--- a/2018/июль/26.07/Ставицкий  АФ.docx
+++ b/2018/июль/26.07/Ставицкий  АФ.docx
@@ -8,11 +8,15 @@
         <w:ind w:left="-567" w:right="-58"/>
         <w:rPr>
           <w:b w:val="0"/>
+          <w:sz w:val="24"/>
+          <w:szCs w:val="24"/>
         </w:rPr>
       </w:pPr>
       <w:r>
         <w:rPr>
           <w:b w:val="0"/>
+          <w:sz w:val="24"/>
+          <w:szCs w:val="24"/>
         </w:rPr>
         <w:t>Выписной эпикриз</w:t>
       </w:r>
@@ -23,15 +27,29 @@
         <w:ind w:left="-567"/>
         <w:rPr>
           <w:b/>
+          <w:sz w:val="24"/>
+          <w:szCs w:val="24"/>
         </w:rPr>
       </w:pPr>
       <w:r>
+        <w:rPr>
+          <w:sz w:val="24"/>
+          <w:szCs w:val="24"/>
+        </w:rPr>
         <w:t xml:space="preserve">Из истории болезни № </w:t>
       </w:r>
       <w:r>
+        <w:rPr>
+          <w:sz w:val="24"/>
+          <w:szCs w:val="24"/>
+        </w:rPr>
         <w:t xml:space="preserve"> </w:t>
       </w:r>
       <w:r>
+        <w:rPr>
+          <w:sz w:val="24"/>
+          <w:szCs w:val="24"/>
+        </w:rPr>
         <w:t>961</w:t>
       </w:r>
     </w:p>
@@ -39,24 +57,46 @@
       <w:pPr>
         <w:pStyle w:val="5"/>
         <w:ind w:left="-567"/>
+        <w:rPr>
+          <w:sz w:val="24"/>
+          <w:szCs w:val="24"/>
+        </w:rPr>
       </w:pPr>
       <w:r>
+        <w:rPr>
+          <w:sz w:val="24"/>
+          <w:szCs w:val="24"/>
+        </w:rPr>
         <w:t xml:space="preserve">Ф.И.О: </w:t>
       </w:r>
-      <w:bookmarkStart w:id="0" w:name="_GoBack"/>
       <w:proofErr w:type="spellStart"/>
       <w:r>
+        <w:rPr>
+          <w:sz w:val="24"/>
+          <w:szCs w:val="24"/>
+        </w:rPr>
         <w:t>Ставицкий</w:t>
       </w:r>
       <w:proofErr w:type="spellEnd"/>
       <w:r>
+        <w:rPr>
+          <w:sz w:val="24"/>
+          <w:szCs w:val="24"/>
+        </w:rPr>
         <w:t xml:space="preserve"> </w:t>
       </w:r>
-      <w:bookmarkEnd w:id="0"/>
-      <w:r>
+      <w:r>
+        <w:rPr>
+          <w:sz w:val="24"/>
+          <w:szCs w:val="24"/>
+        </w:rPr>
         <w:t>Анатолий</w:t>
       </w:r>
       <w:r>
+        <w:rPr>
+          <w:sz w:val="24"/>
+          <w:szCs w:val="24"/>
+        </w:rPr>
         <w:t xml:space="preserve"> Федорович</w:t>
       </w:r>
     </w:p>
@@ -65,35 +105,29 @@
         <w:ind w:left="-567"/>
         <w:jc w:val="both"/>
         <w:rPr>
-          <w:sz w:val="28"/>
-          <w:szCs w:val="20"/>
           <w:lang w:val="ru-RU"/>
         </w:rPr>
       </w:pPr>
       <w:r>
         <w:rPr>
-          <w:sz w:val="28"/>
           <w:lang w:val="ru-RU"/>
         </w:rPr>
         <w:t>Год рождения:</w:t>
       </w:r>
       <w:r>
         <w:rPr>
-          <w:sz w:val="28"/>
           <w:lang w:val="ru-RU"/>
         </w:rPr>
         <w:t xml:space="preserve"> </w:t>
       </w:r>
       <w:r>
         <w:rPr>
-          <w:sz w:val="28"/>
           <w:lang w:val="ru-RU"/>
         </w:rPr>
         <w:t>19</w:t>
       </w:r>
       <w:r>
         <w:rPr>
-          <w:sz w:val="28"/>
           <w:lang w:val="ru-RU"/>
         </w:rPr>
         <w:t>53</w:t>
@@ -104,20 +138,17 @@
         <w:ind w:left="-567"/>
         <w:jc w:val="both"/>
         <w:rPr>
-          <w:sz w:val="28"/>
           <w:lang w:val="ru-RU"/>
         </w:rPr>
       </w:pPr>
       <w:r>
         <w:rPr>
-          <w:sz w:val="28"/>
           <w:lang w:val="ru-RU"/>
         </w:rPr>
         <w:t xml:space="preserve">Место жительства: </w:t>
       </w:r>
       <w:r>
         <w:rPr>
-          <w:sz w:val="28"/>
           <w:lang w:val="ru-RU"/>
         </w:rPr>
         <w:t xml:space="preserve">Черниговский р-н, с. </w:t>
@@ -125,7 +156,6 @@
       <w:proofErr w:type="spellStart"/>
       <w:r>
         <w:rPr>
-          <w:sz w:val="28"/>
           <w:lang w:val="ru-RU"/>
         </w:rPr>
         <w:t>Стульневое</w:t>
@@ -133,7 +163,6 @@
       <w:proofErr w:type="spellEnd"/>
       <w:r>
         <w:rPr>
-          <w:sz w:val="28"/>
           <w:lang w:val="ru-RU"/>
         </w:rPr>
         <w:t xml:space="preserve"> ул. Мира 64</w:t>
@@ -144,21 +173,17 @@
         <w:ind w:left="-567"/>
         <w:jc w:val="both"/>
         <w:rPr>
-          <w:sz w:val="28"/>
-          <w:szCs w:val="20"/>
           <w:lang w:val="ru-RU"/>
         </w:rPr>
       </w:pPr>
       <w:r>
         <w:rPr>
-          <w:sz w:val="28"/>
           <w:lang w:val="ru-RU"/>
         </w:rPr>
         <w:t xml:space="preserve">Место работы: </w:t>
       </w:r>
       <w:r>
         <w:rPr>
-          <w:sz w:val="28"/>
           <w:lang w:val="ru-RU"/>
         </w:rPr>
         <w:t xml:space="preserve">пенсионер, </w:t>
@@ -167,7 +192,6 @@
       <w:proofErr w:type="gramStart"/>
       <w:r>
         <w:rPr>
-          <w:sz w:val="28"/>
           <w:lang w:val="ru-RU"/>
         </w:rPr>
         <w:t>инв</w:t>
@@ -176,7 +200,6 @@
       <w:proofErr w:type="gramEnd"/>
       <w:r>
         <w:rPr>
-          <w:sz w:val="28"/>
           <w:lang w:val="ru-RU"/>
         </w:rPr>
         <w:t xml:space="preserve"> Ш </w:t>
@@ -184,7 +207,6 @@
       <w:proofErr w:type="spellStart"/>
       <w:r>
         <w:rPr>
-          <w:sz w:val="28"/>
           <w:lang w:val="ru-RU"/>
         </w:rPr>
         <w:t>гр</w:t>
@@ -192,7 +214,6 @@
       <w:proofErr w:type="spellEnd"/>
       <w:r>
         <w:rPr>
-          <w:sz w:val="28"/>
           <w:lang w:val="ru-RU"/>
         </w:rPr>
         <w:t xml:space="preserve"> </w:t>
@@ -203,14 +224,12 @@
         <w:ind w:left="-567"/>
         <w:jc w:val="both"/>
         <w:rPr>
-          <w:sz w:val="28"/>
           <w:lang w:val="ru-RU"/>
         </w:rPr>
       </w:pPr>
       <w:sdt>
         <w:sdtPr>
           <w:rPr>
-            <w:sz w:val="28"/>
             <w:lang w:val="ru-RU"/>
           </w:rPr>
           <w:id w:val="-898747501"/>
@@ -226,7 +245,6 @@
         <w:sdtContent>
           <w:r>
             <w:rPr>
-              <w:sz w:val="28"/>
               <w:lang w:val="ru-RU"/>
             </w:rPr>
             <w:t xml:space="preserve">Находился </w:t>
@@ -235,81 +253,88 @@
       </w:sdt>
       <w:r>
         <w:rPr>
-          <w:sz w:val="28"/>
           <w:lang w:val="ru-RU"/>
         </w:rPr>
         <w:t xml:space="preserve"> на лечении с </w:t>
       </w:r>
       <w:r>
         <w:rPr>
-          <w:sz w:val="28"/>
           <w:lang w:val="ru-RU"/>
         </w:rPr>
         <w:t xml:space="preserve">  </w:t>
       </w:r>
-      <w:bookmarkStart w:id="1" w:name="c"/>
-      <w:r>
-        <w:rPr>
-          <w:sz w:val="28"/>
+      <w:bookmarkStart w:id="0" w:name="c"/>
+      <w:r>
+        <w:rPr>
+          <w:lang w:val="ru-RU"/>
+        </w:rPr>
+        <w:t>18</w:t>
+      </w:r>
+      <w:r>
+        <w:rPr>
           <w:lang w:val="ru-RU"/>
         </w:rPr>
         <w:t>.07.18</w:t>
       </w:r>
       <w:r>
         <w:rPr>
-          <w:sz w:val="28"/>
           <w:lang w:val="ru-RU"/>
         </w:rPr>
         <w:t xml:space="preserve"> </w:t>
       </w:r>
       <w:r>
         <w:rPr>
-          <w:sz w:val="28"/>
           <w:lang w:val="ru-RU"/>
         </w:rPr>
         <w:t xml:space="preserve"> </w:t>
       </w:r>
+      <w:bookmarkEnd w:id="0"/>
+      <w:r>
+        <w:rPr>
+          <w:lang w:val="ru-RU"/>
+        </w:rPr>
+        <w:t xml:space="preserve">по   </w:t>
+      </w:r>
+      <w:bookmarkStart w:id="1" w:name="по"/>
+      <w:r>
+        <w:rPr>
+          <w:lang w:val="ru-RU"/>
+        </w:rPr>
+        <w:t xml:space="preserve">  </w:t>
+      </w:r>
+      <w:r>
+        <w:rPr>
+          <w:lang w:val="ru-RU"/>
+        </w:rPr>
+        <w:t>30</w:t>
+      </w:r>
+      <w:r>
+        <w:rPr>
+          <w:lang w:val="ru-RU"/>
+        </w:rPr>
+        <w:t>.</w:t>
+      </w:r>
+      <w:r>
+        <w:rPr>
+          <w:lang w:val="ru-RU"/>
+        </w:rPr>
+        <w:t>07</w:t>
+      </w:r>
+      <w:r>
+        <w:rPr>
+          <w:lang w:val="ru-RU"/>
+        </w:rPr>
+        <w:t xml:space="preserve">.18 </w:t>
+      </w:r>
+      <w:r>
+        <w:rPr>
+          <w:lang w:val="ru-RU"/>
+        </w:rPr>
+        <w:t xml:space="preserve"> </w:t>
+      </w:r>
       <w:bookmarkEnd w:id="1"/>
       <w:r>
         <w:rPr>
-          <w:sz w:val="28"/>
-          <w:lang w:val="ru-RU"/>
-        </w:rPr>
-        <w:t xml:space="preserve">по   </w:t>
-      </w:r>
-      <w:bookmarkStart w:id="2" w:name="по"/>
-      <w:r>
-        <w:rPr>
-          <w:sz w:val="28"/>
-          <w:lang w:val="ru-RU"/>
-        </w:rPr>
-        <w:t xml:space="preserve">  .</w:t>
-      </w:r>
-      <w:r>
-        <w:rPr>
-          <w:sz w:val="28"/>
-          <w:lang w:val="ru-RU"/>
-        </w:rPr>
-        <w:t>07</w:t>
-      </w:r>
-      <w:r>
-        <w:rPr>
-          <w:sz w:val="28"/>
-          <w:lang w:val="ru-RU"/>
-        </w:rPr>
-        <w:t xml:space="preserve">.18 </w:t>
-      </w:r>
-      <w:r>
-        <w:rPr>
-          <w:sz w:val="28"/>
-          <w:lang w:val="ru-RU"/>
-        </w:rPr>
-        <w:t xml:space="preserve"> </w:t>
-      </w:r>
-      <w:bookmarkEnd w:id="2"/>
-      <w:r>
-        <w:rPr>
-          <w:sz w:val="28"/>
           <w:lang w:val="ru-RU"/>
         </w:rPr>
         <w:t xml:space="preserve">в </w:t>
@@ -317,7 +342,6 @@
       <w:sdt>
         <w:sdtPr>
           <w:rPr>
-            <w:sz w:val="28"/>
             <w:lang w:val="ru-RU"/>
           </w:rPr>
           <w:id w:val="-690990251"/>
@@ -333,7 +357,6 @@
         <w:sdtContent>
           <w:r>
             <w:rPr>
-              <w:sz w:val="28"/>
               <w:lang w:val="ru-RU"/>
             </w:rPr>
             <w:t>энд.</w:t>
@@ -342,7 +365,6 @@
       </w:sdt>
       <w:r>
         <w:rPr>
-          <w:sz w:val="28"/>
           <w:lang w:val="ru-RU"/>
         </w:rPr>
         <w:t xml:space="preserve">  отд.</w:t>
@@ -353,15 +375,11 @@
         <w:ind w:left="-567"/>
         <w:jc w:val="both"/>
         <w:rPr>
-          <w:sz w:val="28"/>
-          <w:szCs w:val="28"/>
           <w:lang w:val="ru-RU"/>
         </w:rPr>
       </w:pPr>
       <w:r>
         <w:rPr>
-          <w:sz w:val="28"/>
-          <w:szCs w:val="28"/>
           <w:u w:val="single"/>
           <w:lang w:val="ru-RU"/>
         </w:rPr>
@@ -369,71 +387,39 @@
       </w:r>
       <w:r>
         <w:rPr>
-          <w:sz w:val="28"/>
-          <w:szCs w:val="28"/>
           <w:lang w:val="ru-RU"/>
         </w:rPr>
         <w:t>:</w:t>
       </w:r>
-      <w:bookmarkStart w:id="3" w:name="дз"/>
-      <w:bookmarkEnd w:id="3"/>
-      <w:r>
-        <w:rPr>
-          <w:sz w:val="28"/>
-          <w:szCs w:val="28"/>
-          <w:lang w:val="ru-RU"/>
-        </w:rPr>
-        <w:t xml:space="preserve">  </w:t>
-      </w:r>
-      <w:r>
-        <w:rPr>
-          <w:sz w:val="26"/>
-          <w:szCs w:val="26"/>
-          <w:lang w:val="ru-RU"/>
-        </w:rPr>
-        <w:t>Сахарный диабет, тип</w:t>
-      </w:r>
-      <w:proofErr w:type="gramStart"/>
-      <w:r>
-        <w:rPr>
-          <w:sz w:val="26"/>
-          <w:szCs w:val="26"/>
-          <w:lang w:val="ru-RU"/>
-        </w:rPr>
-        <w:t xml:space="preserve"> ,</w:t>
-      </w:r>
-      <w:proofErr w:type="gramEnd"/>
-      <w:r>
-        <w:rPr>
-          <w:sz w:val="26"/>
-          <w:szCs w:val="26"/>
+      <w:bookmarkStart w:id="2" w:name="дз"/>
+      <w:bookmarkEnd w:id="2"/>
+      <w:r>
+        <w:rPr>
+          <w:lang w:val="ru-RU"/>
+        </w:rPr>
+        <w:t xml:space="preserve">  Сахарный диабет, тип </w:t>
+      </w:r>
+      <w:r>
+        <w:rPr>
+          <w:lang w:val="ru-RU"/>
+        </w:rPr>
+        <w:t>1</w:t>
+      </w:r>
+      <w:r>
+        <w:rPr>
+          <w:lang w:val="ru-RU"/>
+        </w:rPr>
+        <w:t xml:space="preserve">, </w:t>
+      </w:r>
+      <w:r>
+        <w:rPr>
           <w:lang w:val="ru-RU"/>
         </w:rPr>
         <w:t xml:space="preserve"> </w:t>
-      </w:r>
-      <w:proofErr w:type="spellStart"/>
-      <w:r>
-        <w:rPr>
-          <w:sz w:val="26"/>
-          <w:szCs w:val="26"/>
-          <w:lang w:val="ru-RU"/>
-        </w:rPr>
-        <w:t>вторичноинсулинзависимый</w:t>
-      </w:r>
-      <w:proofErr w:type="spellEnd"/>
-      <w:r>
-        <w:rPr>
-          <w:sz w:val="26"/>
-          <w:szCs w:val="26"/>
-          <w:lang w:val="ru-RU"/>
-        </w:rPr>
-        <w:t xml:space="preserve">, </w:t>
       </w:r>
       <w:sdt>
         <w:sdtPr>
           <w:rPr>
-            <w:sz w:val="26"/>
-            <w:szCs w:val="26"/>
             <w:lang w:val="ru-RU"/>
           </w:rPr>
           <w:id w:val="355073878"/>
@@ -450,8 +436,6 @@
         <w:sdtContent>
           <w:r>
             <w:rPr>
-              <w:sz w:val="26"/>
-              <w:szCs w:val="26"/>
               <w:lang w:val="ru-RU"/>
             </w:rPr>
             <w:t>средней тяжести,</w:t>
@@ -460,16 +444,12 @@
       </w:sdt>
       <w:r>
         <w:rPr>
-          <w:sz w:val="26"/>
-          <w:szCs w:val="26"/>
           <w:lang w:val="ru-RU"/>
         </w:rPr>
         <w:t xml:space="preserve"> </w:t>
       </w:r>
       <w:r>
         <w:rPr>
-          <w:sz w:val="26"/>
-          <w:szCs w:val="26"/>
           <w:lang w:val="ru-RU"/>
         </w:rPr>
         <w:t xml:space="preserve">ст. </w:t>
@@ -477,8 +457,6 @@
       <w:sdt>
         <w:sdtPr>
           <w:rPr>
-            <w:sz w:val="26"/>
-            <w:szCs w:val="26"/>
             <w:lang w:val="ru-RU"/>
           </w:rPr>
           <w:alias w:val="диабет"/>
@@ -498,8 +476,6 @@
         <w:sdtContent>
           <w:r>
             <w:rPr>
-              <w:sz w:val="26"/>
-              <w:szCs w:val="26"/>
               <w:lang w:val="ru-RU"/>
             </w:rPr>
             <w:t>декомпенсации.</w:t>
@@ -508,11 +484,128 @@
       </w:sdt>
       <w:r>
         <w:rPr>
-          <w:sz w:val="26"/>
-          <w:szCs w:val="26"/>
           <w:lang w:val="ru-RU"/>
         </w:rPr>
         <w:t xml:space="preserve">  </w:t>
+      </w:r>
+      <w:r>
+        <w:rPr>
+          <w:lang w:val="ru-RU"/>
+        </w:rPr>
+        <w:t>Диабетическая дистальная симметричная полинейропатия н/к, сенсомоторная форма (NSS 4, NDS 4).</w:t>
+      </w:r>
+      <w:r>
+        <w:rPr>
+          <w:lang w:val="ru-RU"/>
+        </w:rPr>
+        <w:t xml:space="preserve"> ХБП I</w:t>
+      </w:r>
+      <w:r>
+        <w:rPr>
+          <w:lang w:val="ru-RU"/>
+        </w:rPr>
+        <w:t xml:space="preserve">I ст. Диабетическая нефропатия III ст. </w:t>
+      </w:r>
+      <w:r>
+        <w:rPr>
+          <w:lang w:val="ru-RU"/>
+        </w:rPr>
+        <w:t xml:space="preserve">Диабетическая ангиопатия артерий н/к. </w:t>
+      </w:r>
+      <w:sdt>
+        <w:sdtPr>
+          <w:rPr>
+            <w:lang w:val="ru-RU"/>
+          </w:rPr>
+          <w:id w:val="-874542563"/>
+          <w:placeholder>
+            <w:docPart w:val="8E7DD4D10FC74098B95C3AC255B71586"/>
+          </w:placeholder>
+          <w:comboBox>
+            <w:listItem w:displayText="Ангиопатия сосудов сетчатки ОИ" w:value="Ангиопатия сосудов сетчатки ОИ"/>
+            <w:listItem w:displayText="Диабетическая ангиопатия сосудов сетчатки ОИ" w:value="Диабетическая ангиопатия сосудов сетчатки ОИ"/>
+          </w:comboBox>
+        </w:sdtPr>
+        <w:sdtContent>
+          <w:r>
+            <w:rPr>
+              <w:lang w:val="ru-RU"/>
+            </w:rPr>
+            <w:t xml:space="preserve">Почти зрелая катаракта ОИ. </w:t>
+          </w:r>
+          <w:r>
+            <w:rPr>
+              <w:lang w:val="ru-RU"/>
+            </w:rPr>
+            <w:t>ИБС</w:t>
+          </w:r>
+          <w:r>
+            <w:rPr>
+              <w:lang w:val="ru-RU"/>
+            </w:rPr>
+            <w:t xml:space="preserve">, диффузный кардиосклероз СН 1. Гипертоническая болезнь III стадии </w:t>
+          </w:r>
+          <w:r>
+            <w:rPr>
+              <w:lang w:val="ru-RU"/>
+            </w:rPr>
+            <w:t>3 степени</w:t>
+          </w:r>
+          <w:r>
+            <w:rPr>
+              <w:lang w:val="ru-RU"/>
+            </w:rPr>
+            <w:t xml:space="preserve">. Риск 4.  </w:t>
+          </w:r>
+        </w:sdtContent>
+      </w:sdt>
+      <w:r>
+        <w:rPr>
+          <w:lang w:val="ru-RU"/>
+        </w:rPr>
+        <w:t xml:space="preserve">ДЭП </w:t>
+      </w:r>
+      <w:proofErr w:type="gramStart"/>
+      <w:r>
+        <w:rPr>
+          <w:lang w:val="ru-RU"/>
+        </w:rPr>
+        <w:t>Ш</w:t>
+      </w:r>
+      <w:proofErr w:type="gramEnd"/>
+      <w:r>
+        <w:rPr>
+          <w:lang w:val="ru-RU"/>
+        </w:rPr>
+        <w:t xml:space="preserve"> </w:t>
+      </w:r>
+      <w:proofErr w:type="spellStart"/>
+      <w:r>
+        <w:rPr>
+          <w:lang w:val="ru-RU"/>
+        </w:rPr>
+        <w:t>ст</w:t>
+      </w:r>
+      <w:proofErr w:type="spellEnd"/>
+      <w:r>
+        <w:rPr>
+          <w:lang w:val="ru-RU"/>
+        </w:rPr>
+        <w:t xml:space="preserve"> последствия перенесённого ишемического инсульта в </w:t>
+      </w:r>
+      <w:proofErr w:type="spellStart"/>
+      <w:r>
+        <w:rPr>
+          <w:lang w:val="ru-RU"/>
+        </w:rPr>
+        <w:t>пр</w:t>
+      </w:r>
+      <w:proofErr w:type="spellEnd"/>
+      <w:r>
+        <w:rPr>
+          <w:lang w:val="ru-RU"/>
+        </w:rPr>
+        <w:t xml:space="preserve"> гемисфере (2008) в русле СМА справа,  левосторонняя пирамидная недостаточность.</w:t>
       </w:r>
     </w:p>
     <w:p>
@@ -520,1149 +613,57 @@
         <w:ind w:left="-567"/>
         <w:jc w:val="both"/>
         <w:rPr>
-          <w:sz w:val="28"/>
-          <w:szCs w:val="28"/>
           <w:lang w:val="ru-RU"/>
         </w:rPr>
       </w:pPr>
-      <w:r>
-        <w:rPr>
-          <w:sz w:val="28"/>
-          <w:szCs w:val="28"/>
-          <w:lang w:val="ru-RU"/>
-        </w:rPr>
-        <w:t xml:space="preserve">Диабетическая ангиопатия сетчатки ОИ. </w:t>
-      </w:r>
-    </w:p>
-    <w:p>
-      <w:pPr>
-        <w:ind w:left="-567"/>
-        <w:jc w:val="both"/>
-        <w:rPr>
-          <w:color w:val="0000CC"/>
-          <w:sz w:val="28"/>
-          <w:szCs w:val="28"/>
-          <w:lang w:val="ru-RU"/>
-        </w:rPr>
-      </w:pPr>
-      <w:r>
-        <w:rPr>
-          <w:color w:val="0000CC"/>
-          <w:sz w:val="28"/>
-          <w:szCs w:val="28"/>
-          <w:lang w:val="ru-RU"/>
-        </w:rPr>
-        <w:t>Диабетическая дистальная симметричная полинейропатия н/к, сенсомоторная форма</w:t>
-      </w:r>
-      <w:r>
-        <w:rPr>
-          <w:color w:val="0000CC"/>
-          <w:sz w:val="28"/>
-          <w:szCs w:val="28"/>
-          <w:lang w:val="ru-RU"/>
-        </w:rPr>
-        <w:t xml:space="preserve"> (NSS 6, NDS 6), </w:t>
-      </w:r>
-      <w:r>
-        <w:rPr>
-          <w:color w:val="0000CC"/>
-          <w:sz w:val="28"/>
-          <w:szCs w:val="28"/>
-          <w:lang w:val="ru-RU"/>
-        </w:rPr>
-        <w:t xml:space="preserve">  хроническое течение</w:t>
-      </w:r>
-    </w:p>
-    <w:p>
-      <w:pPr>
-        <w:ind w:left="-567"/>
-        <w:jc w:val="both"/>
-        <w:rPr>
-          <w:sz w:val="28"/>
-          <w:szCs w:val="28"/>
-          <w:lang w:val="ru-RU"/>
-        </w:rPr>
-      </w:pPr>
-      <w:r>
-        <w:rPr>
-          <w:sz w:val="28"/>
-          <w:szCs w:val="28"/>
-          <w:lang w:val="ru-RU"/>
-        </w:rPr>
-        <w:t>Диабетическая ангиопатия артерий н/к</w:t>
-      </w:r>
-      <w:r>
-        <w:rPr>
-          <w:sz w:val="28"/>
-          <w:szCs w:val="28"/>
-          <w:lang w:val="ru-RU"/>
-        </w:rPr>
-        <w:t xml:space="preserve"> II ст</w:t>
-      </w:r>
-      <w:r>
-        <w:rPr>
-          <w:sz w:val="28"/>
-          <w:szCs w:val="28"/>
-          <w:lang w:val="ru-RU"/>
-        </w:rPr>
-        <w:t xml:space="preserve">. </w:t>
-      </w:r>
-    </w:p>
-    <w:p>
-      <w:pPr>
-        <w:ind w:left="-567"/>
-        <w:jc w:val="both"/>
-        <w:rPr>
-          <w:sz w:val="28"/>
-          <w:szCs w:val="28"/>
-          <w:lang w:val="ru-RU"/>
-        </w:rPr>
-      </w:pPr>
-      <w:r>
-        <w:rPr>
-          <w:color w:val="7030A0"/>
-          <w:sz w:val="28"/>
-          <w:szCs w:val="28"/>
-          <w:lang w:val="ru-RU"/>
-        </w:rPr>
-        <w:t>ХБП II-IV ст. Диабетическая нефропатия III-IV ст.</w:t>
-      </w:r>
-      <w:r>
-        <w:rPr>
-          <w:color w:val="7030A0"/>
-          <w:sz w:val="28"/>
-          <w:szCs w:val="28"/>
+      <w:bookmarkStart w:id="3" w:name="дк"/>
+      <w:bookmarkEnd w:id="3"/>
+      <w:r>
+        <w:rPr>
+          <w:u w:val="single"/>
+          <w:lang w:val="ru-RU"/>
+        </w:rPr>
+        <w:t xml:space="preserve">Жалобы при поступлении </w:t>
+      </w:r>
+      <w:r>
+        <w:rPr>
+          <w:lang w:val="ru-RU"/>
+        </w:rPr>
+        <w:t xml:space="preserve">на </w:t>
+      </w:r>
+      <w:r>
+        <w:rPr>
+          <w:lang w:val="ru-RU"/>
+        </w:rPr>
+        <w:t xml:space="preserve">сухость во рту, </w:t>
+      </w:r>
+      <w:r>
+        <w:rPr>
+          <w:lang w:val="ru-RU"/>
+        </w:rPr>
+        <w:t>жажду,</w:t>
+      </w:r>
+      <w:r>
+        <w:rPr>
           <w:lang w:val="ru-RU"/>
         </w:rPr>
         <w:t xml:space="preserve"> </w:t>
       </w:r>
-    </w:p>
-    <w:p>
-      <w:pPr>
-        <w:ind w:left="-567"/>
-        <w:jc w:val="both"/>
-        <w:rPr>
-          <w:color w:val="E36C0A" w:themeColor="accent6" w:themeShade="BF"/>
-          <w:sz w:val="28"/>
-          <w:szCs w:val="28"/>
-          <w:lang w:val="ru-RU"/>
-        </w:rPr>
-      </w:pPr>
-      <w:r>
-        <w:rPr>
-          <w:color w:val="E36C0A" w:themeColor="accent6" w:themeShade="BF"/>
-          <w:sz w:val="28"/>
-          <w:szCs w:val="28"/>
-          <w:lang w:val="ru-RU"/>
-        </w:rPr>
-        <w:t xml:space="preserve">Ожирение II ст. (ИМТ кг/м2) </w:t>
-      </w:r>
-      <w:proofErr w:type="spellStart"/>
-      <w:r>
-        <w:rPr>
-          <w:color w:val="E36C0A" w:themeColor="accent6" w:themeShade="BF"/>
-          <w:sz w:val="28"/>
-          <w:szCs w:val="28"/>
-          <w:lang w:val="ru-RU"/>
-        </w:rPr>
-        <w:t>алим</w:t>
-      </w:r>
-      <w:proofErr w:type="spellEnd"/>
-      <w:proofErr w:type="gramStart"/>
-      <w:r>
-        <w:rPr>
-          <w:color w:val="E36C0A" w:themeColor="accent6" w:themeShade="BF"/>
-          <w:sz w:val="28"/>
-          <w:szCs w:val="28"/>
-          <w:lang w:val="ru-RU"/>
-        </w:rPr>
-        <w:t>.-</w:t>
-      </w:r>
-      <w:proofErr w:type="gramEnd"/>
-      <w:r>
-        <w:rPr>
-          <w:color w:val="E36C0A" w:themeColor="accent6" w:themeShade="BF"/>
-          <w:sz w:val="28"/>
-          <w:szCs w:val="28"/>
-          <w:lang w:val="ru-RU"/>
-        </w:rPr>
-        <w:t xml:space="preserve">конституционального генеза, стабильное течение.  </w:t>
-      </w:r>
-    </w:p>
-    <w:p>
-      <w:pPr>
-        <w:ind w:left="-567"/>
-        <w:jc w:val="both"/>
-        <w:rPr>
-          <w:sz w:val="28"/>
-          <w:szCs w:val="28"/>
-          <w:lang w:val="ru-RU"/>
-        </w:rPr>
-      </w:pPr>
-      <w:proofErr w:type="gramStart"/>
-      <w:r>
-        <w:rPr>
-          <w:color w:val="4F6228" w:themeColor="accent3" w:themeShade="80"/>
-          <w:sz w:val="28"/>
-          <w:szCs w:val="28"/>
-          <w:lang w:val="ru-RU"/>
-        </w:rPr>
-        <w:t>Аутоиммунный</w:t>
-      </w:r>
-      <w:proofErr w:type="gramEnd"/>
-      <w:r>
-        <w:rPr>
-          <w:color w:val="4F6228" w:themeColor="accent3" w:themeShade="80"/>
-          <w:sz w:val="28"/>
-          <w:szCs w:val="28"/>
-          <w:lang w:val="ru-RU"/>
-        </w:rPr>
-        <w:t xml:space="preserve"> тиреоидит, </w:t>
+      <w:r>
+        <w:rPr>
+          <w:lang w:val="ru-RU"/>
+        </w:rPr>
+        <w:t>полиурию,</w:t>
+      </w:r>
+      <w:r>
+        <w:rPr>
+          <w:lang w:val="ru-RU"/>
+        </w:rPr>
+        <w:t xml:space="preserve"> </w:t>
       </w:r>
       <w:sdt>
         <w:sdtPr>
           <w:rPr>
-            <w:color w:val="4F6228" w:themeColor="accent3" w:themeShade="80"/>
-            <w:sz w:val="28"/>
-            <w:szCs w:val="28"/>
-            <w:lang w:val="ru-RU"/>
-          </w:rPr>
-          <w:id w:val="105240480"/>
-          <w:placeholder>
-            <w:docPart w:val="FBFC6A18E07A484F9E976562E903BEB7"/>
-          </w:placeholder>
-          <w:comboBox>
-            <w:listItem w:displayText="без увеличения объема щит. железы." w:value="без увеличения объема щит. железы."/>
-            <w:listItem w:displayText="гипертрофическая форма." w:value="гипертрофическая форма."/>
-          </w:comboBox>
-        </w:sdtPr>
-        <w:sdtEndPr/>
-        <w:sdtContent>
-          <w:r>
-            <w:rPr>
-              <w:color w:val="4F6228" w:themeColor="accent3" w:themeShade="80"/>
-              <w:sz w:val="28"/>
-              <w:szCs w:val="28"/>
-              <w:lang w:val="ru-RU"/>
-            </w:rPr>
-            <w:t>гипертрофическая форма.</w:t>
-          </w:r>
-        </w:sdtContent>
-      </w:sdt>
-      <w:r>
-        <w:rPr>
-          <w:color w:val="4F6228" w:themeColor="accent3" w:themeShade="80"/>
-          <w:sz w:val="28"/>
-          <w:szCs w:val="28"/>
-          <w:lang w:val="ru-RU"/>
-        </w:rPr>
-        <w:t xml:space="preserve"> Гипотиреоз, средней тяжести,  </w:t>
-      </w:r>
-      <w:r>
-        <w:rPr>
-          <w:color w:val="4F6228" w:themeColor="accent3" w:themeShade="80"/>
-          <w:sz w:val="28"/>
-          <w:szCs w:val="28"/>
-          <w:lang w:val="ru-RU"/>
-        </w:rPr>
-        <w:t xml:space="preserve">ст. </w:t>
-      </w:r>
-      <w:r>
-        <w:rPr>
-          <w:color w:val="4F6228" w:themeColor="accent3" w:themeShade="80"/>
-          <w:sz w:val="28"/>
-          <w:szCs w:val="28"/>
-          <w:lang w:val="ru-RU"/>
-        </w:rPr>
-        <w:t>медикаментозн</w:t>
-      </w:r>
-      <w:r>
-        <w:rPr>
-          <w:color w:val="4F6228" w:themeColor="accent3" w:themeShade="80"/>
-          <w:sz w:val="28"/>
-          <w:szCs w:val="28"/>
-          <w:lang w:val="ru-RU"/>
-        </w:rPr>
-        <w:t>ой</w:t>
-      </w:r>
-      <w:r>
-        <w:rPr>
-          <w:color w:val="4F6228" w:themeColor="accent3" w:themeShade="80"/>
-          <w:sz w:val="28"/>
-          <w:szCs w:val="28"/>
-          <w:lang w:val="ru-RU"/>
-        </w:rPr>
-        <w:t xml:space="preserve"> </w:t>
-      </w:r>
-      <w:proofErr w:type="spellStart"/>
-      <w:r>
-        <w:rPr>
-          <w:color w:val="4F6228" w:themeColor="accent3" w:themeShade="80"/>
-          <w:sz w:val="28"/>
-          <w:szCs w:val="28"/>
-          <w:lang w:val="ru-RU"/>
-        </w:rPr>
-        <w:t>субкомпенсаци</w:t>
-      </w:r>
-      <w:r>
-        <w:rPr>
-          <w:color w:val="4F6228" w:themeColor="accent3" w:themeShade="80"/>
-          <w:sz w:val="28"/>
-          <w:szCs w:val="28"/>
-          <w:lang w:val="ru-RU"/>
-        </w:rPr>
-        <w:t>и</w:t>
-      </w:r>
-      <w:proofErr w:type="spellEnd"/>
-      <w:r>
-        <w:rPr>
-          <w:color w:val="4F6228" w:themeColor="accent3" w:themeShade="80"/>
-          <w:sz w:val="28"/>
-          <w:szCs w:val="28"/>
-          <w:lang w:val="ru-RU"/>
-        </w:rPr>
-        <w:t xml:space="preserve">. </w:t>
-      </w:r>
-      <w:sdt>
-        <w:sdtPr>
-          <w:rPr>
-            <w:color w:val="4F6228" w:themeColor="accent3" w:themeShade="80"/>
-            <w:sz w:val="28"/>
-            <w:szCs w:val="28"/>
-            <w:lang w:val="ru-RU"/>
-          </w:rPr>
-          <w:id w:val="590198144"/>
-          <w:placeholder>
-            <w:docPart w:val="DefaultPlaceholder_1082065159"/>
-          </w:placeholder>
-          <w:dropDownList>
-            <w:listItem w:value="Выберите элемент."/>
-            <w:listItem w:displayText="Диффузный токсический " w:value="Диффузный токсический "/>
-            <w:listItem w:displayText="Диффузный " w:value="Диффузный "/>
-            <w:listItem w:displayText="Смешаный " w:value="Смешаный "/>
-            <w:listItem w:displayText="Узловой " w:value="Узловой "/>
-          </w:dropDownList>
-        </w:sdtPr>
-        <w:sdtEndPr/>
-        <w:sdtContent>
-          <w:r>
-            <w:rPr>
-              <w:color w:val="4F6228" w:themeColor="accent3" w:themeShade="80"/>
-              <w:sz w:val="28"/>
-              <w:szCs w:val="28"/>
-              <w:lang w:val="ru-RU"/>
-            </w:rPr>
-            <w:t xml:space="preserve">Диффузный токсический </w:t>
-          </w:r>
-        </w:sdtContent>
-      </w:sdt>
-      <w:r>
-        <w:rPr>
-          <w:color w:val="4F6228" w:themeColor="accent3" w:themeShade="80"/>
-          <w:sz w:val="28"/>
-          <w:szCs w:val="28"/>
-          <w:lang w:val="ru-RU"/>
-        </w:rPr>
-        <w:t xml:space="preserve"> зоб II. Эутиреоидное состояние</w:t>
-      </w:r>
-      <w:r>
-        <w:rPr>
-          <w:sz w:val="28"/>
-          <w:szCs w:val="28"/>
-          <w:lang w:val="ru-RU"/>
-        </w:rPr>
-        <w:t xml:space="preserve">. </w:t>
-      </w:r>
-    </w:p>
-    <w:p>
-      <w:pPr>
-        <w:ind w:left="-567"/>
-        <w:jc w:val="both"/>
-        <w:rPr>
-          <w:color w:val="17365D" w:themeColor="text2" w:themeShade="BF"/>
-          <w:sz w:val="28"/>
-          <w:szCs w:val="28"/>
-          <w:lang w:val="ru-RU"/>
-        </w:rPr>
-      </w:pPr>
-      <w:r>
-        <w:rPr>
-          <w:color w:val="17365D" w:themeColor="text2" w:themeShade="BF"/>
-          <w:sz w:val="28"/>
-          <w:szCs w:val="28"/>
-          <w:lang w:val="ru-RU"/>
-        </w:rPr>
-        <w:t xml:space="preserve">Миопия </w:t>
-      </w:r>
-      <w:sdt>
-        <w:sdtPr>
-          <w:rPr>
-            <w:color w:val="17365D" w:themeColor="text2" w:themeShade="BF"/>
-            <w:sz w:val="28"/>
-            <w:szCs w:val="28"/>
-            <w:lang w:val="ru-RU"/>
-          </w:rPr>
-          <w:id w:val="-1410379913"/>
-          <w:placeholder>
-            <w:docPart w:val="DefaultPlaceholder_1082065159"/>
-          </w:placeholder>
-          <w:comboBox>
-            <w:listItem w:value="Выберите элемент."/>
-            <w:listItem w:displayText="слабой " w:value="слабой "/>
-            <w:listItem w:displayText="высокой" w:value="высокой"/>
-            <w:listItem w:displayText="средней" w:value="средней"/>
-          </w:comboBox>
-        </w:sdtPr>
-        <w:sdtEndPr/>
-        <w:sdtContent>
-          <w:r>
-            <w:rPr>
-              <w:color w:val="17365D" w:themeColor="text2" w:themeShade="BF"/>
-              <w:sz w:val="28"/>
-              <w:szCs w:val="28"/>
-              <w:lang w:val="ru-RU"/>
-            </w:rPr>
-            <w:t xml:space="preserve">слабой </w:t>
-          </w:r>
-        </w:sdtContent>
-      </w:sdt>
-      <w:r>
-        <w:rPr>
-          <w:color w:val="17365D" w:themeColor="text2" w:themeShade="BF"/>
-          <w:sz w:val="28"/>
-          <w:szCs w:val="28"/>
-          <w:lang w:val="ru-RU"/>
-        </w:rPr>
-        <w:t xml:space="preserve"> степени ОИ.</w:t>
-      </w:r>
-      <w:r>
-        <w:rPr>
-          <w:color w:val="17365D" w:themeColor="text2" w:themeShade="BF"/>
-          <w:sz w:val="28"/>
-          <w:szCs w:val="28"/>
-          <w:lang w:val="ru-RU"/>
-        </w:rPr>
-        <w:t xml:space="preserve"> </w:t>
-      </w:r>
-    </w:p>
-    <w:p>
-      <w:pPr>
-        <w:ind w:left="-567"/>
-        <w:jc w:val="both"/>
-        <w:rPr>
-          <w:color w:val="17365D" w:themeColor="text2" w:themeShade="BF"/>
-          <w:sz w:val="28"/>
-          <w:szCs w:val="28"/>
-          <w:lang w:val="ru-RU"/>
-        </w:rPr>
-      </w:pPr>
-      <w:r>
-        <w:rPr>
-          <w:color w:val="17365D" w:themeColor="text2" w:themeShade="BF"/>
-          <w:sz w:val="28"/>
-          <w:szCs w:val="28"/>
-          <w:lang w:val="ru-RU"/>
-        </w:rPr>
-        <w:t>А</w:t>
-      </w:r>
-      <w:r>
-        <w:rPr>
-          <w:color w:val="17365D" w:themeColor="text2" w:themeShade="BF"/>
-          <w:sz w:val="28"/>
-          <w:szCs w:val="28"/>
-          <w:lang w:val="ru-RU"/>
-        </w:rPr>
-        <w:t xml:space="preserve">нгиопатия сосудов сетчатки </w:t>
-      </w:r>
-      <w:sdt>
-        <w:sdtPr>
-          <w:rPr>
-            <w:color w:val="17365D" w:themeColor="text2" w:themeShade="BF"/>
-            <w:sz w:val="28"/>
-            <w:szCs w:val="28"/>
-            <w:lang w:val="ru-RU"/>
-          </w:rPr>
-          <w:id w:val="2051261544"/>
-          <w:placeholder>
-            <w:docPart w:val="DefaultPlaceholder_1082065159"/>
-          </w:placeholder>
-          <w:comboBox>
-            <w:listItem w:value="Выберите элемент."/>
-            <w:listItem w:displayText="ОИ" w:value="ОИ"/>
-            <w:listItem w:displayText="ОД" w:value="ОД"/>
-            <w:listItem w:displayText="OS" w:value="OS"/>
-          </w:comboBox>
-        </w:sdtPr>
-        <w:sdtEndPr/>
-        <w:sdtContent>
-          <w:r>
-            <w:rPr>
-              <w:color w:val="17365D" w:themeColor="text2" w:themeShade="BF"/>
-              <w:sz w:val="28"/>
-              <w:szCs w:val="28"/>
-              <w:lang w:val="ru-RU"/>
-            </w:rPr>
-            <w:t>ОИ</w:t>
-          </w:r>
-        </w:sdtContent>
-      </w:sdt>
-      <w:r>
-        <w:rPr>
-          <w:color w:val="17365D" w:themeColor="text2" w:themeShade="BF"/>
-          <w:sz w:val="28"/>
-          <w:szCs w:val="28"/>
-          <w:lang w:val="ru-RU"/>
-        </w:rPr>
-        <w:t>.</w:t>
-      </w:r>
-      <w:r>
-        <w:rPr>
-          <w:color w:val="17365D" w:themeColor="text2" w:themeShade="BF"/>
-          <w:sz w:val="28"/>
-          <w:szCs w:val="28"/>
-          <w:lang w:val="ru-RU"/>
-        </w:rPr>
-        <w:t xml:space="preserve"> </w:t>
-      </w:r>
-      <w:r>
-        <w:rPr>
-          <w:color w:val="17365D" w:themeColor="text2" w:themeShade="BF"/>
-          <w:sz w:val="28"/>
-          <w:szCs w:val="28"/>
-          <w:lang w:val="ru-RU"/>
-        </w:rPr>
-        <w:t xml:space="preserve">Начальная катаракта </w:t>
-      </w:r>
-      <w:sdt>
-        <w:sdtPr>
-          <w:rPr>
-            <w:color w:val="17365D" w:themeColor="text2" w:themeShade="BF"/>
-            <w:sz w:val="28"/>
-            <w:szCs w:val="28"/>
-            <w:lang w:val="ru-RU"/>
-          </w:rPr>
-          <w:id w:val="517513702"/>
-          <w:placeholder>
-            <w:docPart w:val="DB435B1E68954750936FB322747598D2"/>
-          </w:placeholder>
-          <w:comboBox>
-            <w:listItem w:value="Выберите элемент."/>
-            <w:listItem w:displayText="ОИ" w:value="ОИ"/>
-            <w:listItem w:displayText="ОД" w:value="ОД"/>
-            <w:listItem w:displayText="OS" w:value="OS"/>
-          </w:comboBox>
-        </w:sdtPr>
-        <w:sdtEndPr/>
-        <w:sdtContent>
-          <w:r>
-            <w:rPr>
-              <w:color w:val="17365D" w:themeColor="text2" w:themeShade="BF"/>
-              <w:sz w:val="28"/>
-              <w:szCs w:val="28"/>
-              <w:lang w:val="ru-RU"/>
-            </w:rPr>
-            <w:t>ОИ</w:t>
-          </w:r>
-        </w:sdtContent>
-      </w:sdt>
-      <w:r>
-        <w:rPr>
-          <w:color w:val="17365D" w:themeColor="text2" w:themeShade="BF"/>
-          <w:sz w:val="28"/>
-          <w:szCs w:val="28"/>
-          <w:lang w:val="ru-RU"/>
-        </w:rPr>
-        <w:t xml:space="preserve">. </w:t>
-      </w:r>
-      <w:r>
-        <w:rPr>
-          <w:color w:val="17365D" w:themeColor="text2" w:themeShade="BF"/>
-          <w:sz w:val="28"/>
-          <w:szCs w:val="28"/>
-          <w:lang w:val="ru-RU"/>
-        </w:rPr>
-        <w:t xml:space="preserve"> </w:t>
-      </w:r>
-    </w:p>
-    <w:p>
-      <w:pPr>
-        <w:ind w:left="-567"/>
-        <w:jc w:val="both"/>
-        <w:rPr>
-          <w:color w:val="17365D" w:themeColor="text2" w:themeShade="BF"/>
-          <w:sz w:val="28"/>
-          <w:szCs w:val="28"/>
-          <w:lang w:val="ru-RU"/>
-        </w:rPr>
-      </w:pPr>
-      <w:r>
-        <w:rPr>
-          <w:color w:val="17365D" w:themeColor="text2" w:themeShade="BF"/>
-          <w:sz w:val="28"/>
-          <w:szCs w:val="28"/>
-          <w:lang w:val="ru-RU"/>
-        </w:rPr>
-        <w:t>Непро</w:t>
-      </w:r>
-      <w:r>
-        <w:rPr>
-          <w:color w:val="17365D" w:themeColor="text2" w:themeShade="BF"/>
-          <w:sz w:val="28"/>
-          <w:szCs w:val="28"/>
-          <w:lang w:val="ru-RU"/>
-        </w:rPr>
-        <w:t>лиферативная  диабетическая</w:t>
-      </w:r>
-      <w:r>
-        <w:rPr>
-          <w:color w:val="17365D" w:themeColor="text2" w:themeShade="BF"/>
-          <w:sz w:val="28"/>
-          <w:szCs w:val="28"/>
-          <w:lang w:val="ru-RU"/>
-        </w:rPr>
-        <w:t xml:space="preserve"> </w:t>
-      </w:r>
-      <w:proofErr w:type="spellStart"/>
-      <w:r>
-        <w:rPr>
-          <w:color w:val="17365D" w:themeColor="text2" w:themeShade="BF"/>
-          <w:sz w:val="28"/>
-          <w:szCs w:val="28"/>
-          <w:lang w:val="ru-RU"/>
-        </w:rPr>
-        <w:t>ретинопатия</w:t>
-      </w:r>
-      <w:proofErr w:type="spellEnd"/>
-      <w:r>
-        <w:rPr>
-          <w:color w:val="17365D" w:themeColor="text2" w:themeShade="BF"/>
-          <w:sz w:val="28"/>
-          <w:szCs w:val="28"/>
-          <w:lang w:val="ru-RU"/>
-        </w:rPr>
-        <w:t xml:space="preserve"> </w:t>
-      </w:r>
-      <w:sdt>
-        <w:sdtPr>
-          <w:rPr>
-            <w:color w:val="17365D" w:themeColor="text2" w:themeShade="BF"/>
-            <w:sz w:val="28"/>
-            <w:szCs w:val="28"/>
-            <w:lang w:val="ru-RU"/>
-          </w:rPr>
-          <w:id w:val="389392371"/>
-          <w:placeholder>
-            <w:docPart w:val="5917FEE754784A0BA4173B51A4E1CE95"/>
-          </w:placeholder>
-          <w:comboBox>
-            <w:listItem w:value="Выберите элемент."/>
-            <w:listItem w:displayText="ОИ" w:value="ОИ"/>
-            <w:listItem w:displayText="ОД" w:value="ОД"/>
-            <w:listItem w:displayText="OS" w:value="OS"/>
-          </w:comboBox>
-        </w:sdtPr>
-        <w:sdtEndPr/>
-        <w:sdtContent>
-          <w:r>
-            <w:rPr>
-              <w:color w:val="17365D" w:themeColor="text2" w:themeShade="BF"/>
-              <w:sz w:val="28"/>
-              <w:szCs w:val="28"/>
-              <w:lang w:val="ru-RU"/>
-            </w:rPr>
-            <w:t>ОИ</w:t>
-          </w:r>
-        </w:sdtContent>
-      </w:sdt>
-      <w:r>
-        <w:rPr>
-          <w:color w:val="17365D" w:themeColor="text2" w:themeShade="BF"/>
-          <w:sz w:val="28"/>
-          <w:szCs w:val="28"/>
-          <w:lang w:val="ru-RU"/>
-        </w:rPr>
-        <w:t>.</w:t>
-      </w:r>
-    </w:p>
-    <w:p>
-      <w:pPr>
-        <w:ind w:left="-567"/>
-        <w:jc w:val="both"/>
-        <w:rPr>
-          <w:color w:val="C00000"/>
-          <w:sz w:val="28"/>
-          <w:szCs w:val="28"/>
-          <w:lang w:val="ru-RU"/>
-        </w:rPr>
-      </w:pPr>
-      <w:r>
-        <w:rPr>
-          <w:color w:val="C00000"/>
-          <w:sz w:val="28"/>
-          <w:szCs w:val="28"/>
-          <w:lang w:val="ru-RU"/>
-        </w:rPr>
-        <w:t xml:space="preserve">ИБС, стенокардия напряжения, диффузный кардиосклероз, II </w:t>
-      </w:r>
-      <w:proofErr w:type="spellStart"/>
-      <w:r>
-        <w:rPr>
-          <w:color w:val="C00000"/>
-          <w:sz w:val="28"/>
-          <w:szCs w:val="28"/>
-          <w:lang w:val="ru-RU"/>
-        </w:rPr>
-        <w:t>ф.кл</w:t>
-      </w:r>
-      <w:proofErr w:type="spellEnd"/>
-      <w:r>
-        <w:rPr>
-          <w:color w:val="C00000"/>
-          <w:sz w:val="28"/>
-          <w:szCs w:val="28"/>
-          <w:lang w:val="ru-RU"/>
-        </w:rPr>
-        <w:t>. СН II</w:t>
-      </w:r>
-      <w:proofErr w:type="gramStart"/>
-      <w:r>
-        <w:rPr>
-          <w:color w:val="C00000"/>
-          <w:sz w:val="28"/>
-          <w:szCs w:val="28"/>
-          <w:lang w:val="ru-RU"/>
-        </w:rPr>
-        <w:t xml:space="preserve"> А</w:t>
-      </w:r>
-      <w:proofErr w:type="gramEnd"/>
-      <w:r>
-        <w:rPr>
-          <w:color w:val="C00000"/>
-          <w:sz w:val="28"/>
-          <w:szCs w:val="28"/>
-          <w:lang w:val="ru-RU"/>
-        </w:rPr>
-        <w:t xml:space="preserve"> </w:t>
-      </w:r>
-      <w:proofErr w:type="spellStart"/>
-      <w:r>
-        <w:rPr>
-          <w:color w:val="C00000"/>
-          <w:sz w:val="28"/>
-          <w:szCs w:val="28"/>
-          <w:lang w:val="ru-RU"/>
-        </w:rPr>
-        <w:t>ф.кл</w:t>
-      </w:r>
-      <w:proofErr w:type="spellEnd"/>
-      <w:r>
-        <w:rPr>
-          <w:color w:val="C00000"/>
-          <w:sz w:val="28"/>
-          <w:szCs w:val="28"/>
-          <w:lang w:val="ru-RU"/>
-        </w:rPr>
-        <w:t xml:space="preserve">. II. Гипертоническая болезнь III стадии … степени. Гипертензивное сердце СН I. Риск 4. Метаболическая кардиомиопатия СН 0-I. </w:t>
-      </w:r>
-      <w:proofErr w:type="spellStart"/>
-      <w:r>
-        <w:rPr>
-          <w:color w:val="C00000"/>
-          <w:sz w:val="28"/>
-          <w:szCs w:val="28"/>
-          <w:lang w:val="ru-RU"/>
-        </w:rPr>
-        <w:t>ф.кл</w:t>
-      </w:r>
-      <w:proofErr w:type="spellEnd"/>
-      <w:r>
-        <w:rPr>
-          <w:color w:val="C00000"/>
-          <w:sz w:val="28"/>
-          <w:szCs w:val="28"/>
-          <w:lang w:val="ru-RU"/>
-        </w:rPr>
-        <w:t>. II.</w:t>
-      </w:r>
-    </w:p>
-    <w:p>
-      <w:pPr>
-        <w:ind w:left="-567"/>
-        <w:jc w:val="both"/>
-        <w:rPr>
-          <w:color w:val="C00000"/>
-          <w:sz w:val="28"/>
-          <w:szCs w:val="28"/>
-          <w:lang w:val="ru-RU"/>
-        </w:rPr>
-      </w:pPr>
-      <w:r>
-        <w:rPr>
-          <w:color w:val="C00000"/>
-          <w:sz w:val="28"/>
-          <w:szCs w:val="28"/>
-          <w:lang w:val="ru-RU"/>
-        </w:rPr>
-        <w:t>НЦД по смешанному типу.</w:t>
-      </w:r>
-    </w:p>
-    <w:p>
-      <w:pPr>
-        <w:ind w:left="-567"/>
-        <w:jc w:val="both"/>
-        <w:rPr>
-          <w:color w:val="0000FF"/>
-          <w:sz w:val="28"/>
-          <w:szCs w:val="28"/>
-          <w:lang w:val="ru-RU"/>
-        </w:rPr>
-      </w:pPr>
-      <w:sdt>
-        <w:sdtPr>
-          <w:rPr>
-            <w:color w:val="0000FF"/>
-            <w:sz w:val="28"/>
-            <w:szCs w:val="28"/>
-            <w:lang w:val="ru-RU"/>
-          </w:rPr>
-          <w:id w:val="-968201283"/>
-          <w:placeholder>
-            <w:docPart w:val="DefaultPlaceholder_1082065159"/>
-          </w:placeholder>
-          <w:comboBox>
-            <w:listItem w:value="Выберите элемент."/>
-            <w:listItem w:displayText="Дисциркуляторная" w:value="Дисциркуляторная"/>
-            <w:listItem w:displayText="Диабетическая" w:value="Диабетическая"/>
-            <w:listItem w:displayText="Дисметаболическая" w:value="Дисметаболическая"/>
-          </w:comboBox>
-        </w:sdtPr>
-        <w:sdtEndPr/>
-        <w:sdtContent>
-          <w:r>
-            <w:rPr>
-              <w:color w:val="0000FF"/>
-              <w:sz w:val="28"/>
-              <w:szCs w:val="28"/>
-              <w:lang w:val="ru-RU"/>
-            </w:rPr>
-            <w:t>Дисциркуляторная</w:t>
-          </w:r>
-        </w:sdtContent>
-      </w:sdt>
-      <w:r>
-        <w:rPr>
-          <w:color w:val="0000FF"/>
-          <w:sz w:val="28"/>
-          <w:szCs w:val="28"/>
-          <w:lang w:val="ru-RU"/>
-        </w:rPr>
-        <w:t xml:space="preserve"> энцефалопатия I-II сочетанного генеза (</w:t>
-      </w:r>
-      <w:r>
-        <w:rPr>
-          <w:color w:val="0000FF"/>
-          <w:sz w:val="28"/>
-          <w:szCs w:val="28"/>
-          <w:lang w:val="ru-RU"/>
-        </w:rPr>
-        <w:t>дисметаболическая</w:t>
-      </w:r>
-      <w:r>
-        <w:rPr>
-          <w:color w:val="0000FF"/>
-          <w:sz w:val="28"/>
-          <w:szCs w:val="28"/>
-          <w:lang w:val="ru-RU"/>
-        </w:rPr>
-        <w:t>, гипертоническая).</w:t>
-      </w:r>
-    </w:p>
-    <w:p>
-      <w:pPr>
-        <w:ind w:left="-567"/>
-        <w:jc w:val="both"/>
-        <w:rPr>
-          <w:color w:val="0000FF"/>
-          <w:sz w:val="28"/>
-          <w:szCs w:val="28"/>
-          <w:lang w:val="ru-RU"/>
-        </w:rPr>
-      </w:pPr>
-      <w:r>
-        <w:rPr>
-          <w:color w:val="0000FF"/>
-          <w:sz w:val="28"/>
-          <w:szCs w:val="28"/>
-          <w:lang w:val="ru-RU"/>
-        </w:rPr>
-        <w:t xml:space="preserve">астеновегетативный </w:t>
-      </w:r>
-      <w:proofErr w:type="gramStart"/>
-      <w:r>
-        <w:rPr>
-          <w:color w:val="0000FF"/>
-          <w:sz w:val="28"/>
-          <w:szCs w:val="28"/>
-          <w:lang w:val="ru-RU"/>
-        </w:rPr>
-        <w:t>с-м</w:t>
-      </w:r>
-      <w:proofErr w:type="gramEnd"/>
-      <w:r>
-        <w:rPr>
-          <w:color w:val="0000FF"/>
-          <w:sz w:val="28"/>
-          <w:szCs w:val="28"/>
-          <w:lang w:val="ru-RU"/>
-        </w:rPr>
-        <w:t xml:space="preserve">, </w:t>
-      </w:r>
-      <w:proofErr w:type="spellStart"/>
-      <w:r>
-        <w:rPr>
-          <w:color w:val="0000FF"/>
-          <w:sz w:val="28"/>
-          <w:szCs w:val="28"/>
-          <w:lang w:val="ru-RU"/>
-        </w:rPr>
-        <w:t>астено</w:t>
-      </w:r>
-      <w:proofErr w:type="spellEnd"/>
-      <w:r>
-        <w:rPr>
-          <w:color w:val="0000FF"/>
-          <w:sz w:val="28"/>
-          <w:szCs w:val="28"/>
-          <w:lang w:val="ru-RU"/>
-        </w:rPr>
-        <w:t xml:space="preserve">-невротический с-м, </w:t>
-      </w:r>
-      <w:proofErr w:type="spellStart"/>
-      <w:r>
-        <w:rPr>
-          <w:color w:val="0000FF"/>
-          <w:sz w:val="28"/>
-          <w:szCs w:val="28"/>
-          <w:lang w:val="ru-RU"/>
-        </w:rPr>
-        <w:t>вестибуло</w:t>
-      </w:r>
-      <w:proofErr w:type="spellEnd"/>
-      <w:r>
-        <w:rPr>
-          <w:color w:val="0000FF"/>
-          <w:sz w:val="28"/>
-          <w:szCs w:val="28"/>
-          <w:lang w:val="ru-RU"/>
-        </w:rPr>
-        <w:t xml:space="preserve">-атактический с-м.  </w:t>
-      </w:r>
-      <w:proofErr w:type="spellStart"/>
-      <w:r>
-        <w:rPr>
-          <w:color w:val="0000FF"/>
-          <w:sz w:val="28"/>
-          <w:szCs w:val="28"/>
-          <w:lang w:val="ru-RU"/>
-        </w:rPr>
-        <w:t>цереброастенический</w:t>
-      </w:r>
-      <w:proofErr w:type="spellEnd"/>
-      <w:r>
-        <w:rPr>
-          <w:color w:val="0000FF"/>
-          <w:sz w:val="28"/>
-          <w:szCs w:val="28"/>
-          <w:lang w:val="ru-RU"/>
-        </w:rPr>
-        <w:t xml:space="preserve"> с-м, цефалгический с-м,</w:t>
-      </w:r>
-    </w:p>
-    <w:p>
-      <w:pPr>
-        <w:ind w:left="-567"/>
-        <w:jc w:val="both"/>
-        <w:rPr>
-          <w:color w:val="008080"/>
-          <w:sz w:val="28"/>
-          <w:szCs w:val="28"/>
-          <w:lang w:val="ru-RU"/>
-        </w:rPr>
-      </w:pPr>
-      <w:proofErr w:type="spellStart"/>
-      <w:r>
-        <w:rPr>
-          <w:color w:val="008080"/>
-          <w:sz w:val="28"/>
-          <w:szCs w:val="28"/>
-          <w:lang w:val="ru-RU"/>
-        </w:rPr>
-        <w:t>Остеоартроз</w:t>
-      </w:r>
-      <w:proofErr w:type="spellEnd"/>
-      <w:r>
-        <w:rPr>
-          <w:color w:val="008080"/>
-          <w:sz w:val="28"/>
-          <w:szCs w:val="28"/>
-          <w:lang w:val="ru-RU"/>
-        </w:rPr>
-        <w:t xml:space="preserve"> коленных с-</w:t>
-      </w:r>
-      <w:proofErr w:type="spellStart"/>
-      <w:r>
-        <w:rPr>
-          <w:color w:val="008080"/>
-          <w:sz w:val="28"/>
-          <w:szCs w:val="28"/>
-          <w:lang w:val="ru-RU"/>
-        </w:rPr>
-        <w:t>вов</w:t>
-      </w:r>
-      <w:proofErr w:type="spellEnd"/>
-      <w:r>
-        <w:rPr>
-          <w:color w:val="008080"/>
-          <w:sz w:val="28"/>
-          <w:szCs w:val="28"/>
-          <w:lang w:val="ru-RU"/>
-        </w:rPr>
-        <w:t xml:space="preserve"> </w:t>
-      </w:r>
-      <w:proofErr w:type="spellStart"/>
-      <w:proofErr w:type="gramStart"/>
-      <w:r>
-        <w:rPr>
-          <w:color w:val="008080"/>
-          <w:sz w:val="28"/>
-          <w:szCs w:val="28"/>
-          <w:lang w:val="ru-RU"/>
-        </w:rPr>
-        <w:t>R</w:t>
-      </w:r>
-      <w:proofErr w:type="gramEnd"/>
-      <w:r>
-        <w:rPr>
-          <w:color w:val="008080"/>
-          <w:sz w:val="28"/>
-          <w:szCs w:val="28"/>
-          <w:lang w:val="ru-RU"/>
-        </w:rPr>
-        <w:t>о</w:t>
-      </w:r>
-      <w:proofErr w:type="spellEnd"/>
-      <w:r>
-        <w:rPr>
-          <w:color w:val="008080"/>
-          <w:sz w:val="28"/>
-          <w:szCs w:val="28"/>
-          <w:lang w:val="ru-RU"/>
-        </w:rPr>
-        <w:t xml:space="preserve"> II </w:t>
-      </w:r>
-      <w:r>
-        <w:rPr>
-          <w:color w:val="008080"/>
-          <w:sz w:val="28"/>
-          <w:szCs w:val="28"/>
-          <w:lang w:val="ru-RU"/>
-        </w:rPr>
-        <w:t>НФС</w:t>
-      </w:r>
-      <w:r>
-        <w:rPr>
-          <w:color w:val="008080"/>
-          <w:sz w:val="28"/>
-          <w:szCs w:val="28"/>
-          <w:lang w:val="ru-RU"/>
-        </w:rPr>
-        <w:t xml:space="preserve"> I-II. </w:t>
-      </w:r>
-    </w:p>
-    <w:p>
-      <w:pPr>
-        <w:ind w:left="-567"/>
-        <w:jc w:val="both"/>
-        <w:rPr>
-          <w:sz w:val="28"/>
-          <w:lang w:val="ru-RU"/>
-        </w:rPr>
-      </w:pPr>
-    </w:p>
-    <w:p>
-      <w:pPr>
-        <w:ind w:left="-567"/>
-        <w:jc w:val="both"/>
-        <w:rPr>
-          <w:sz w:val="28"/>
-          <w:szCs w:val="28"/>
-          <w:lang w:val="ru-RU"/>
-        </w:rPr>
-      </w:pPr>
-      <w:bookmarkStart w:id="4" w:name="дк"/>
-      <w:bookmarkEnd w:id="4"/>
-      <w:r>
-        <w:rPr>
-          <w:sz w:val="28"/>
-          <w:szCs w:val="28"/>
-          <w:u w:val="single"/>
-          <w:lang w:val="ru-RU"/>
-        </w:rPr>
-        <w:t xml:space="preserve">Жалобы при поступлении </w:t>
-      </w:r>
-      <w:r>
-        <w:rPr>
-          <w:sz w:val="28"/>
-          <w:szCs w:val="28"/>
-          <w:lang w:val="ru-RU"/>
-        </w:rPr>
-        <w:t xml:space="preserve">на </w:t>
-      </w:r>
-      <w:r>
-        <w:rPr>
-          <w:sz w:val="28"/>
-          <w:szCs w:val="28"/>
-          <w:lang w:val="ru-RU"/>
-        </w:rPr>
-        <w:t xml:space="preserve">сухость во рту, </w:t>
-      </w:r>
-      <w:r>
-        <w:rPr>
-          <w:sz w:val="28"/>
-          <w:szCs w:val="28"/>
-          <w:lang w:val="ru-RU"/>
-        </w:rPr>
-        <w:t>жажду,</w:t>
-      </w:r>
-      <w:r>
-        <w:rPr>
-          <w:sz w:val="28"/>
-          <w:szCs w:val="28"/>
-          <w:lang w:val="ru-RU"/>
-        </w:rPr>
-        <w:t xml:space="preserve"> </w:t>
-      </w:r>
-      <w:r>
-        <w:rPr>
-          <w:sz w:val="28"/>
-          <w:szCs w:val="28"/>
-          <w:lang w:val="ru-RU"/>
-        </w:rPr>
-        <w:t>полиурию,</w:t>
-      </w:r>
-      <w:r>
-        <w:rPr>
-          <w:sz w:val="28"/>
-          <w:szCs w:val="28"/>
-          <w:lang w:val="ru-RU"/>
-        </w:rPr>
-        <w:t xml:space="preserve"> </w:t>
-      </w:r>
-      <w:sdt>
-        <w:sdtPr>
-          <w:rPr>
-            <w:sz w:val="28"/>
-            <w:szCs w:val="28"/>
             <w:lang w:val="ru-RU"/>
           </w:rPr>
           <w:id w:val="669446058"/>
@@ -1679,8 +680,6 @@
         <w:sdtContent>
           <w:r>
             <w:rPr>
-              <w:sz w:val="28"/>
-              <w:szCs w:val="28"/>
               <w:lang w:val="ru-RU"/>
             </w:rPr>
             <w:t xml:space="preserve">снижение </w:t>
@@ -1689,241 +688,177 @@
       </w:sdt>
       <w:r>
         <w:rPr>
-          <w:sz w:val="28"/>
-          <w:szCs w:val="28"/>
           <w:lang w:val="ru-RU"/>
         </w:rPr>
         <w:t xml:space="preserve"> веса на </w:t>
       </w:r>
       <w:r>
         <w:rPr>
-          <w:sz w:val="28"/>
-          <w:szCs w:val="28"/>
           <w:lang w:val="ru-RU"/>
         </w:rPr>
         <w:t>25</w:t>
       </w:r>
       <w:r>
         <w:rPr>
-          <w:sz w:val="28"/>
-          <w:szCs w:val="28"/>
           <w:lang w:val="ru-RU"/>
         </w:rPr>
         <w:t xml:space="preserve"> кг</w:t>
       </w:r>
       <w:r>
         <w:rPr>
-          <w:sz w:val="28"/>
-          <w:szCs w:val="28"/>
           <w:lang w:val="ru-RU"/>
         </w:rPr>
         <w:t xml:space="preserve"> за </w:t>
       </w:r>
       <w:r>
         <w:rPr>
-          <w:sz w:val="28"/>
-          <w:szCs w:val="28"/>
           <w:lang w:val="ru-RU"/>
         </w:rPr>
         <w:t>3 года</w:t>
       </w:r>
       <w:r>
         <w:rPr>
-          <w:sz w:val="28"/>
-          <w:szCs w:val="28"/>
           <w:lang w:val="ru-RU"/>
         </w:rPr>
         <w:t>, ухудшение зрения,</w:t>
       </w:r>
       <w:r>
         <w:rPr>
-          <w:sz w:val="28"/>
-          <w:szCs w:val="28"/>
           <w:lang w:val="ru-RU"/>
         </w:rPr>
         <w:t xml:space="preserve"> </w:t>
       </w:r>
       <w:r>
         <w:rPr>
-          <w:sz w:val="28"/>
-          <w:szCs w:val="28"/>
           <w:lang w:val="ru-RU"/>
         </w:rPr>
         <w:t xml:space="preserve"> </w:t>
       </w:r>
       <w:r>
         <w:rPr>
-          <w:sz w:val="28"/>
-          <w:szCs w:val="28"/>
-          <w:lang w:val="ru-RU"/>
-        </w:rPr>
-        <w:t>боли  в н/</w:t>
-      </w:r>
+          <w:lang w:val="ru-RU"/>
+        </w:rPr>
+        <w:t xml:space="preserve">боли  в н/к, </w:t>
+      </w:r>
+      <w:r>
+        <w:rPr>
+          <w:lang w:val="ru-RU"/>
+        </w:rPr>
+        <w:t>судороги,</w:t>
+      </w:r>
+      <w:r>
+        <w:rPr>
+          <w:lang w:val="ru-RU"/>
+        </w:rPr>
+        <w:t xml:space="preserve"> онемение ног,</w:t>
+      </w:r>
+      <w:r>
+        <w:rPr>
+          <w:lang w:val="ru-RU"/>
+        </w:rPr>
+        <w:t xml:space="preserve"> </w:t>
+      </w:r>
+      <w:r>
+        <w:rPr>
+          <w:lang w:val="ru-RU"/>
+        </w:rPr>
+        <w:t>повышение</w:t>
+      </w:r>
+      <w:r>
+        <w:rPr>
+          <w:lang w:val="ru-RU"/>
+        </w:rPr>
+        <w:t xml:space="preserve"> </w:t>
+      </w:r>
+      <w:r>
+        <w:rPr>
+          <w:lang w:val="ru-RU"/>
+        </w:rPr>
+        <w:t xml:space="preserve">АД макс. до </w:t>
+      </w:r>
+      <w:r>
+        <w:rPr>
+          <w:lang w:val="ru-RU"/>
+        </w:rPr>
+        <w:t>160/90</w:t>
+      </w:r>
+      <w:r>
+        <w:rPr>
+          <w:lang w:val="ru-RU"/>
+        </w:rPr>
+        <w:t xml:space="preserve"> </w:t>
+      </w:r>
+      <w:r>
+        <w:rPr>
+          <w:lang w:val="ru-RU"/>
+        </w:rPr>
+        <w:t xml:space="preserve">мм </w:t>
+      </w:r>
+      <w:proofErr w:type="spellStart"/>
+      <w:r>
+        <w:rPr>
+          <w:lang w:val="ru-RU"/>
+        </w:rPr>
+        <w:t>рт.</w:t>
+      </w:r>
+      <w:r>
+        <w:rPr>
+          <w:lang w:val="ru-RU"/>
+        </w:rPr>
+        <w:t>ст</w:t>
+      </w:r>
+      <w:proofErr w:type="spellEnd"/>
+      <w:r>
+        <w:rPr>
+          <w:lang w:val="ru-RU"/>
+        </w:rPr>
+        <w:t>.</w:t>
+      </w:r>
+      <w:r>
+        <w:rPr>
+          <w:lang w:val="ru-RU"/>
+        </w:rPr>
+        <w:t xml:space="preserve">, </w:t>
+      </w:r>
+      <w:r>
+        <w:rPr>
+          <w:lang w:val="ru-RU"/>
+        </w:rPr>
+        <w:t xml:space="preserve">головные боли, головокружение, </w:t>
+      </w:r>
+      <w:r>
+        <w:rPr>
+          <w:lang w:val="ru-RU"/>
+        </w:rPr>
+        <w:t>гипогликемические состояния</w:t>
+      </w:r>
+      <w:r>
+        <w:rPr>
+          <w:lang w:val="ru-RU"/>
+        </w:rPr>
+        <w:t xml:space="preserve"> 3-5р в мес.</w:t>
+      </w:r>
+      <w:r>
+        <w:rPr>
+          <w:lang w:val="ru-RU"/>
+        </w:rPr>
+        <w:t xml:space="preserve"> при нарушениях в режиме </w:t>
+      </w:r>
+      <w:proofErr w:type="spellStart"/>
       <w:proofErr w:type="gramStart"/>
       <w:r>
         <w:rPr>
-          <w:sz w:val="28"/>
-          <w:szCs w:val="28"/>
-          <w:lang w:val="ru-RU"/>
-        </w:rPr>
-        <w:t>к</w:t>
-      </w:r>
+          <w:lang w:val="ru-RU"/>
+        </w:rPr>
+        <w:t>физ</w:t>
+      </w:r>
+      <w:proofErr w:type="spellEnd"/>
       <w:proofErr w:type="gramEnd"/>
       <w:r>
         <w:rPr>
-          <w:sz w:val="28"/>
-          <w:szCs w:val="28"/>
-          <w:lang w:val="ru-RU"/>
-        </w:rPr>
-        <w:t xml:space="preserve">, </w:t>
-      </w:r>
-      <w:proofErr w:type="gramStart"/>
-      <w:r>
-        <w:rPr>
-          <w:sz w:val="28"/>
-          <w:szCs w:val="28"/>
-          <w:lang w:val="ru-RU"/>
-        </w:rPr>
-        <w:t>судороги</w:t>
-      </w:r>
-      <w:proofErr w:type="gramEnd"/>
-      <w:r>
-        <w:rPr>
-          <w:sz w:val="28"/>
-          <w:szCs w:val="28"/>
-          <w:lang w:val="ru-RU"/>
-        </w:rPr>
-        <w:t>,</w:t>
-      </w:r>
-      <w:r>
-        <w:rPr>
-          <w:sz w:val="28"/>
-          <w:szCs w:val="28"/>
-          <w:lang w:val="ru-RU"/>
-        </w:rPr>
-        <w:t xml:space="preserve"> онемение ног,</w:t>
-      </w:r>
-      <w:r>
-        <w:rPr>
-          <w:sz w:val="28"/>
-          <w:szCs w:val="28"/>
-          <w:lang w:val="ru-RU"/>
-        </w:rPr>
-        <w:t xml:space="preserve"> </w:t>
-      </w:r>
-      <w:r>
-        <w:rPr>
-          <w:sz w:val="28"/>
-          <w:szCs w:val="28"/>
-          <w:lang w:val="ru-RU"/>
-        </w:rPr>
-        <w:t>повышение</w:t>
-      </w:r>
-      <w:r>
-        <w:rPr>
-          <w:sz w:val="28"/>
-          <w:szCs w:val="28"/>
-          <w:lang w:val="ru-RU"/>
-        </w:rPr>
-        <w:t xml:space="preserve"> </w:t>
-      </w:r>
-      <w:r>
-        <w:rPr>
-          <w:sz w:val="28"/>
-          <w:szCs w:val="28"/>
-          <w:lang w:val="ru-RU"/>
-        </w:rPr>
-        <w:t xml:space="preserve">АД макс. до </w:t>
-      </w:r>
-      <w:r>
-        <w:rPr>
-          <w:sz w:val="28"/>
-          <w:szCs w:val="28"/>
-          <w:lang w:val="ru-RU"/>
-        </w:rPr>
-        <w:t>160/90</w:t>
-      </w:r>
-      <w:r>
-        <w:rPr>
-          <w:sz w:val="28"/>
-          <w:szCs w:val="28"/>
-          <w:lang w:val="ru-RU"/>
-        </w:rPr>
-        <w:t xml:space="preserve"> </w:t>
-      </w:r>
-      <w:r>
-        <w:rPr>
-          <w:sz w:val="28"/>
-          <w:szCs w:val="28"/>
-          <w:lang w:val="ru-RU"/>
-        </w:rPr>
-        <w:t xml:space="preserve">мм </w:t>
-      </w:r>
-      <w:proofErr w:type="spellStart"/>
-      <w:r>
-        <w:rPr>
-          <w:sz w:val="28"/>
-          <w:szCs w:val="28"/>
-          <w:lang w:val="ru-RU"/>
-        </w:rPr>
-        <w:t>рт.</w:t>
-      </w:r>
-      <w:r>
-        <w:rPr>
-          <w:sz w:val="28"/>
-          <w:szCs w:val="28"/>
-          <w:lang w:val="ru-RU"/>
-        </w:rPr>
-        <w:t>ст</w:t>
-      </w:r>
-      <w:proofErr w:type="spellEnd"/>
-      <w:r>
-        <w:rPr>
-          <w:sz w:val="28"/>
-          <w:szCs w:val="28"/>
-          <w:lang w:val="ru-RU"/>
-        </w:rPr>
-        <w:t>.</w:t>
-      </w:r>
-      <w:r>
-        <w:rPr>
-          <w:sz w:val="28"/>
-          <w:szCs w:val="28"/>
-          <w:lang w:val="ru-RU"/>
-        </w:rPr>
-        <w:t xml:space="preserve">, </w:t>
-      </w:r>
-      <w:r>
-        <w:rPr>
-          <w:sz w:val="28"/>
-          <w:szCs w:val="28"/>
-          <w:lang w:val="ru-RU"/>
-        </w:rPr>
-        <w:t xml:space="preserve">головные боли, головокружение, </w:t>
-      </w:r>
-      <w:r>
-        <w:rPr>
-          <w:sz w:val="28"/>
-          <w:szCs w:val="28"/>
-          <w:lang w:val="ru-RU"/>
-        </w:rPr>
-        <w:t>гипогликемические состояния</w:t>
-      </w:r>
-      <w:r>
-        <w:rPr>
-          <w:sz w:val="28"/>
-          <w:szCs w:val="28"/>
-          <w:lang w:val="ru-RU"/>
-        </w:rPr>
-        <w:t xml:space="preserve"> 3-5р в мес.</w:t>
-      </w:r>
-      <w:r>
-        <w:rPr>
-          <w:sz w:val="28"/>
-          <w:szCs w:val="28"/>
-          <w:lang w:val="ru-RU"/>
-        </w:rPr>
-        <w:t>,</w:t>
+          <w:lang w:val="ru-RU"/>
+        </w:rPr>
+        <w:t xml:space="preserve"> нагрузок, диетотерапии.</w:t>
       </w:r>
     </w:p>
     <w:p>
@@ -1931,14 +866,11 @@
         <w:ind w:left="-567"/>
         <w:jc w:val="both"/>
         <w:rPr>
-          <w:sz w:val="28"/>
           <w:lang w:val="ru-RU"/>
         </w:rPr>
       </w:pPr>
       <w:r>
         <w:rPr>
-          <w:sz w:val="28"/>
-          <w:szCs w:val="28"/>
           <w:u w:val="single"/>
           <w:lang w:val="ru-RU"/>
         </w:rPr>
@@ -1946,370 +878,258 @@
       </w:r>
       <w:r>
         <w:rPr>
-          <w:sz w:val="28"/>
-          <w:szCs w:val="28"/>
           <w:lang w:val="ru-RU"/>
         </w:rPr>
         <w:t xml:space="preserve">: СД </w:t>
       </w:r>
-      <w:r>
-        <w:rPr>
-          <w:sz w:val="28"/>
-          <w:szCs w:val="28"/>
-          <w:lang w:val="ru-RU"/>
-        </w:rPr>
-        <w:t>выявлен в</w:t>
-      </w:r>
-      <w:r>
-        <w:rPr>
-          <w:sz w:val="28"/>
-          <w:szCs w:val="28"/>
+      <w:proofErr w:type="gramStart"/>
+      <w:r>
+        <w:rPr>
+          <w:lang w:val="ru-RU"/>
+        </w:rPr>
+        <w:t>выявлен</w:t>
+      </w:r>
+      <w:proofErr w:type="gramEnd"/>
+      <w:r>
+        <w:rPr>
+          <w:lang w:val="ru-RU"/>
+        </w:rPr>
+        <w:t xml:space="preserve"> в</w:t>
+      </w:r>
+      <w:r>
+        <w:rPr>
           <w:lang w:val="ru-RU"/>
         </w:rPr>
         <w:t xml:space="preserve"> </w:t>
       </w:r>
       <w:r>
         <w:rPr>
-          <w:sz w:val="28"/>
-          <w:szCs w:val="28"/>
           <w:lang w:val="ru-RU"/>
         </w:rPr>
         <w:t>2012</w:t>
       </w:r>
       <w:r>
         <w:rPr>
-          <w:sz w:val="28"/>
-          <w:szCs w:val="28"/>
           <w:lang w:val="ru-RU"/>
         </w:rPr>
         <w:t>г</w:t>
       </w:r>
       <w:r>
         <w:rPr>
-          <w:sz w:val="28"/>
-          <w:szCs w:val="28"/>
-          <w:lang w:val="ru-RU"/>
-        </w:rPr>
-        <w:t xml:space="preserve"> в кетоацидотическом состоянии.</w:t>
+          <w:lang w:val="ru-RU"/>
+        </w:rPr>
+        <w:t xml:space="preserve"> в кетоацидотическом состоянии</w:t>
+      </w:r>
+      <w:r>
+        <w:rPr>
+          <w:lang w:val="ru-RU"/>
+        </w:rPr>
+        <w:t>.  Постоянно инсулинотерапия.  В наст</w:t>
       </w:r>
       <w:proofErr w:type="gramStart"/>
       <w:r>
         <w:rPr>
-          <w:sz w:val="28"/>
-          <w:szCs w:val="28"/>
+          <w:lang w:val="ru-RU"/>
+        </w:rPr>
+        <w:t>.</w:t>
+      </w:r>
+      <w:proofErr w:type="gramEnd"/>
+      <w:r>
+        <w:rPr>
           <w:lang w:val="ru-RU"/>
         </w:rPr>
         <w:t xml:space="preserve"> </w:t>
       </w:r>
-      <w:r>
-        <w:rPr>
-          <w:sz w:val="28"/>
-          <w:szCs w:val="28"/>
+      <w:proofErr w:type="gramStart"/>
+      <w:r>
+        <w:rPr>
+          <w:lang w:val="ru-RU"/>
+        </w:rPr>
+        <w:t>в</w:t>
+      </w:r>
+      <w:proofErr w:type="gramEnd"/>
+      <w:r>
+        <w:rPr>
+          <w:lang w:val="ru-RU"/>
+        </w:rPr>
+        <w:t xml:space="preserve">ремя принимает:  </w:t>
+      </w:r>
+      <w:proofErr w:type="spellStart"/>
+      <w:r>
+        <w:rPr>
+          <w:lang w:val="ru-RU"/>
+        </w:rPr>
+        <w:t>Фармасулин</w:t>
+      </w:r>
+      <w:proofErr w:type="spellEnd"/>
+      <w:r>
+        <w:rPr>
+          <w:lang w:val="ru-RU"/>
+        </w:rPr>
+        <w:t xml:space="preserve"> НNP </w:t>
+      </w:r>
+      <w:proofErr w:type="gramStart"/>
+      <w:r>
+        <w:rPr>
+          <w:lang w:val="ru-RU"/>
+        </w:rPr>
+        <w:t>п</w:t>
+      </w:r>
+      <w:proofErr w:type="gramEnd"/>
+      <w:r>
+        <w:rPr>
+          <w:lang w:val="ru-RU"/>
+        </w:rPr>
+        <w:t xml:space="preserve">/з- </w:t>
+      </w:r>
+      <w:r>
+        <w:rPr>
+          <w:lang w:val="ru-RU"/>
+        </w:rPr>
+        <w:t>21</w:t>
+      </w:r>
+      <w:r>
+        <w:rPr>
+          <w:lang w:val="ru-RU"/>
+        </w:rPr>
+        <w:t xml:space="preserve">ед., Гликемия </w:t>
+      </w:r>
+      <w:r>
+        <w:rPr>
+          <w:lang w:val="ru-RU"/>
+        </w:rPr>
+        <w:t xml:space="preserve">– </w:t>
+      </w:r>
+      <w:r>
+        <w:rPr>
+          <w:lang w:val="ru-RU"/>
+        </w:rPr>
+        <w:t>3-14</w:t>
+      </w:r>
+      <w:r>
+        <w:rPr>
+          <w:lang w:val="ru-RU"/>
+        </w:rPr>
+        <w:t>ммоль/л</w:t>
+      </w:r>
+      <w:r>
+        <w:rPr>
           <w:lang w:val="ru-RU"/>
         </w:rPr>
         <w:t>.</w:t>
       </w:r>
+      <w:r>
+        <w:rPr>
+          <w:lang w:val="ru-RU"/>
+        </w:rPr>
+        <w:t xml:space="preserve">. </w:t>
+      </w:r>
+      <w:r>
+        <w:rPr>
+          <w:lang w:val="ru-RU"/>
+        </w:rPr>
+        <w:t xml:space="preserve">Последнее </w:t>
+      </w:r>
+      <w:proofErr w:type="spellStart"/>
+      <w:r>
+        <w:rPr>
+          <w:lang w:val="ru-RU"/>
+        </w:rPr>
+        <w:t>стац</w:t>
+      </w:r>
+      <w:proofErr w:type="spellEnd"/>
+      <w:r>
+        <w:rPr>
+          <w:lang w:val="ru-RU"/>
+        </w:rPr>
+        <w:t xml:space="preserve">. лечение  в </w:t>
+      </w:r>
+      <w:r>
+        <w:rPr>
+          <w:lang w:val="ru-RU"/>
+        </w:rPr>
+        <w:t>2013</w:t>
+      </w:r>
+      <w:r>
+        <w:rPr>
+          <w:lang w:val="ru-RU"/>
+        </w:rPr>
+        <w:t xml:space="preserve">г. Повышение АД в течение </w:t>
+      </w:r>
+      <w:r>
+        <w:rPr>
+          <w:lang w:val="ru-RU"/>
+        </w:rPr>
+        <w:t>10</w:t>
+      </w:r>
+      <w:r>
+        <w:rPr>
+          <w:lang w:val="ru-RU"/>
+        </w:rPr>
+        <w:t xml:space="preserve"> </w:t>
+      </w:r>
+      <w:r>
+        <w:rPr>
+          <w:lang w:val="ru-RU"/>
+        </w:rPr>
+        <w:t xml:space="preserve">лет. Из гипотензивных принимает </w:t>
+      </w:r>
+      <w:r>
+        <w:rPr>
+          <w:lang w:val="ru-RU"/>
+        </w:rPr>
+        <w:t xml:space="preserve"> </w:t>
+      </w:r>
+      <w:proofErr w:type="spellStart"/>
+      <w:r>
+        <w:rPr>
+          <w:lang w:val="ru-RU"/>
+        </w:rPr>
+        <w:t>берлиприл</w:t>
+      </w:r>
+      <w:proofErr w:type="spellEnd"/>
+      <w:r>
+        <w:rPr>
+          <w:lang w:val="ru-RU"/>
+        </w:rPr>
+        <w:t xml:space="preserve"> 5 мг</w:t>
+      </w:r>
+      <w:proofErr w:type="gramStart"/>
+      <w:r>
+        <w:rPr>
+          <w:lang w:val="ru-RU"/>
+        </w:rPr>
+        <w:t xml:space="preserve"> ,</w:t>
+      </w:r>
       <w:proofErr w:type="gramEnd"/>
       <w:r>
         <w:rPr>
-          <w:sz w:val="28"/>
-          <w:szCs w:val="28"/>
           <w:lang w:val="ru-RU"/>
         </w:rPr>
         <w:t xml:space="preserve"> </w:t>
       </w:r>
-      <w:sdt>
-        <w:sdtPr>
-          <w:rPr>
-            <w:sz w:val="28"/>
-            <w:szCs w:val="28"/>
-            <w:lang w:val="ru-RU"/>
-          </w:rPr>
-          <w:alias w:val="течение"/>
-          <w:tag w:val="течение"/>
-          <w:id w:val="-375382900"/>
-          <w:placeholder>
-            <w:docPart w:val="DefaultPlaceholder_1082065159"/>
-          </w:placeholder>
-          <w:comboBox>
-            <w:listItem w:value="Выберите элемент."/>
-            <w:listItem w:displayText="Течение заболевания лабильное, в анамнезе частые  гипогликемические состояния" w:value="Течение заболевания лабильное, в анамнезе частые  гипогликемические состояния"/>
-            <w:listItem w:displayText="Течение заболевания стабильное." w:value="Течение заболевания стабильное."/>
-          </w:comboBox>
-        </w:sdtPr>
-        <w:sdtEndPr/>
-        <w:sdtContent>
-          <w:r>
-            <w:rPr>
-              <w:sz w:val="28"/>
-              <w:szCs w:val="28"/>
-              <w:lang w:val="ru-RU"/>
-            </w:rPr>
-            <w:t>Течение заболевания лабильное, в анамнезе частые  гипогликемические состояния</w:t>
-          </w:r>
-        </w:sdtContent>
-      </w:sdt>
-      <w:r>
-        <w:rPr>
-          <w:sz w:val="28"/>
-          <w:szCs w:val="28"/>
-          <w:lang w:val="ru-RU"/>
-        </w:rPr>
-        <w:t>. Постоянно инсулинотерапия.  В наст</w:t>
-      </w:r>
-      <w:proofErr w:type="gramStart"/>
-      <w:r>
-        <w:rPr>
-          <w:sz w:val="28"/>
-          <w:szCs w:val="28"/>
-          <w:lang w:val="ru-RU"/>
-        </w:rPr>
-        <w:t>.</w:t>
-      </w:r>
-      <w:proofErr w:type="gramEnd"/>
-      <w:r>
-        <w:rPr>
-          <w:sz w:val="28"/>
-          <w:szCs w:val="28"/>
-          <w:lang w:val="ru-RU"/>
-        </w:rPr>
-        <w:t xml:space="preserve"> </w:t>
-      </w:r>
-      <w:proofErr w:type="gramStart"/>
-      <w:r>
-        <w:rPr>
-          <w:sz w:val="28"/>
-          <w:szCs w:val="28"/>
-          <w:lang w:val="ru-RU"/>
-        </w:rPr>
-        <w:t>в</w:t>
-      </w:r>
-      <w:proofErr w:type="gramEnd"/>
-      <w:r>
-        <w:rPr>
-          <w:sz w:val="28"/>
-          <w:szCs w:val="28"/>
-          <w:lang w:val="ru-RU"/>
-        </w:rPr>
-        <w:t xml:space="preserve">ремя принимает:  </w:t>
-      </w:r>
       <w:proofErr w:type="spellStart"/>
       <w:r>
         <w:rPr>
-          <w:sz w:val="28"/>
-          <w:szCs w:val="28"/>
-          <w:lang w:val="ru-RU"/>
-        </w:rPr>
-        <w:t>Фармасулин</w:t>
+          <w:lang w:val="ru-RU"/>
+        </w:rPr>
+        <w:t>аспекард</w:t>
       </w:r>
       <w:proofErr w:type="spellEnd"/>
       <w:r>
         <w:rPr>
-          <w:sz w:val="28"/>
-          <w:szCs w:val="28"/>
-          <w:lang w:val="ru-RU"/>
-        </w:rPr>
-        <w:t xml:space="preserve"> НNP </w:t>
-      </w:r>
-      <w:proofErr w:type="gramStart"/>
-      <w:r>
-        <w:rPr>
-          <w:sz w:val="28"/>
-          <w:szCs w:val="28"/>
-          <w:lang w:val="ru-RU"/>
-        </w:rPr>
-        <w:t>п</w:t>
-      </w:r>
-      <w:proofErr w:type="gramEnd"/>
-      <w:r>
-        <w:rPr>
-          <w:sz w:val="28"/>
-          <w:szCs w:val="28"/>
-          <w:lang w:val="ru-RU"/>
-        </w:rPr>
-        <w:t xml:space="preserve">/з- </w:t>
-      </w:r>
-      <w:r>
-        <w:rPr>
-          <w:sz w:val="28"/>
-          <w:szCs w:val="28"/>
-          <w:lang w:val="ru-RU"/>
-        </w:rPr>
-        <w:t>21</w:t>
-      </w:r>
-      <w:r>
-        <w:rPr>
-          <w:sz w:val="28"/>
-          <w:szCs w:val="28"/>
-          <w:lang w:val="ru-RU"/>
-        </w:rPr>
-        <w:t xml:space="preserve">ед., </w:t>
-      </w:r>
-      <w:r>
-        <w:rPr>
-          <w:sz w:val="28"/>
-          <w:lang w:val="ru-RU"/>
-        </w:rPr>
-        <w:t xml:space="preserve">Гликемия </w:t>
-      </w:r>
-      <w:r>
-        <w:rPr>
-          <w:sz w:val="28"/>
-          <w:lang w:val="ru-RU"/>
-        </w:rPr>
-        <w:t xml:space="preserve">– </w:t>
-      </w:r>
-      <w:r>
-        <w:rPr>
-          <w:sz w:val="28"/>
-          <w:lang w:val="ru-RU"/>
-        </w:rPr>
-        <w:t>3-14</w:t>
-      </w:r>
-      <w:r>
-        <w:rPr>
-          <w:sz w:val="28"/>
-          <w:lang w:val="ru-RU"/>
-        </w:rPr>
-        <w:t>ммоль/л</w:t>
-      </w:r>
-      <w:r>
-        <w:rPr>
-          <w:sz w:val="28"/>
-          <w:lang w:val="ru-RU"/>
-        </w:rPr>
-        <w:t>.</w:t>
-      </w:r>
-      <w:r>
-        <w:rPr>
-          <w:sz w:val="28"/>
-          <w:lang w:val="ru-RU"/>
-        </w:rPr>
-        <w:t xml:space="preserve">. </w:t>
-      </w:r>
-      <w:r>
-        <w:rPr>
-          <w:sz w:val="28"/>
-          <w:lang w:val="ru-RU"/>
-        </w:rPr>
-        <w:t xml:space="preserve">Последнее </w:t>
-      </w:r>
-      <w:proofErr w:type="spellStart"/>
-      <w:r>
-        <w:rPr>
-          <w:sz w:val="28"/>
-          <w:lang w:val="ru-RU"/>
-        </w:rPr>
-        <w:t>стац</w:t>
-      </w:r>
-      <w:proofErr w:type="spellEnd"/>
-      <w:r>
-        <w:rPr>
-          <w:sz w:val="28"/>
-          <w:lang w:val="ru-RU"/>
-        </w:rPr>
-        <w:t xml:space="preserve">. лечение  в </w:t>
-      </w:r>
-      <w:r>
-        <w:rPr>
-          <w:sz w:val="28"/>
-          <w:lang w:val="ru-RU"/>
-        </w:rPr>
-        <w:t>2013</w:t>
-      </w:r>
-      <w:r>
-        <w:rPr>
-          <w:sz w:val="28"/>
-          <w:lang w:val="ru-RU"/>
-        </w:rPr>
-        <w:t xml:space="preserve">г. Повышение АД в течение </w:t>
-      </w:r>
-      <w:r>
-        <w:rPr>
-          <w:sz w:val="28"/>
-          <w:lang w:val="ru-RU"/>
-        </w:rPr>
-        <w:t>10</w:t>
-      </w:r>
-      <w:r>
-        <w:rPr>
-          <w:sz w:val="28"/>
-          <w:lang w:val="ru-RU"/>
-        </w:rPr>
-        <w:t xml:space="preserve"> </w:t>
-      </w:r>
-      <w:r>
-        <w:rPr>
-          <w:sz w:val="28"/>
-          <w:lang w:val="ru-RU"/>
-        </w:rPr>
-        <w:t xml:space="preserve">лет. Из гипотензивных принимает </w:t>
-      </w:r>
-      <w:r>
-        <w:rPr>
-          <w:sz w:val="28"/>
-          <w:lang w:val="ru-RU"/>
-        </w:rPr>
-        <w:t xml:space="preserve"> </w:t>
-      </w:r>
-      <w:proofErr w:type="spellStart"/>
-      <w:r>
-        <w:rPr>
-          <w:sz w:val="28"/>
-          <w:lang w:val="ru-RU"/>
-        </w:rPr>
-        <w:t>берлиприл</w:t>
-      </w:r>
-      <w:proofErr w:type="spellEnd"/>
-      <w:r>
-        <w:rPr>
-          <w:sz w:val="28"/>
-          <w:lang w:val="ru-RU"/>
-        </w:rPr>
-        <w:t xml:space="preserve"> 5 мг</w:t>
-      </w:r>
-      <w:proofErr w:type="gramStart"/>
-      <w:r>
-        <w:rPr>
-          <w:sz w:val="28"/>
-          <w:lang w:val="ru-RU"/>
-        </w:rPr>
-        <w:t xml:space="preserve"> ,</w:t>
-      </w:r>
-      <w:proofErr w:type="gramEnd"/>
-      <w:r>
-        <w:rPr>
-          <w:sz w:val="28"/>
-          <w:lang w:val="ru-RU"/>
-        </w:rPr>
-        <w:t xml:space="preserve"> </w:t>
-      </w:r>
-      <w:proofErr w:type="spellStart"/>
-      <w:r>
-        <w:rPr>
-          <w:sz w:val="28"/>
-          <w:lang w:val="ru-RU"/>
-        </w:rPr>
-        <w:t>аспекард</w:t>
-      </w:r>
-      <w:proofErr w:type="spellEnd"/>
-      <w:r>
-        <w:rPr>
-          <w:sz w:val="28"/>
           <w:lang w:val="ru-RU"/>
         </w:rPr>
         <w:t xml:space="preserve"> 100 мг 1р/д .</w:t>
       </w:r>
       <w:r>
         <w:rPr>
-          <w:sz w:val="28"/>
           <w:lang w:val="ru-RU"/>
         </w:rPr>
         <w:t>Госпитализирован  в обл. энд. диспансер для коррекции инсулинотерапии,  лечения хр. осложнений СД.</w:t>
       </w:r>
       <w:r>
         <w:rPr>
-          <w:sz w:val="28"/>
           <w:lang w:val="ru-RU"/>
         </w:rPr>
         <w:t xml:space="preserve"> </w:t>
@@ -2320,14 +1140,12 @@
         <w:ind w:left="-567"/>
         <w:jc w:val="both"/>
         <w:rPr>
-          <w:sz w:val="28"/>
           <w:u w:val="single"/>
           <w:lang w:val="ru-RU"/>
         </w:rPr>
       </w:pPr>
       <w:r>
         <w:rPr>
-          <w:sz w:val="28"/>
           <w:u w:val="single"/>
           <w:lang w:val="ru-RU"/>
         </w:rPr>
@@ -2339,7 +1157,6 @@
         <w:ind w:left="-567"/>
         <w:jc w:val="both"/>
         <w:rPr>
-          <w:sz w:val="28"/>
           <w:u w:val="single"/>
           <w:lang w:val="ru-RU"/>
         </w:rPr>
@@ -3953,7 +2770,6 @@
         <w:ind w:left="-567"/>
         <w:jc w:val="both"/>
         <w:rPr>
-          <w:sz w:val="28"/>
           <w:lang w:val="ru-RU"/>
         </w:rPr>
       </w:pPr>
@@ -3963,36 +2779,29 @@
         <w:ind w:left="-567"/>
         <w:jc w:val="both"/>
         <w:rPr>
-          <w:sz w:val="28"/>
-          <w:szCs w:val="20"/>
           <w:lang w:val="ru-RU"/>
         </w:rPr>
       </w:pPr>
       <w:r>
         <w:rPr>
-          <w:sz w:val="28"/>
-          <w:lang w:val="ru-RU"/>
-        </w:rPr>
-        <w:lastRenderedPageBreak/>
+          <w:lang w:val="ru-RU"/>
+        </w:rPr>
         <w:t>19</w:t>
       </w:r>
       <w:r>
         <w:rPr>
-          <w:sz w:val="28"/>
           <w:lang w:val="ru-RU"/>
         </w:rPr>
         <w:t>.</w:t>
       </w:r>
       <w:r>
         <w:rPr>
-          <w:sz w:val="28"/>
           <w:lang w:val="ru-RU"/>
         </w:rPr>
         <w:t>07.18</w:t>
       </w:r>
       <w:r>
         <w:rPr>
-          <w:sz w:val="28"/>
           <w:lang w:val="ru-RU"/>
         </w:rPr>
         <w:t xml:space="preserve"> </w:t>
@@ -4000,7 +2809,6 @@
       <w:proofErr w:type="spellStart"/>
       <w:r>
         <w:rPr>
-          <w:sz w:val="28"/>
           <w:lang w:val="ru-RU"/>
         </w:rPr>
         <w:t>Глик</w:t>
@@ -4008,21 +2816,18 @@
       <w:proofErr w:type="spellEnd"/>
       <w:r>
         <w:rPr>
-          <w:sz w:val="28"/>
           <w:lang w:val="ru-RU"/>
         </w:rPr>
         <w:t>. гемоглобин -</w:t>
       </w:r>
       <w:r>
         <w:rPr>
-          <w:sz w:val="28"/>
           <w:lang w:val="ru-RU"/>
         </w:rPr>
         <w:t>10,4</w:t>
       </w:r>
       <w:r>
         <w:rPr>
-          <w:sz w:val="28"/>
           <w:lang w:val="ru-RU"/>
         </w:rPr>
         <w:t xml:space="preserve"> %</w:t>
@@ -4033,47 +2838,35 @@
         <w:ind w:left="-567"/>
         <w:jc w:val="both"/>
         <w:rPr>
-          <w:sz w:val="28"/>
-          <w:szCs w:val="28"/>
           <w:lang w:val="ru-RU"/>
         </w:rPr>
       </w:pPr>
       <w:r>
         <w:rPr>
-          <w:sz w:val="28"/>
-          <w:szCs w:val="28"/>
           <w:lang w:val="ru-RU"/>
         </w:rPr>
         <w:t>19</w:t>
       </w:r>
       <w:r>
         <w:rPr>
-          <w:sz w:val="28"/>
-          <w:szCs w:val="28"/>
           <w:lang w:val="ru-RU"/>
         </w:rPr>
         <w:t>.</w:t>
       </w:r>
       <w:r>
         <w:rPr>
-          <w:sz w:val="28"/>
-          <w:szCs w:val="28"/>
           <w:lang w:val="ru-RU"/>
         </w:rPr>
         <w:t>07.18</w:t>
       </w:r>
       <w:r>
         <w:rPr>
-          <w:sz w:val="28"/>
-          <w:szCs w:val="28"/>
           <w:lang w:val="ru-RU"/>
         </w:rPr>
         <w:t xml:space="preserve"> К – </w:t>
       </w:r>
       <w:r>
         <w:rPr>
-          <w:sz w:val="28"/>
-          <w:szCs w:val="28"/>
           <w:lang w:val="ru-RU"/>
         </w:rPr>
         <w:t>4,05</w:t>
@@ -4081,8 +2874,6 @@
       <w:proofErr w:type="gramStart"/>
       <w:r>
         <w:rPr>
-          <w:sz w:val="28"/>
-          <w:szCs w:val="28"/>
           <w:lang w:val="ru-RU"/>
         </w:rPr>
         <w:t xml:space="preserve">  ;</w:t>
@@ -4090,8 +2881,6 @@
       <w:proofErr w:type="gramEnd"/>
       <w:r>
         <w:rPr>
-          <w:sz w:val="28"/>
-          <w:szCs w:val="28"/>
           <w:lang w:val="ru-RU"/>
         </w:rPr>
         <w:t xml:space="preserve"> </w:t>
@@ -4099,8 +2888,6 @@
       <w:proofErr w:type="spellStart"/>
       <w:r>
         <w:rPr>
-          <w:sz w:val="28"/>
-          <w:szCs w:val="28"/>
           <w:lang w:val="ru-RU"/>
         </w:rPr>
         <w:t>Nа</w:t>
@@ -4108,24 +2895,18 @@
       <w:proofErr w:type="spellEnd"/>
       <w:r>
         <w:rPr>
-          <w:sz w:val="28"/>
-          <w:szCs w:val="28"/>
           <w:lang w:val="ru-RU"/>
         </w:rPr>
         <w:t xml:space="preserve"> – </w:t>
       </w:r>
       <w:r>
         <w:rPr>
-          <w:sz w:val="28"/>
-          <w:szCs w:val="28"/>
           <w:lang w:val="ru-RU"/>
         </w:rPr>
         <w:t>137</w:t>
       </w:r>
       <w:r>
         <w:rPr>
-          <w:sz w:val="28"/>
-          <w:szCs w:val="28"/>
           <w:lang w:val="ru-RU"/>
         </w:rPr>
         <w:t xml:space="preserve"> </w:t>
@@ -4133,8 +2914,6 @@
       <w:proofErr w:type="spellStart"/>
       <w:r>
         <w:rPr>
-          <w:sz w:val="28"/>
-          <w:szCs w:val="28"/>
           <w:lang w:val="ru-RU"/>
         </w:rPr>
         <w:t>Са</w:t>
@@ -4142,8 +2921,6 @@
       <w:proofErr w:type="spellEnd"/>
       <w:r>
         <w:rPr>
-          <w:sz w:val="28"/>
-          <w:szCs w:val="28"/>
           <w:vertAlign w:val="superscript"/>
           <w:lang w:val="ru-RU"/>
         </w:rPr>
@@ -4151,40 +2928,30 @@
       </w:r>
       <w:r>
         <w:rPr>
-          <w:sz w:val="28"/>
-          <w:szCs w:val="28"/>
           <w:lang w:val="ru-RU"/>
         </w:rPr>
         <w:t xml:space="preserve"> - </w:t>
       </w:r>
       <w:r>
         <w:rPr>
-          <w:sz w:val="28"/>
-          <w:szCs w:val="28"/>
           <w:lang w:val="ru-RU"/>
         </w:rPr>
         <w:t>1,15</w:t>
       </w:r>
       <w:r>
         <w:rPr>
-          <w:sz w:val="28"/>
-          <w:szCs w:val="28"/>
           <w:lang w:val="ru-RU"/>
         </w:rPr>
         <w:t>С1 -</w:t>
       </w:r>
       <w:r>
         <w:rPr>
-          <w:sz w:val="28"/>
-          <w:szCs w:val="28"/>
           <w:lang w:val="ru-RU"/>
         </w:rPr>
         <w:t>104</w:t>
       </w:r>
       <w:r>
         <w:rPr>
-          <w:sz w:val="28"/>
-          <w:szCs w:val="28"/>
           <w:lang w:val="ru-RU"/>
         </w:rPr>
         <w:t xml:space="preserve">   </w:t>
@@ -4192,8 +2959,6 @@
       <w:proofErr w:type="spellStart"/>
       <w:r>
         <w:rPr>
-          <w:sz w:val="28"/>
-          <w:szCs w:val="28"/>
           <w:lang w:val="ru-RU"/>
         </w:rPr>
         <w:t>ммоль</w:t>
@@ -4201,8 +2966,6 @@
       <w:proofErr w:type="spellEnd"/>
       <w:r>
         <w:rPr>
-          <w:sz w:val="28"/>
-          <w:szCs w:val="28"/>
           <w:lang w:val="ru-RU"/>
         </w:rPr>
         <w:t>/л</w:t>
@@ -4215,53 +2978,71 @@
         <w:jc w:val="both"/>
         <w:rPr>
           <w:b w:val="0"/>
+          <w:sz w:val="24"/>
+          <w:szCs w:val="24"/>
         </w:rPr>
       </w:pPr>
       <w:r>
         <w:rPr>
           <w:b w:val="0"/>
+          <w:sz w:val="24"/>
+          <w:szCs w:val="24"/>
         </w:rPr>
         <w:t>19</w:t>
       </w:r>
       <w:r>
         <w:rPr>
           <w:b w:val="0"/>
+          <w:sz w:val="24"/>
+          <w:szCs w:val="24"/>
         </w:rPr>
         <w:t>.</w:t>
       </w:r>
       <w:r>
         <w:rPr>
           <w:b w:val="0"/>
+          <w:sz w:val="24"/>
+          <w:szCs w:val="24"/>
         </w:rPr>
         <w:t>07.18</w:t>
       </w:r>
       <w:r>
         <w:rPr>
           <w:b w:val="0"/>
+          <w:sz w:val="24"/>
+          <w:szCs w:val="24"/>
         </w:rPr>
         <w:t xml:space="preserve"> </w:t>
       </w:r>
       <w:r>
         <w:rPr>
           <w:b w:val="0"/>
+          <w:sz w:val="24"/>
+          <w:szCs w:val="24"/>
         </w:rPr>
         <w:t>Общ. а</w:t>
       </w:r>
       <w:r>
         <w:rPr>
           <w:b w:val="0"/>
+          <w:sz w:val="24"/>
+          <w:szCs w:val="24"/>
         </w:rPr>
         <w:t>н. мочи уд вес 10</w:t>
       </w:r>
       <w:r>
         <w:rPr>
           <w:b w:val="0"/>
+          <w:sz w:val="24"/>
+          <w:szCs w:val="24"/>
         </w:rPr>
         <w:t>21</w:t>
       </w:r>
       <w:r>
         <w:rPr>
           <w:b w:val="0"/>
+          <w:sz w:val="24"/>
+          <w:szCs w:val="24"/>
         </w:rPr>
         <w:t xml:space="preserve">  </w:t>
       </w:r>
@@ -4269,6 +3050,8 @@
       <w:r>
         <w:rPr>
           <w:b w:val="0"/>
+          <w:sz w:val="24"/>
+          <w:szCs w:val="24"/>
         </w:rPr>
         <w:t>лейк</w:t>
       </w:r>
@@ -4276,18 +3059,24 @@
       <w:r>
         <w:rPr>
           <w:b w:val="0"/>
+          <w:sz w:val="24"/>
+          <w:szCs w:val="24"/>
         </w:rPr>
         <w:t xml:space="preserve"> –</w:t>
       </w:r>
       <w:r>
         <w:rPr>
           <w:b w:val="0"/>
+          <w:sz w:val="24"/>
+          <w:szCs w:val="24"/>
         </w:rPr>
         <w:t>1-2</w:t>
       </w:r>
       <w:r>
         <w:rPr>
           <w:b w:val="0"/>
+          <w:sz w:val="24"/>
+          <w:szCs w:val="24"/>
         </w:rPr>
         <w:t xml:space="preserve">   в </w:t>
       </w:r>
@@ -4295,6 +3084,8 @@
       <w:r>
         <w:rPr>
           <w:b w:val="0"/>
+          <w:sz w:val="24"/>
+          <w:szCs w:val="24"/>
         </w:rPr>
         <w:t>п</w:t>
       </w:r>
@@ -4302,6 +3093,8 @@
       <w:r>
         <w:rPr>
           <w:b w:val="0"/>
+          <w:sz w:val="24"/>
+          <w:szCs w:val="24"/>
         </w:rPr>
         <w:t>/</w:t>
       </w:r>
@@ -4309,6 +3102,8 @@
       <w:r>
         <w:rPr>
           <w:b w:val="0"/>
+          <w:sz w:val="24"/>
+          <w:szCs w:val="24"/>
         </w:rPr>
         <w:t>зр</w:t>
       </w:r>
@@ -4316,6 +3111,8 @@
       <w:r>
         <w:rPr>
           <w:b w:val="0"/>
+          <w:sz w:val="24"/>
+          <w:szCs w:val="24"/>
         </w:rPr>
         <w:t xml:space="preserve"> белок – </w:t>
       </w:r>
@@ -4323,6 +3120,8 @@
       <w:r>
         <w:rPr>
           <w:b w:val="0"/>
+          <w:sz w:val="24"/>
+          <w:szCs w:val="24"/>
         </w:rPr>
         <w:t>отр</w:t>
       </w:r>
@@ -4330,6 +3129,8 @@
       <w:r>
         <w:rPr>
           <w:b w:val="0"/>
+          <w:sz w:val="24"/>
+          <w:szCs w:val="24"/>
         </w:rPr>
         <w:t xml:space="preserve">  ацетон –</w:t>
       </w:r>
@@ -4337,6 +3138,8 @@
       <w:r>
         <w:rPr>
           <w:b w:val="0"/>
+          <w:sz w:val="24"/>
+          <w:szCs w:val="24"/>
         </w:rPr>
         <w:t>отр</w:t>
       </w:r>
@@ -4344,12 +3147,16 @@
       <w:r>
         <w:rPr>
           <w:b w:val="0"/>
+          <w:sz w:val="24"/>
+          <w:szCs w:val="24"/>
         </w:rPr>
         <w:t xml:space="preserve">; </w:t>
       </w:r>
       <w:r>
         <w:rPr>
           <w:b w:val="0"/>
+          <w:sz w:val="24"/>
+          <w:szCs w:val="24"/>
         </w:rPr>
         <w:t xml:space="preserve"> </w:t>
       </w:r>
@@ -4357,6 +3164,8 @@
       <w:r>
         <w:rPr>
           <w:b w:val="0"/>
+          <w:sz w:val="24"/>
+          <w:szCs w:val="24"/>
         </w:rPr>
         <w:t>эпит</w:t>
       </w:r>
@@ -4364,6 +3173,8 @@
       <w:r>
         <w:rPr>
           <w:b w:val="0"/>
+          <w:sz w:val="24"/>
+          <w:szCs w:val="24"/>
         </w:rPr>
         <w:t>. пл. -</w:t>
       </w:r>
@@ -4371,6 +3182,8 @@
       <w:r>
         <w:rPr>
           <w:b w:val="0"/>
+          <w:sz w:val="24"/>
+          <w:szCs w:val="24"/>
         </w:rPr>
         <w:t>ед</w:t>
       </w:r>
@@ -4378,6 +3191,8 @@
       <w:r>
         <w:rPr>
           <w:b w:val="0"/>
+          <w:sz w:val="24"/>
+          <w:szCs w:val="24"/>
         </w:rPr>
         <w:t xml:space="preserve"> ; </w:t>
       </w:r>
@@ -4385,6 +3200,8 @@
       <w:r>
         <w:rPr>
           <w:b w:val="0"/>
+          <w:sz w:val="24"/>
+          <w:szCs w:val="24"/>
         </w:rPr>
         <w:t>эпит</w:t>
       </w:r>
@@ -4392,6 +3209,8 @@
       <w:r>
         <w:rPr>
           <w:b w:val="0"/>
+          <w:sz w:val="24"/>
+          <w:szCs w:val="24"/>
         </w:rPr>
         <w:t xml:space="preserve">. </w:t>
       </w:r>
@@ -4399,6 +3218,8 @@
       <w:r>
         <w:rPr>
           <w:b w:val="0"/>
+          <w:sz w:val="24"/>
+          <w:szCs w:val="24"/>
         </w:rPr>
         <w:t>перех</w:t>
       </w:r>
@@ -4406,12 +3227,16 @@
       <w:r>
         <w:rPr>
           <w:b w:val="0"/>
+          <w:sz w:val="24"/>
+          <w:szCs w:val="24"/>
         </w:rPr>
         <w:t xml:space="preserve">. - </w:t>
       </w:r>
       <w:r>
         <w:rPr>
           <w:b w:val="0"/>
+          <w:sz w:val="24"/>
+          <w:szCs w:val="24"/>
         </w:rPr>
         <w:t xml:space="preserve"> в п/</w:t>
       </w:r>
@@ -4419,6 +3244,8 @@
       <w:r>
         <w:rPr>
           <w:b w:val="0"/>
+          <w:sz w:val="24"/>
+          <w:szCs w:val="24"/>
         </w:rPr>
         <w:t>зр</w:t>
       </w:r>
@@ -4428,42 +3255,35 @@
       <w:pPr>
         <w:ind w:left="-567"/>
         <w:rPr>
-          <w:sz w:val="28"/>
-          <w:szCs w:val="20"/>
           <w:lang w:val="ru-RU"/>
         </w:rPr>
       </w:pPr>
       <w:r>
         <w:rPr>
-          <w:sz w:val="28"/>
           <w:lang w:val="ru-RU"/>
         </w:rPr>
         <w:t>20</w:t>
       </w:r>
       <w:r>
         <w:rPr>
-          <w:sz w:val="28"/>
           <w:lang w:val="ru-RU"/>
         </w:rPr>
         <w:t>.</w:t>
       </w:r>
       <w:r>
         <w:rPr>
-          <w:sz w:val="28"/>
           <w:lang w:val="ru-RU"/>
         </w:rPr>
         <w:t>07.18</w:t>
       </w:r>
       <w:r>
         <w:rPr>
-          <w:sz w:val="28"/>
           <w:lang w:val="ru-RU"/>
         </w:rPr>
         <w:t xml:space="preserve"> </w:t>
       </w:r>
       <w:r>
         <w:rPr>
-          <w:sz w:val="28"/>
           <w:lang w:val="ru-RU"/>
         </w:rPr>
         <w:t xml:space="preserve">Суточная </w:t>
@@ -4471,7 +3291,6 @@
       <w:proofErr w:type="spellStart"/>
       <w:r>
         <w:rPr>
-          <w:sz w:val="28"/>
           <w:lang w:val="ru-RU"/>
         </w:rPr>
         <w:t>глюкозурия</w:t>
@@ -4479,28 +3298,24 @@
       <w:proofErr w:type="spellEnd"/>
       <w:r>
         <w:rPr>
-          <w:sz w:val="28"/>
           <w:lang w:val="ru-RU"/>
         </w:rPr>
         <w:t xml:space="preserve"> –  </w:t>
       </w:r>
       <w:r>
         <w:rPr>
-          <w:sz w:val="28"/>
           <w:lang w:val="ru-RU"/>
         </w:rPr>
         <w:t>2,4</w:t>
       </w:r>
       <w:r>
         <w:rPr>
-          <w:sz w:val="28"/>
           <w:lang w:val="ru-RU"/>
         </w:rPr>
         <w:t>%</w:t>
       </w:r>
       <w:r>
         <w:rPr>
-          <w:sz w:val="28"/>
           <w:lang w:val="ru-RU"/>
         </w:rPr>
         <w:t xml:space="preserve">;   Суточная протеинурия –  </w:t>
@@ -4508,7 +3323,6 @@
       <w:proofErr w:type="spellStart"/>
       <w:r>
         <w:rPr>
-          <w:sz w:val="28"/>
           <w:lang w:val="ru-RU"/>
         </w:rPr>
         <w:t>отр</w:t>
@@ -4519,36 +3333,80 @@
       <w:pPr>
         <w:pStyle w:val="5"/>
         <w:ind w:left="-567"/>
+        <w:rPr>
+          <w:sz w:val="24"/>
+          <w:szCs w:val="24"/>
+        </w:rPr>
       </w:pPr>
       <w:r>
+        <w:rPr>
+          <w:sz w:val="24"/>
+          <w:szCs w:val="24"/>
+        </w:rPr>
         <w:t>20</w:t>
       </w:r>
       <w:r>
+        <w:rPr>
+          <w:sz w:val="24"/>
+          <w:szCs w:val="24"/>
+        </w:rPr>
         <w:t>.</w:t>
       </w:r>
       <w:r>
+        <w:rPr>
+          <w:sz w:val="24"/>
+          <w:szCs w:val="24"/>
+        </w:rPr>
         <w:t>07.18</w:t>
       </w:r>
       <w:r>
+        <w:rPr>
+          <w:sz w:val="24"/>
+          <w:szCs w:val="24"/>
+        </w:rPr>
         <w:t xml:space="preserve"> </w:t>
       </w:r>
       <w:r>
+        <w:rPr>
+          <w:sz w:val="24"/>
+          <w:szCs w:val="24"/>
+        </w:rPr>
         <w:t xml:space="preserve">Микроальбуминурия </w:t>
       </w:r>
       <w:r>
+        <w:rPr>
+          <w:sz w:val="24"/>
+          <w:szCs w:val="24"/>
+        </w:rPr>
         <w:t>–</w:t>
       </w:r>
       <w:r>
+        <w:rPr>
+          <w:sz w:val="24"/>
+          <w:szCs w:val="24"/>
+        </w:rPr>
         <w:t>65,4</w:t>
       </w:r>
       <w:r>
+        <w:rPr>
+          <w:sz w:val="24"/>
+          <w:szCs w:val="24"/>
+        </w:rPr>
         <w:t xml:space="preserve"> </w:t>
       </w:r>
       <w:r>
+        <w:rPr>
+          <w:sz w:val="24"/>
+          <w:szCs w:val="24"/>
+        </w:rPr>
         <w:t>мг/</w:t>
       </w:r>
       <w:proofErr w:type="spellStart"/>
       <w:r>
+        <w:rPr>
+          <w:sz w:val="24"/>
+          <w:szCs w:val="24"/>
+        </w:rPr>
         <w:t>сут</w:t>
       </w:r>
       <w:proofErr w:type="spellEnd"/>
@@ -4582,15 +3440,11 @@
           <w:p>
             <w:pPr>
               <w:rPr>
-                <w:sz w:val="28"/>
-                <w:szCs w:val="28"/>
                 <w:lang w:val="ru-RU"/>
               </w:rPr>
             </w:pPr>
             <w:r>
               <w:rPr>
-                <w:sz w:val="28"/>
-                <w:szCs w:val="28"/>
                 <w:lang w:val="ru-RU"/>
               </w:rPr>
               <w:t xml:space="preserve">Гликемический </w:t>
@@ -4599,15 +3453,11 @@
           <w:p>
             <w:pPr>
               <w:rPr>
-                <w:sz w:val="28"/>
-                <w:szCs w:val="28"/>
                 <w:lang w:val="ru-RU"/>
               </w:rPr>
             </w:pPr>
             <w:r>
               <w:rPr>
-                <w:sz w:val="28"/>
-                <w:szCs w:val="28"/>
                 <w:lang w:val="ru-RU"/>
               </w:rPr>
               <w:t>профиль</w:t>
@@ -4621,15 +3471,11 @@
           <w:p>
             <w:pPr>
               <w:rPr>
-                <w:sz w:val="28"/>
-                <w:szCs w:val="28"/>
                 <w:lang w:val="ru-RU"/>
               </w:rPr>
             </w:pPr>
             <w:r>
               <w:rPr>
-                <w:sz w:val="28"/>
-                <w:szCs w:val="28"/>
                 <w:lang w:val="ru-RU"/>
               </w:rPr>
               <w:t>8.00</w:t>
@@ -4643,15 +3489,11 @@
           <w:p>
             <w:pPr>
               <w:rPr>
-                <w:sz w:val="28"/>
-                <w:szCs w:val="28"/>
                 <w:lang w:val="ru-RU"/>
               </w:rPr>
             </w:pPr>
             <w:r>
               <w:rPr>
-                <w:sz w:val="28"/>
-                <w:szCs w:val="28"/>
                 <w:lang w:val="ru-RU"/>
               </w:rPr>
               <w:t>11.00</w:t>
@@ -4665,15 +3507,11 @@
           <w:p>
             <w:pPr>
               <w:rPr>
-                <w:sz w:val="28"/>
-                <w:szCs w:val="28"/>
                 <w:lang w:val="ru-RU"/>
               </w:rPr>
             </w:pPr>
             <w:r>
               <w:rPr>
-                <w:sz w:val="28"/>
-                <w:szCs w:val="28"/>
                 <w:lang w:val="ru-RU"/>
               </w:rPr>
               <w:t>16.00</w:t>
@@ -4687,15 +3525,11 @@
           <w:p>
             <w:pPr>
               <w:rPr>
-                <w:sz w:val="28"/>
-                <w:szCs w:val="28"/>
                 <w:lang w:val="ru-RU"/>
               </w:rPr>
             </w:pPr>
             <w:r>
               <w:rPr>
-                <w:sz w:val="28"/>
-                <w:szCs w:val="28"/>
                 <w:lang w:val="ru-RU"/>
               </w:rPr>
               <w:t>20.00</w:t>
@@ -4709,15 +3543,11 @@
           <w:p>
             <w:pPr>
               <w:rPr>
-                <w:sz w:val="28"/>
-                <w:szCs w:val="28"/>
                 <w:lang w:val="ru-RU"/>
               </w:rPr>
             </w:pPr>
             <w:r>
               <w:rPr>
-                <w:sz w:val="28"/>
-                <w:szCs w:val="28"/>
                 <w:lang w:val="ru-RU"/>
               </w:rPr>
               <w:t>22.00</w:t>
@@ -4733,15 +3563,11 @@
           <w:p>
             <w:pPr>
               <w:rPr>
-                <w:sz w:val="28"/>
-                <w:szCs w:val="28"/>
                 <w:lang w:val="ru-RU"/>
               </w:rPr>
             </w:pPr>
             <w:r>
               <w:rPr>
-                <w:sz w:val="28"/>
-                <w:szCs w:val="28"/>
                 <w:lang w:val="ru-RU"/>
               </w:rPr>
               <w:t>19.08</w:t>
@@ -4755,15 +3581,11 @@
           <w:p>
             <w:pPr>
               <w:rPr>
-                <w:sz w:val="28"/>
-                <w:szCs w:val="28"/>
                 <w:lang w:val="ru-RU"/>
               </w:rPr>
             </w:pPr>
             <w:r>
               <w:rPr>
-                <w:sz w:val="28"/>
-                <w:szCs w:val="28"/>
                 <w:lang w:val="ru-RU"/>
               </w:rPr>
               <w:t>10,8</w:t>
@@ -4777,15 +3599,11 @@
           <w:p>
             <w:pPr>
               <w:rPr>
-                <w:sz w:val="28"/>
-                <w:szCs w:val="28"/>
                 <w:lang w:val="ru-RU"/>
               </w:rPr>
             </w:pPr>
             <w:r>
               <w:rPr>
-                <w:sz w:val="28"/>
-                <w:szCs w:val="28"/>
                 <w:lang w:val="ru-RU"/>
               </w:rPr>
               <w:t>16,4</w:t>
@@ -4799,15 +3617,11 @@
           <w:p>
             <w:pPr>
               <w:rPr>
-                <w:sz w:val="28"/>
-                <w:szCs w:val="28"/>
                 <w:lang w:val="ru-RU"/>
               </w:rPr>
             </w:pPr>
             <w:r>
               <w:rPr>
-                <w:sz w:val="28"/>
-                <w:szCs w:val="28"/>
                 <w:lang w:val="ru-RU"/>
               </w:rPr>
               <w:t>16,3</w:t>
@@ -4821,15 +3635,11 @@
           <w:p>
             <w:pPr>
               <w:rPr>
-                <w:sz w:val="28"/>
-                <w:szCs w:val="28"/>
                 <w:lang w:val="ru-RU"/>
               </w:rPr>
             </w:pPr>
             <w:r>
               <w:rPr>
-                <w:sz w:val="28"/>
-                <w:szCs w:val="28"/>
                 <w:lang w:val="ru-RU"/>
               </w:rPr>
               <w:t>10,7</w:t>
@@ -4843,15 +3653,11 @@
           <w:p>
             <w:pPr>
               <w:rPr>
-                <w:sz w:val="28"/>
-                <w:szCs w:val="28"/>
                 <w:lang w:val="ru-RU"/>
               </w:rPr>
             </w:pPr>
             <w:r>
               <w:rPr>
-                <w:sz w:val="28"/>
-                <w:szCs w:val="28"/>
                 <w:lang w:val="ru-RU"/>
               </w:rPr>
               <w:t>4,9</w:t>
@@ -4867,15 +3673,11 @@
           <w:p>
             <w:pPr>
               <w:rPr>
-                <w:sz w:val="28"/>
-                <w:szCs w:val="28"/>
                 <w:lang w:val="ru-RU"/>
               </w:rPr>
             </w:pPr>
             <w:r>
               <w:rPr>
-                <w:sz w:val="28"/>
-                <w:szCs w:val="28"/>
                 <w:lang w:val="ru-RU"/>
               </w:rPr>
               <w:t>20.072.00-3,8</w:t>
@@ -4889,15 +3691,11 @@
           <w:p>
             <w:pPr>
               <w:rPr>
-                <w:sz w:val="28"/>
-                <w:szCs w:val="28"/>
                 <w:lang w:val="ru-RU"/>
               </w:rPr>
             </w:pPr>
             <w:r>
               <w:rPr>
-                <w:sz w:val="28"/>
-                <w:szCs w:val="28"/>
                 <w:lang w:val="ru-RU"/>
               </w:rPr>
               <w:t>4,4</w:t>
@@ -4911,15 +3709,11 @@
           <w:p>
             <w:pPr>
               <w:rPr>
-                <w:sz w:val="28"/>
-                <w:szCs w:val="28"/>
                 <w:lang w:val="ru-RU"/>
               </w:rPr>
             </w:pPr>
             <w:r>
               <w:rPr>
-                <w:sz w:val="28"/>
-                <w:szCs w:val="28"/>
                 <w:lang w:val="ru-RU"/>
               </w:rPr>
               <w:t>7,1</w:t>
@@ -4933,15 +3727,11 @@
           <w:p>
             <w:pPr>
               <w:rPr>
-                <w:sz w:val="28"/>
-                <w:szCs w:val="28"/>
                 <w:lang w:val="ru-RU"/>
               </w:rPr>
             </w:pPr>
             <w:r>
               <w:rPr>
-                <w:sz w:val="28"/>
-                <w:szCs w:val="28"/>
                 <w:lang w:val="ru-RU"/>
               </w:rPr>
               <w:t>3,4</w:t>
@@ -4955,15 +3745,11 @@
           <w:p>
             <w:pPr>
               <w:rPr>
-                <w:sz w:val="28"/>
-                <w:szCs w:val="28"/>
                 <w:lang w:val="ru-RU"/>
               </w:rPr>
             </w:pPr>
             <w:r>
               <w:rPr>
-                <w:sz w:val="28"/>
-                <w:szCs w:val="28"/>
                 <w:lang w:val="ru-RU"/>
               </w:rPr>
               <w:t>5,6</w:t>
@@ -4977,15 +3763,11 @@
           <w:p>
             <w:pPr>
               <w:rPr>
-                <w:sz w:val="28"/>
-                <w:szCs w:val="28"/>
                 <w:lang w:val="ru-RU"/>
               </w:rPr>
             </w:pPr>
             <w:r>
               <w:rPr>
-                <w:sz w:val="28"/>
-                <w:szCs w:val="28"/>
                 <w:lang w:val="ru-RU"/>
               </w:rPr>
               <w:t>7,5</w:t>
@@ -5001,15 +3783,11 @@
           <w:p>
             <w:pPr>
               <w:rPr>
-                <w:sz w:val="28"/>
-                <w:szCs w:val="28"/>
                 <w:lang w:val="ru-RU"/>
               </w:rPr>
             </w:pPr>
             <w:r>
               <w:rPr>
-                <w:sz w:val="28"/>
-                <w:szCs w:val="28"/>
                 <w:lang w:val="ru-RU"/>
               </w:rPr>
               <w:t>21.07 2.00-8,2</w:t>
@@ -5023,15 +3801,11 @@
           <w:p>
             <w:pPr>
               <w:rPr>
-                <w:sz w:val="28"/>
-                <w:szCs w:val="28"/>
                 <w:lang w:val="ru-RU"/>
               </w:rPr>
             </w:pPr>
             <w:r>
               <w:rPr>
-                <w:sz w:val="28"/>
-                <w:szCs w:val="28"/>
                 <w:lang w:val="ru-RU"/>
               </w:rPr>
               <w:t>6,4</w:t>
@@ -5045,15 +3819,11 @@
           <w:p>
             <w:pPr>
               <w:rPr>
-                <w:sz w:val="28"/>
-                <w:szCs w:val="28"/>
                 <w:lang w:val="ru-RU"/>
               </w:rPr>
             </w:pPr>
             <w:r>
               <w:rPr>
-                <w:sz w:val="28"/>
-                <w:szCs w:val="28"/>
                 <w:lang w:val="ru-RU"/>
               </w:rPr>
               <w:t>14,2</w:t>
@@ -5067,15 +3837,11 @@
           <w:p>
             <w:pPr>
               <w:rPr>
-                <w:sz w:val="28"/>
-                <w:szCs w:val="28"/>
                 <w:lang w:val="ru-RU"/>
               </w:rPr>
             </w:pPr>
             <w:r>
               <w:rPr>
-                <w:sz w:val="28"/>
-                <w:szCs w:val="28"/>
                 <w:lang w:val="ru-RU"/>
               </w:rPr>
               <w:t>10,9</w:t>
@@ -5089,15 +3855,11 @@
           <w:p>
             <w:pPr>
               <w:rPr>
-                <w:sz w:val="28"/>
-                <w:szCs w:val="28"/>
                 <w:lang w:val="ru-RU"/>
               </w:rPr>
             </w:pPr>
             <w:r>
               <w:rPr>
-                <w:sz w:val="28"/>
-                <w:szCs w:val="28"/>
                 <w:lang w:val="ru-RU"/>
               </w:rPr>
               <w:t>7,7</w:t>
@@ -5111,8 +3873,6 @@
           <w:p>
             <w:pPr>
               <w:rPr>
-                <w:sz w:val="28"/>
-                <w:szCs w:val="28"/>
                 <w:lang w:val="ru-RU"/>
               </w:rPr>
             </w:pPr>
@@ -5127,15 +3887,11 @@
           <w:p>
             <w:pPr>
               <w:rPr>
-                <w:sz w:val="28"/>
-                <w:szCs w:val="28"/>
                 <w:lang w:val="ru-RU"/>
               </w:rPr>
             </w:pPr>
             <w:r>
               <w:rPr>
-                <w:sz w:val="28"/>
-                <w:szCs w:val="28"/>
                 <w:lang w:val="ru-RU"/>
               </w:rPr>
               <w:t>22.07</w:t>
@@ -5149,15 +3905,11 @@
           <w:p>
             <w:pPr>
               <w:rPr>
-                <w:sz w:val="28"/>
-                <w:szCs w:val="28"/>
                 <w:lang w:val="ru-RU"/>
               </w:rPr>
             </w:pPr>
             <w:r>
               <w:rPr>
-                <w:sz w:val="28"/>
-                <w:szCs w:val="28"/>
                 <w:lang w:val="ru-RU"/>
               </w:rPr>
               <w:t>6,4</w:t>
@@ -5171,15 +3923,11 @@
           <w:p>
             <w:pPr>
               <w:rPr>
-                <w:sz w:val="28"/>
-                <w:szCs w:val="28"/>
                 <w:lang w:val="ru-RU"/>
               </w:rPr>
             </w:pPr>
             <w:r>
               <w:rPr>
-                <w:sz w:val="28"/>
-                <w:szCs w:val="28"/>
                 <w:lang w:val="ru-RU"/>
               </w:rPr>
               <w:t>14,2</w:t>
@@ -5193,15 +3941,11 @@
           <w:p>
             <w:pPr>
               <w:rPr>
-                <w:sz w:val="28"/>
-                <w:szCs w:val="28"/>
                 <w:lang w:val="ru-RU"/>
               </w:rPr>
             </w:pPr>
             <w:r>
               <w:rPr>
-                <w:sz w:val="28"/>
-                <w:szCs w:val="28"/>
                 <w:lang w:val="ru-RU"/>
               </w:rPr>
               <w:t>10,9</w:t>
@@ -5215,15 +3959,11 @@
           <w:p>
             <w:pPr>
               <w:rPr>
-                <w:sz w:val="28"/>
-                <w:szCs w:val="28"/>
                 <w:lang w:val="ru-RU"/>
               </w:rPr>
             </w:pPr>
             <w:r>
               <w:rPr>
-                <w:sz w:val="28"/>
-                <w:szCs w:val="28"/>
                 <w:lang w:val="ru-RU"/>
               </w:rPr>
               <w:t>7,7</w:t>
@@ -5237,8 +3977,6 @@
           <w:p>
             <w:pPr>
               <w:rPr>
-                <w:sz w:val="28"/>
-                <w:szCs w:val="28"/>
                 <w:lang w:val="ru-RU"/>
               </w:rPr>
             </w:pPr>
@@ -5253,15 +3991,11 @@
           <w:p>
             <w:pPr>
               <w:rPr>
-                <w:sz w:val="28"/>
-                <w:szCs w:val="28"/>
                 <w:lang w:val="ru-RU"/>
               </w:rPr>
             </w:pPr>
             <w:r>
               <w:rPr>
-                <w:sz w:val="28"/>
-                <w:szCs w:val="28"/>
                 <w:lang w:val="ru-RU"/>
               </w:rPr>
               <w:t>24.07</w:t>
@@ -5275,15 +4009,11 @@
           <w:p>
             <w:pPr>
               <w:rPr>
-                <w:sz w:val="28"/>
-                <w:szCs w:val="28"/>
                 <w:lang w:val="ru-RU"/>
               </w:rPr>
             </w:pPr>
             <w:r>
               <w:rPr>
-                <w:sz w:val="28"/>
-                <w:szCs w:val="28"/>
                 <w:lang w:val="ru-RU"/>
               </w:rPr>
               <w:t>7,5</w:t>
@@ -5297,15 +4027,11 @@
           <w:p>
             <w:pPr>
               <w:rPr>
-                <w:sz w:val="28"/>
-                <w:szCs w:val="28"/>
                 <w:lang w:val="ru-RU"/>
               </w:rPr>
             </w:pPr>
             <w:r>
               <w:rPr>
-                <w:sz w:val="28"/>
-                <w:szCs w:val="28"/>
                 <w:lang w:val="ru-RU"/>
               </w:rPr>
               <w:t>9,4</w:t>
@@ -5319,15 +4045,11 @@
           <w:p>
             <w:pPr>
               <w:rPr>
-                <w:sz w:val="28"/>
-                <w:szCs w:val="28"/>
                 <w:lang w:val="ru-RU"/>
               </w:rPr>
             </w:pPr>
             <w:r>
               <w:rPr>
-                <w:sz w:val="28"/>
-                <w:szCs w:val="28"/>
                 <w:lang w:val="ru-RU"/>
               </w:rPr>
               <w:t>10,3</w:t>
@@ -5341,15 +4063,11 @@
           <w:p>
             <w:pPr>
               <w:rPr>
-                <w:sz w:val="28"/>
-                <w:szCs w:val="28"/>
                 <w:lang w:val="ru-RU"/>
               </w:rPr>
             </w:pPr>
             <w:r>
               <w:rPr>
-                <w:sz w:val="28"/>
-                <w:szCs w:val="28"/>
                 <w:lang w:val="ru-RU"/>
               </w:rPr>
               <w:t>6,4</w:t>
@@ -5363,8 +4081,110 @@
           <w:p>
             <w:pPr>
               <w:rPr>
-                <w:sz w:val="28"/>
-                <w:szCs w:val="28"/>
+                <w:lang w:val="ru-RU"/>
+              </w:rPr>
+            </w:pPr>
+          </w:p>
+        </w:tc>
+      </w:tr>
+      <w:tr>
+        <w:tc>
+          <w:tcPr>
+            <w:tcW w:w="2518" w:type="dxa"/>
+          </w:tcPr>
+          <w:p>
+            <w:pPr>
+              <w:rPr>
+                <w:lang w:val="ru-RU"/>
+              </w:rPr>
+            </w:pPr>
+            <w:r>
+              <w:rPr>
+                <w:lang w:val="ru-RU"/>
+              </w:rPr>
+              <w:t>27.07</w:t>
+            </w:r>
+          </w:p>
+        </w:tc>
+        <w:tc>
+          <w:tcPr>
+            <w:tcW w:w="992" w:type="dxa"/>
+          </w:tcPr>
+          <w:p>
+            <w:pPr>
+              <w:rPr>
+                <w:lang w:val="ru-RU"/>
+              </w:rPr>
+            </w:pPr>
+            <w:r>
+              <w:rPr>
+                <w:lang w:val="ru-RU"/>
+              </w:rPr>
+              <w:t>7,6</w:t>
+            </w:r>
+          </w:p>
+        </w:tc>
+        <w:tc>
+          <w:tcPr>
+            <w:tcW w:w="993" w:type="dxa"/>
+          </w:tcPr>
+          <w:p>
+            <w:pPr>
+              <w:rPr>
+                <w:lang w:val="ru-RU"/>
+              </w:rPr>
+            </w:pPr>
+            <w:r>
+              <w:rPr>
+                <w:lang w:val="ru-RU"/>
+              </w:rPr>
+              <w:t>10,5</w:t>
+            </w:r>
+          </w:p>
+        </w:tc>
+        <w:tc>
+          <w:tcPr>
+            <w:tcW w:w="992" w:type="dxa"/>
+          </w:tcPr>
+          <w:p>
+            <w:pPr>
+              <w:rPr>
+                <w:lang w:val="ru-RU"/>
+              </w:rPr>
+            </w:pPr>
+            <w:r>
+              <w:rPr>
+                <w:lang w:val="ru-RU"/>
+              </w:rPr>
+              <w:t>5,2</w:t>
+            </w:r>
+          </w:p>
+        </w:tc>
+        <w:tc>
+          <w:tcPr>
+            <w:tcW w:w="992" w:type="dxa"/>
+          </w:tcPr>
+          <w:p>
+            <w:pPr>
+              <w:rPr>
+                <w:lang w:val="ru-RU"/>
+              </w:rPr>
+            </w:pPr>
+            <w:r>
+              <w:rPr>
+                <w:lang w:val="ru-RU"/>
+              </w:rPr>
+              <w:t>6,9</w:t>
+            </w:r>
+          </w:p>
+        </w:tc>
+        <w:tc>
+          <w:tcPr>
+            <w:tcW w:w="992" w:type="dxa"/>
+          </w:tcPr>
+          <w:p>
+            <w:pPr>
+              <w:rPr>
                 <w:lang w:val="ru-RU"/>
               </w:rPr>
             </w:pPr>
@@ -5377,14 +4197,11 @@
         <w:ind w:left="-567"/>
         <w:jc w:val="both"/>
         <w:rPr>
-          <w:sz w:val="28"/>
-          <w:szCs w:val="20"/>
           <w:lang w:val="ru-RU"/>
         </w:rPr>
       </w:pPr>
       <w:r>
         <w:rPr>
-          <w:sz w:val="28"/>
           <w:u w:val="single"/>
           <w:lang w:val="ru-RU"/>
         </w:rPr>
@@ -5392,22 +4209,15 @@
       </w:r>
       <w:r>
         <w:rPr>
-          <w:sz w:val="28"/>
           <w:u w:val="single"/>
         </w:rPr>
         <w:t>Невропатолог</w:t>
       </w:r>
       <w:r>
-        <w:rPr>
-          <w:sz w:val="28"/>
-        </w:rPr>
         <w:t xml:space="preserve">: </w:t>
       </w:r>
       <w:sdt>
         <w:sdtPr>
-          <w:rPr>
-            <w:sz w:val="28"/>
-          </w:rPr>
           <w:id w:val="-1949923650"/>
           <w:placeholder>
             <w:docPart w:val="DefaultPlaceholder_1082065159"/>
@@ -5421,22 +4231,15 @@
         <w:sdtEndPr/>
         <w:sdtContent>
           <w:r>
-            <w:rPr>
-              <w:sz w:val="28"/>
-            </w:rPr>
             <w:t xml:space="preserve"> </w:t>
           </w:r>
         </w:sdtContent>
       </w:sdt>
       <w:r>
-        <w:rPr>
-          <w:sz w:val="28"/>
-        </w:rPr>
         <w:t xml:space="preserve"> </w:t>
       </w:r>
       <w:r>
         <w:rPr>
-          <w:sz w:val="28"/>
           <w:lang w:val="ru-RU"/>
         </w:rPr>
         <w:t xml:space="preserve">  Диабетическая дистальная симметричная полинейропатия н/к, сенсомоторная форма (NSS 4, NDS 4).  ДЭП </w:t>
@@ -5444,7 +4247,6 @@
       <w:proofErr w:type="gramStart"/>
       <w:r>
         <w:rPr>
-          <w:sz w:val="28"/>
           <w:lang w:val="ru-RU"/>
         </w:rPr>
         <w:t>Ш</w:t>
@@ -5452,7 +4254,6 @@
       <w:proofErr w:type="gramEnd"/>
       <w:r>
         <w:rPr>
-          <w:sz w:val="28"/>
           <w:lang w:val="ru-RU"/>
         </w:rPr>
         <w:t xml:space="preserve"> </w:t>
@@ -5460,7 +4261,6 @@
       <w:proofErr w:type="spellStart"/>
       <w:r>
         <w:rPr>
-          <w:sz w:val="28"/>
           <w:lang w:val="ru-RU"/>
         </w:rPr>
         <w:t>ст</w:t>
@@ -5468,71 +4268,68 @@
       <w:proofErr w:type="spellEnd"/>
       <w:r>
         <w:rPr>
-          <w:sz w:val="28"/>
           <w:lang w:val="ru-RU"/>
         </w:rPr>
         <w:t xml:space="preserve"> </w:t>
       </w:r>
+      <w:r>
+        <w:rPr>
+          <w:lang w:val="ru-RU"/>
+        </w:rPr>
+        <w:t>последствия</w:t>
+      </w:r>
+      <w:r>
+        <w:rPr>
+          <w:lang w:val="ru-RU"/>
+        </w:rPr>
+        <w:t xml:space="preserve"> </w:t>
+      </w:r>
+      <w:r>
+        <w:rPr>
+          <w:lang w:val="ru-RU"/>
+        </w:rPr>
+        <w:t>перенесённого</w:t>
+      </w:r>
+      <w:r>
+        <w:rPr>
+          <w:lang w:val="ru-RU"/>
+        </w:rPr>
+        <w:t xml:space="preserve"> ишемиче</w:t>
+      </w:r>
+      <w:r>
+        <w:rPr>
+          <w:lang w:val="ru-RU"/>
+        </w:rPr>
+        <w:t xml:space="preserve">ского инсульта в </w:t>
+      </w:r>
       <w:proofErr w:type="spellStart"/>
       <w:r>
         <w:rPr>
-          <w:sz w:val="28"/>
-          <w:lang w:val="ru-RU"/>
-        </w:rPr>
-        <w:t>последтствия</w:t>
+          <w:lang w:val="ru-RU"/>
+        </w:rPr>
+        <w:t>пр</w:t>
       </w:r>
       <w:proofErr w:type="spellEnd"/>
       <w:r>
         <w:rPr>
-          <w:sz w:val="28"/>
-          <w:lang w:val="ru-RU"/>
-        </w:rPr>
-        <w:t xml:space="preserve"> </w:t>
-      </w:r>
-      <w:proofErr w:type="spellStart"/>
-      <w:r>
-        <w:rPr>
-          <w:sz w:val="28"/>
-          <w:lang w:val="ru-RU"/>
-        </w:rPr>
-        <w:t>перенесенног</w:t>
-      </w:r>
-      <w:proofErr w:type="spellEnd"/>
-      <w:r>
-        <w:rPr>
-          <w:sz w:val="28"/>
-          <w:lang w:val="ru-RU"/>
-        </w:rPr>
-        <w:t xml:space="preserve"> ишемического инсульта в </w:t>
-      </w:r>
-      <w:proofErr w:type="spellStart"/>
-      <w:r>
-        <w:rPr>
-          <w:sz w:val="28"/>
-          <w:lang w:val="ru-RU"/>
-        </w:rPr>
-        <w:t>пр</w:t>
-      </w:r>
-      <w:proofErr w:type="spellEnd"/>
-      <w:r>
-        <w:rPr>
-          <w:sz w:val="28"/>
-          <w:lang w:val="ru-RU"/>
-        </w:rPr>
-        <w:t xml:space="preserve"> гемисфере ( 2008) в русле СМА справа,  </w:t>
-      </w:r>
-      <w:proofErr w:type="spellStart"/>
-      <w:r>
-        <w:rPr>
-          <w:sz w:val="28"/>
-          <w:lang w:val="ru-RU"/>
-        </w:rPr>
-        <w:t>левостроння</w:t>
-      </w:r>
-      <w:proofErr w:type="spellEnd"/>
-      <w:r>
-        <w:rPr>
-          <w:sz w:val="28"/>
+          <w:lang w:val="ru-RU"/>
+        </w:rPr>
+        <w:t xml:space="preserve"> гемисфере (</w:t>
+      </w:r>
+      <w:r>
+        <w:rPr>
+          <w:lang w:val="ru-RU"/>
+        </w:rPr>
+        <w:t xml:space="preserve">2008) в русле СМА справа,  </w:t>
+      </w:r>
+      <w:r>
+        <w:rPr>
+          <w:lang w:val="ru-RU"/>
+        </w:rPr>
+        <w:t>левосторонняя</w:t>
+      </w:r>
+      <w:r>
+        <w:rPr>
           <w:lang w:val="ru-RU"/>
         </w:rPr>
         <w:t xml:space="preserve"> пирамидная недостаточность.</w:t>
@@ -5583,15 +4380,12 @@
         <w:ind w:left="-567"/>
         <w:jc w:val="both"/>
         <w:rPr>
-          <w:sz w:val="28"/>
-          <w:szCs w:val="20"/>
           <w:lang w:val="ru-RU"/>
         </w:rPr>
       </w:pPr>
       <w:sdt>
         <w:sdtPr>
           <w:rPr>
-            <w:sz w:val="28"/>
             <w:lang w:val="ru-RU"/>
           </w:rPr>
           <w:id w:val="1272982356"/>
@@ -5609,7 +4403,6 @@
         <w:sdtContent>
           <w:r>
             <w:rPr>
-              <w:sz w:val="28"/>
               <w:lang w:val="ru-RU"/>
             </w:rPr>
             <w:t>Помутнения в хрусталиках ОИ</w:t>
@@ -5618,35 +4411,30 @@
       </w:sdt>
       <w:r>
         <w:rPr>
-          <w:sz w:val="28"/>
           <w:lang w:val="ru-RU"/>
         </w:rPr>
         <w:t xml:space="preserve"> </w:t>
       </w:r>
       <w:r>
         <w:rPr>
-          <w:sz w:val="28"/>
           <w:lang w:val="ru-RU"/>
         </w:rPr>
         <w:t xml:space="preserve"> больше на OS. </w:t>
       </w:r>
       <w:r>
         <w:rPr>
-          <w:sz w:val="28"/>
           <w:lang w:val="ru-RU"/>
         </w:rPr>
         <w:t xml:space="preserve">Гл. дно: </w:t>
       </w:r>
       <w:r>
         <w:rPr>
-          <w:sz w:val="28"/>
           <w:lang w:val="ru-RU"/>
         </w:rPr>
         <w:t xml:space="preserve"> под густым флером. </w:t>
       </w:r>
       <w:r>
         <w:rPr>
-          <w:sz w:val="28"/>
           <w:lang w:val="ru-RU"/>
         </w:rPr>
         <w:t xml:space="preserve">Д-з: </w:t>
@@ -5654,7 +4442,6 @@
       <w:sdt>
         <w:sdtPr>
           <w:rPr>
-            <w:sz w:val="28"/>
             <w:lang w:val="ru-RU"/>
           </w:rPr>
           <w:id w:val="-1226214007"/>
@@ -5670,7 +4457,6 @@
         <w:sdtContent>
           <w:r>
             <w:rPr>
-              <w:sz w:val="28"/>
               <w:lang w:val="ru-RU"/>
             </w:rPr>
             <w:t xml:space="preserve">Почти зрелая катаракта ОИ. </w:t>
@@ -5683,14 +4469,11 @@
         <w:ind w:left="-567"/>
         <w:jc w:val="both"/>
         <w:rPr>
-          <w:sz w:val="28"/>
-          <w:szCs w:val="20"/>
           <w:lang w:val="ru-RU"/>
         </w:rPr>
       </w:pPr>
       <w:r>
         <w:rPr>
-          <w:sz w:val="28"/>
           <w:u w:val="single"/>
           <w:lang w:val="ru-RU"/>
         </w:rPr>
@@ -5698,7 +4481,6 @@
       </w:r>
       <w:r>
         <w:rPr>
-          <w:sz w:val="28"/>
           <w:u w:val="single"/>
           <w:lang w:val="ru-RU"/>
         </w:rPr>
@@ -5706,35 +4488,30 @@
       </w:r>
       <w:r>
         <w:rPr>
-          <w:sz w:val="28"/>
           <w:lang w:val="ru-RU"/>
         </w:rPr>
         <w:t>:</w:t>
       </w:r>
       <w:r>
         <w:rPr>
-          <w:sz w:val="28"/>
           <w:lang w:val="ru-RU"/>
         </w:rPr>
         <w:t xml:space="preserve"> </w:t>
       </w:r>
       <w:r>
         <w:rPr>
-          <w:sz w:val="28"/>
           <w:lang w:val="ru-RU"/>
         </w:rPr>
         <w:t>ЧСС -</w:t>
       </w:r>
       <w:r>
         <w:rPr>
-          <w:sz w:val="28"/>
           <w:lang w:val="ru-RU"/>
         </w:rPr>
         <w:t>57</w:t>
       </w:r>
       <w:r>
         <w:rPr>
-          <w:sz w:val="28"/>
           <w:lang w:val="ru-RU"/>
         </w:rPr>
         <w:t xml:space="preserve"> уд/мин. Вольтаж </w:t>
@@ -5742,7 +4519,6 @@
       <w:sdt>
         <w:sdtPr>
           <w:rPr>
-            <w:sz w:val="28"/>
             <w:lang w:val="ru-RU"/>
           </w:rPr>
           <w:id w:val="-1300382127"/>
@@ -5760,7 +4536,6 @@
         <w:sdtContent>
           <w:r>
             <w:rPr>
-              <w:sz w:val="28"/>
               <w:lang w:val="ru-RU"/>
             </w:rPr>
             <w:t>сохранен.</w:t>
@@ -5769,14 +4544,12 @@
       </w:sdt>
       <w:r>
         <w:rPr>
-          <w:sz w:val="28"/>
           <w:lang w:val="ru-RU"/>
         </w:rPr>
         <w:t xml:space="preserve">  Ритм синусовый</w:t>
       </w:r>
       <w:r>
         <w:rPr>
-          <w:sz w:val="28"/>
           <w:lang w:val="ru-RU"/>
         </w:rPr>
         <w:t>. Эл</w:t>
@@ -5784,7 +4557,6 @@
       <w:proofErr w:type="gramStart"/>
       <w:r>
         <w:rPr>
-          <w:sz w:val="28"/>
           <w:lang w:val="ru-RU"/>
         </w:rPr>
         <w:t>.</w:t>
@@ -5792,7 +4564,6 @@
       <w:proofErr w:type="gramEnd"/>
       <w:r>
         <w:rPr>
-          <w:sz w:val="28"/>
           <w:lang w:val="ru-RU"/>
         </w:rPr>
         <w:t xml:space="preserve"> </w:t>
@@ -5800,7 +4571,6 @@
       <w:proofErr w:type="gramStart"/>
       <w:r>
         <w:rPr>
-          <w:sz w:val="28"/>
           <w:lang w:val="ru-RU"/>
         </w:rPr>
         <w:t>о</w:t>
@@ -5808,35 +4578,30 @@
       <w:proofErr w:type="gramEnd"/>
       <w:r>
         <w:rPr>
-          <w:sz w:val="28"/>
           <w:lang w:val="ru-RU"/>
         </w:rPr>
         <w:t xml:space="preserve">сь </w:t>
       </w:r>
       <w:r>
         <w:rPr>
-          <w:sz w:val="28"/>
           <w:lang w:val="ru-RU"/>
         </w:rPr>
         <w:t>не</w:t>
       </w:r>
       <w:r>
         <w:rPr>
-          <w:sz w:val="28"/>
           <w:lang w:val="ru-RU"/>
         </w:rPr>
         <w:t xml:space="preserve"> отклонена</w:t>
       </w:r>
       <w:r>
         <w:rPr>
-          <w:sz w:val="28"/>
           <w:lang w:val="ru-RU"/>
         </w:rPr>
         <w:t xml:space="preserve">. </w:t>
       </w:r>
       <w:r>
         <w:rPr>
-          <w:sz w:val="28"/>
           <w:lang w:val="ru-RU"/>
         </w:rPr>
         <w:t xml:space="preserve">Гипертрофия левого желудочка. </w:t>
@@ -5847,13 +4612,11 @@
         <w:ind w:left="-567"/>
         <w:jc w:val="both"/>
         <w:rPr>
-          <w:sz w:val="28"/>
           <w:lang w:val="ru-RU"/>
         </w:rPr>
       </w:pPr>
       <w:r>
         <w:rPr>
-          <w:sz w:val="28"/>
           <w:u w:val="single"/>
           <w:lang w:val="ru-RU"/>
         </w:rPr>
@@ -5861,7 +4624,6 @@
       </w:r>
       <w:r>
         <w:rPr>
-          <w:sz w:val="28"/>
           <w:u w:val="single"/>
           <w:lang w:val="ru-RU"/>
         </w:rPr>
@@ -5869,14 +4631,12 @@
       </w:r>
       <w:r>
         <w:rPr>
-          <w:sz w:val="28"/>
           <w:lang w:val="ru-RU"/>
         </w:rPr>
         <w:t xml:space="preserve">: </w:t>
       </w:r>
       <w:r>
         <w:rPr>
-          <w:sz w:val="28"/>
           <w:lang w:val="ru-RU"/>
         </w:rPr>
         <w:t xml:space="preserve"> ИБС, диффузный кардиосклероз СН 1. Гипертоническая болезнь III стадии 2 степени. Гипертензивное сердце СН I. Риск 4.  </w:t>
@@ -5887,13 +4647,11 @@
         <w:ind w:left="-567"/>
         <w:jc w:val="both"/>
         <w:rPr>
-          <w:sz w:val="28"/>
           <w:lang w:val="ru-RU"/>
         </w:rPr>
       </w:pPr>
       <w:r>
         <w:rPr>
-          <w:sz w:val="28"/>
           <w:u w:val="single"/>
           <w:lang w:val="ru-RU"/>
         </w:rPr>
@@ -5901,7 +4659,6 @@
       </w:r>
       <w:r>
         <w:rPr>
-          <w:sz w:val="28"/>
           <w:u w:val="single"/>
           <w:lang w:val="ru-RU"/>
         </w:rPr>
@@ -5909,42 +4666,36 @@
       </w:r>
       <w:r>
         <w:rPr>
-          <w:sz w:val="28"/>
           <w:lang w:val="ru-RU"/>
         </w:rPr>
         <w:t xml:space="preserve">: </w:t>
       </w:r>
       <w:r>
         <w:rPr>
-          <w:sz w:val="28"/>
           <w:lang w:val="ru-RU"/>
         </w:rPr>
         <w:t xml:space="preserve">Диабетическая </w:t>
       </w:r>
       <w:r>
         <w:rPr>
-          <w:sz w:val="28"/>
           <w:lang w:val="ru-RU"/>
         </w:rPr>
         <w:t xml:space="preserve">ангиопатия </w:t>
       </w:r>
       <w:r>
         <w:rPr>
-          <w:sz w:val="28"/>
           <w:lang w:val="ru-RU"/>
         </w:rPr>
         <w:t xml:space="preserve">артерий </w:t>
       </w:r>
       <w:r>
         <w:rPr>
-          <w:sz w:val="28"/>
           <w:lang w:val="ru-RU"/>
         </w:rPr>
         <w:t>н/к.</w:t>
       </w:r>
       <w:r>
         <w:rPr>
-          <w:sz w:val="28"/>
           <w:lang w:val="ru-RU"/>
         </w:rPr>
         <w:t xml:space="preserve"> </w:t>
@@ -5952,7 +4703,6 @@
       <w:sdt>
         <w:sdtPr>
           <w:rPr>
-            <w:sz w:val="28"/>
             <w:lang w:val="ru-RU"/>
           </w:rPr>
           <w:id w:val="-2145254004"/>
@@ -5968,7 +4718,6 @@
         <w:sdtContent>
           <w:r>
             <w:rPr>
-              <w:sz w:val="28"/>
               <w:lang w:val="ru-RU"/>
             </w:rPr>
             <w:t xml:space="preserve"> </w:t>
@@ -5981,16 +4730,12 @@
         <w:ind w:left="-567"/>
         <w:jc w:val="both"/>
         <w:rPr>
-          <w:sz w:val="28"/>
-          <w:szCs w:val="20"/>
           <w:u w:val="single"/>
           <w:lang w:val="ru-RU"/>
         </w:rPr>
       </w:pPr>
       <w:r>
         <w:rPr>
-          <w:sz w:val="28"/>
-          <w:szCs w:val="20"/>
           <w:u w:val="single"/>
           <w:lang w:val="ru-RU"/>
         </w:rPr>
@@ -5998,8 +4743,6 @@
       </w:r>
       <w:r>
         <w:rPr>
-          <w:sz w:val="28"/>
-          <w:szCs w:val="20"/>
           <w:u w:val="single"/>
           <w:lang w:val="ru-RU"/>
         </w:rPr>
@@ -6007,8 +4750,6 @@
       </w:r>
       <w:r>
         <w:rPr>
-          <w:sz w:val="28"/>
-          <w:szCs w:val="20"/>
           <w:u w:val="single"/>
           <w:lang w:val="ru-RU"/>
         </w:rPr>
@@ -6016,8 +4757,6 @@
       </w:r>
       <w:r>
         <w:rPr>
-          <w:sz w:val="28"/>
-          <w:szCs w:val="20"/>
           <w:lang w:val="ru-RU"/>
         </w:rPr>
         <w:t xml:space="preserve">объемное пульсовое кровенаполнение артерий н/к </w:t>
@@ -6071,16 +4810,12 @@
       </w:r>
       <w:r>
         <w:rPr>
-          <w:sz w:val="28"/>
-          <w:szCs w:val="20"/>
           <w:lang w:val="ru-RU"/>
         </w:rPr>
         <w:t xml:space="preserve"> Тонус крупных артерий н/к</w:t>
       </w:r>
       <w:r>
         <w:rPr>
-          <w:sz w:val="28"/>
-          <w:szCs w:val="20"/>
           <w:lang w:val="ru-RU"/>
         </w:rPr>
         <w:t xml:space="preserve"> </w:t>
@@ -6088,8 +4823,6 @@
       <w:sdt>
         <w:sdtPr>
           <w:rPr>
-            <w:sz w:val="28"/>
-            <w:szCs w:val="20"/>
             <w:lang w:val="ru-RU"/>
           </w:rPr>
           <w:id w:val="-1121991939"/>
@@ -6106,8 +4839,6 @@
         <w:sdtContent>
           <w:r>
             <w:rPr>
-              <w:sz w:val="28"/>
-              <w:szCs w:val="20"/>
               <w:lang w:val="ru-RU"/>
             </w:rPr>
             <w:t>не изменен.</w:t>
@@ -6116,8 +4847,6 @@
       </w:sdt>
       <w:r>
         <w:rPr>
-          <w:sz w:val="28"/>
-          <w:szCs w:val="20"/>
           <w:lang w:val="ru-RU"/>
         </w:rPr>
         <w:t xml:space="preserve"> Тонус артерий среднего и мелкого калибра н/</w:t>
@@ -6125,8 +4854,6 @@
       <w:proofErr w:type="gramStart"/>
       <w:r>
         <w:rPr>
-          <w:sz w:val="28"/>
-          <w:szCs w:val="20"/>
           <w:lang w:val="ru-RU"/>
         </w:rPr>
         <w:t>к</w:t>
@@ -6134,8 +4861,6 @@
       <w:proofErr w:type="gramEnd"/>
       <w:r>
         <w:rPr>
-          <w:sz w:val="28"/>
-          <w:szCs w:val="20"/>
           <w:lang w:val="ru-RU"/>
         </w:rPr>
         <w:t xml:space="preserve"> </w:t>
@@ -6167,8 +4892,6 @@
       </w:sdt>
       <w:r>
         <w:rPr>
-          <w:sz w:val="28"/>
-          <w:szCs w:val="20"/>
           <w:lang w:val="ru-RU"/>
         </w:rPr>
         <w:t xml:space="preserve"> Периферическое сопротивление сосудов н/</w:t>
@@ -6176,8 +4899,6 @@
       <w:proofErr w:type="gramStart"/>
       <w:r>
         <w:rPr>
-          <w:sz w:val="28"/>
-          <w:szCs w:val="20"/>
           <w:lang w:val="ru-RU"/>
         </w:rPr>
         <w:t>к</w:t>
@@ -6185,8 +4906,6 @@
       <w:proofErr w:type="gramEnd"/>
       <w:r>
         <w:rPr>
-          <w:sz w:val="28"/>
-          <w:szCs w:val="20"/>
           <w:lang w:val="ru-RU"/>
         </w:rPr>
         <w:t xml:space="preserve"> </w:t>
@@ -6218,16 +4937,12 @@
       </w:sdt>
       <w:r>
         <w:rPr>
-          <w:sz w:val="28"/>
-          <w:szCs w:val="20"/>
           <w:lang w:val="ru-RU"/>
         </w:rPr>
         <w:t>. Симметрия кровенаполнения сосудов н/к незначительно  нарушена.</w:t>
       </w:r>
       <w:r>
         <w:rPr>
-          <w:sz w:val="28"/>
-          <w:szCs w:val="20"/>
           <w:u w:val="single"/>
           <w:lang w:val="ru-RU"/>
         </w:rPr>
@@ -6239,14 +4954,11 @@
         <w:ind w:left="-567"/>
         <w:jc w:val="both"/>
         <w:rPr>
-          <w:sz w:val="28"/>
-          <w:szCs w:val="20"/>
           <w:lang w:val="ru-RU"/>
         </w:rPr>
       </w:pPr>
       <w:r>
         <w:rPr>
-          <w:sz w:val="28"/>
           <w:u w:val="single"/>
           <w:lang w:val="ru-RU"/>
         </w:rPr>
@@ -6254,7 +4966,6 @@
       </w:r>
       <w:r>
         <w:rPr>
-          <w:sz w:val="28"/>
           <w:u w:val="single"/>
           <w:lang w:val="ru-RU"/>
         </w:rPr>
@@ -6263,7 +4974,6 @@
       <w:proofErr w:type="gramStart"/>
       <w:r>
         <w:rPr>
-          <w:sz w:val="28"/>
           <w:u w:val="single"/>
           <w:lang w:val="ru-RU"/>
         </w:rPr>
@@ -6272,7 +4982,6 @@
       <w:proofErr w:type="gramEnd"/>
       <w:r>
         <w:rPr>
-          <w:sz w:val="28"/>
           <w:u w:val="single"/>
           <w:lang w:val="ru-RU"/>
         </w:rPr>
@@ -6281,7 +4990,6 @@
       <w:proofErr w:type="gramStart"/>
       <w:r>
         <w:rPr>
-          <w:sz w:val="28"/>
           <w:u w:val="single"/>
           <w:lang w:val="ru-RU"/>
         </w:rPr>
@@ -6290,7 +4998,6 @@
       <w:proofErr w:type="gramEnd"/>
       <w:r>
         <w:rPr>
-          <w:sz w:val="28"/>
           <w:u w:val="single"/>
           <w:lang w:val="ru-RU"/>
         </w:rPr>
@@ -6298,7 +5005,6 @@
       </w:r>
       <w:r>
         <w:rPr>
-          <w:sz w:val="28"/>
           <w:lang w:val="ru-RU"/>
         </w:rPr>
         <w:t xml:space="preserve">: </w:t>
@@ -6307,7 +5013,6 @@
       <w:proofErr w:type="gramStart"/>
       <w:r>
         <w:rPr>
-          <w:sz w:val="28"/>
           <w:lang w:val="ru-RU"/>
         </w:rPr>
         <w:t>Пр</w:t>
@@ -6316,28 +5021,24 @@
       <w:proofErr w:type="gramEnd"/>
       <w:r>
         <w:rPr>
-          <w:sz w:val="28"/>
           <w:lang w:val="ru-RU"/>
         </w:rPr>
         <w:t xml:space="preserve"> д. V = </w:t>
       </w:r>
       <w:r>
         <w:rPr>
-          <w:sz w:val="28"/>
           <w:lang w:val="ru-RU"/>
         </w:rPr>
         <w:t>6,1</w:t>
       </w:r>
       <w:r>
         <w:rPr>
-          <w:sz w:val="28"/>
           <w:lang w:val="ru-RU"/>
         </w:rPr>
         <w:t xml:space="preserve"> см</w:t>
       </w:r>
       <w:r>
         <w:rPr>
-          <w:sz w:val="28"/>
           <w:vertAlign w:val="superscript"/>
           <w:lang w:val="ru-RU"/>
         </w:rPr>
@@ -6345,28 +5046,24 @@
       </w:r>
       <w:r>
         <w:rPr>
-          <w:sz w:val="28"/>
           <w:lang w:val="ru-RU"/>
         </w:rPr>
         <w:t xml:space="preserve">; лев. д. V =  </w:t>
       </w:r>
       <w:r>
         <w:rPr>
-          <w:sz w:val="28"/>
           <w:lang w:val="ru-RU"/>
         </w:rPr>
         <w:t>5,2</w:t>
       </w:r>
       <w:r>
         <w:rPr>
-          <w:sz w:val="28"/>
           <w:lang w:val="ru-RU"/>
         </w:rPr>
         <w:t>см</w:t>
       </w:r>
       <w:r>
         <w:rPr>
-          <w:sz w:val="28"/>
           <w:vertAlign w:val="superscript"/>
           <w:lang w:val="ru-RU"/>
         </w:rPr>
@@ -6378,13 +5075,11 @@
         <w:ind w:left="-567"/>
         <w:jc w:val="both"/>
         <w:rPr>
-          <w:sz w:val="28"/>
           <w:lang w:val="ru-RU"/>
         </w:rPr>
       </w:pPr>
       <w:r>
         <w:rPr>
-          <w:sz w:val="28"/>
           <w:lang w:val="ru-RU"/>
         </w:rPr>
         <w:t>Щит</w:t>
@@ -6392,7 +5087,6 @@
       <w:proofErr w:type="gramStart"/>
       <w:r>
         <w:rPr>
-          <w:sz w:val="28"/>
           <w:lang w:val="ru-RU"/>
         </w:rPr>
         <w:t>.</w:t>
@@ -6400,7 +5094,6 @@
       <w:proofErr w:type="gramEnd"/>
       <w:r>
         <w:rPr>
-          <w:sz w:val="28"/>
           <w:lang w:val="ru-RU"/>
         </w:rPr>
         <w:t xml:space="preserve"> </w:t>
@@ -6408,7 +5101,6 @@
       <w:proofErr w:type="gramStart"/>
       <w:r>
         <w:rPr>
-          <w:sz w:val="28"/>
           <w:lang w:val="ru-RU"/>
         </w:rPr>
         <w:t>ж</w:t>
@@ -6416,21 +5108,18 @@
       <w:proofErr w:type="gramEnd"/>
       <w:r>
         <w:rPr>
-          <w:sz w:val="28"/>
           <w:lang w:val="ru-RU"/>
         </w:rPr>
         <w:t>елеза</w:t>
       </w:r>
       <w:r>
         <w:rPr>
-          <w:sz w:val="28"/>
           <w:lang w:val="ru-RU"/>
         </w:rPr>
         <w:t xml:space="preserve"> </w:t>
       </w:r>
       <w:r>
         <w:rPr>
-          <w:sz w:val="28"/>
           <w:lang w:val="ru-RU"/>
         </w:rPr>
         <w:t xml:space="preserve">не увеличена, контуры ровные. </w:t>
@@ -6438,7 +5127,6 @@
       <w:proofErr w:type="spellStart"/>
       <w:r>
         <w:rPr>
-          <w:sz w:val="28"/>
           <w:lang w:val="ru-RU"/>
         </w:rPr>
         <w:t>Эхогенность</w:t>
@@ -6446,7 +5134,6 @@
       <w:proofErr w:type="spellEnd"/>
       <w:r>
         <w:rPr>
-          <w:sz w:val="28"/>
           <w:lang w:val="ru-RU"/>
         </w:rPr>
         <w:t xml:space="preserve"> и </w:t>
@@ -6454,7 +5141,6 @@
       <w:proofErr w:type="spellStart"/>
       <w:r>
         <w:rPr>
-          <w:sz w:val="28"/>
           <w:lang w:val="ru-RU"/>
         </w:rPr>
         <w:t>эхоструктура</w:t>
@@ -6462,77 +5148,80 @@
       <w:proofErr w:type="spellEnd"/>
       <w:r>
         <w:rPr>
-          <w:sz w:val="28"/>
           <w:lang w:val="ru-RU"/>
         </w:rPr>
         <w:t xml:space="preserve"> обычные</w:t>
       </w:r>
       <w:r>
         <w:rPr>
-          <w:sz w:val="28"/>
           <w:lang w:val="ru-RU"/>
         </w:rPr>
         <w:t xml:space="preserve">. </w:t>
       </w:r>
       <w:r>
         <w:rPr>
-          <w:sz w:val="28"/>
           <w:lang w:val="ru-RU"/>
         </w:rPr>
         <w:t>Р</w:t>
       </w:r>
       <w:r>
         <w:rPr>
-          <w:sz w:val="28"/>
           <w:lang w:val="ru-RU"/>
         </w:rPr>
         <w:t>егионарны</w:t>
       </w:r>
       <w:r>
         <w:rPr>
-          <w:sz w:val="28"/>
           <w:lang w:val="ru-RU"/>
         </w:rPr>
         <w:t>е</w:t>
       </w:r>
       <w:r>
         <w:rPr>
-          <w:sz w:val="28"/>
-          <w:lang w:val="ru-RU"/>
-        </w:rPr>
-        <w:t xml:space="preserve"> л/узл</w:t>
-      </w:r>
-      <w:r>
-        <w:rPr>
-          <w:sz w:val="28"/>
+          <w:lang w:val="ru-RU"/>
+        </w:rPr>
+        <w:t xml:space="preserve"> </w:t>
+      </w:r>
+      <w:proofErr w:type="gramStart"/>
+      <w:r>
+        <w:rPr>
+          <w:lang w:val="ru-RU"/>
+        </w:rPr>
+        <w:t>л</w:t>
+      </w:r>
+      <w:proofErr w:type="gramEnd"/>
+      <w:r>
+        <w:rPr>
+          <w:lang w:val="ru-RU"/>
+        </w:rPr>
+        <w:t>/узл</w:t>
+      </w:r>
+      <w:r>
+        <w:rPr>
           <w:lang w:val="ru-RU"/>
         </w:rPr>
         <w:t>ы</w:t>
       </w:r>
       <w:r>
         <w:rPr>
-          <w:sz w:val="28"/>
           <w:lang w:val="ru-RU"/>
         </w:rPr>
         <w:t xml:space="preserve"> </w:t>
       </w:r>
       <w:r>
         <w:rPr>
-          <w:sz w:val="28"/>
           <w:lang w:val="ru-RU"/>
         </w:rPr>
         <w:t xml:space="preserve"> </w:t>
       </w:r>
       <w:r>
         <w:rPr>
-          <w:sz w:val="28"/>
           <w:lang w:val="ru-RU"/>
         </w:rPr>
         <w:t xml:space="preserve">не </w:t>
       </w:r>
       <w:r>
         <w:rPr>
-          <w:sz w:val="28"/>
           <w:lang w:val="ru-RU"/>
         </w:rPr>
         <w:t xml:space="preserve">визуализируются. </w:t>
@@ -6540,7 +5229,6 @@
       <w:proofErr w:type="spellStart"/>
       <w:r>
         <w:rPr>
-          <w:sz w:val="28"/>
           <w:lang w:val="ru-RU"/>
         </w:rPr>
         <w:t>Закл</w:t>
@@ -6548,46 +5236,60 @@
       <w:proofErr w:type="spellEnd"/>
       <w:r>
         <w:rPr>
-          <w:sz w:val="28"/>
-          <w:lang w:val="ru-RU"/>
-        </w:rPr>
-        <w:t>.:</w:t>
+          <w:lang w:val="ru-RU"/>
+        </w:rPr>
+        <w:t xml:space="preserve">.: </w:t>
+      </w:r>
+      <w:r>
+        <w:rPr>
+          <w:lang w:val="ru-RU"/>
+        </w:rPr>
+        <w:t xml:space="preserve"> </w:t>
+      </w:r>
+      <w:proofErr w:type="spellStart"/>
+      <w:r>
+        <w:rPr>
+          <w:lang w:val="ru-RU"/>
+        </w:rPr>
+        <w:t>Эхопризнаков</w:t>
+      </w:r>
+      <w:proofErr w:type="spellEnd"/>
+      <w:r>
+        <w:rPr>
+          <w:lang w:val="ru-RU"/>
+        </w:rPr>
+        <w:t xml:space="preserve"> патологии щит</w:t>
       </w:r>
       <w:proofErr w:type="gramStart"/>
       <w:r>
         <w:rPr>
-          <w:sz w:val="28"/>
-          <w:lang w:val="ru-RU"/>
-        </w:rPr>
-        <w:t xml:space="preserve"> .</w:t>
+          <w:lang w:val="ru-RU"/>
+        </w:rPr>
+        <w:t>.</w:t>
       </w:r>
       <w:proofErr w:type="gramEnd"/>
       <w:r>
         <w:rPr>
-          <w:sz w:val="28"/>
           <w:lang w:val="ru-RU"/>
         </w:rPr>
         <w:t xml:space="preserve"> </w:t>
       </w:r>
-      <w:proofErr w:type="spellStart"/>
-      <w:r>
-        <w:rPr>
-          <w:sz w:val="28"/>
-          <w:lang w:val="ru-RU"/>
-        </w:rPr>
-        <w:t>Эхопризнаков</w:t>
-      </w:r>
-      <w:proofErr w:type="spellEnd"/>
-      <w:r>
-        <w:rPr>
-          <w:sz w:val="28"/>
-          <w:lang w:val="ru-RU"/>
-        </w:rPr>
-        <w:t xml:space="preserve"> патологии щит. железы нет.</w:t>
-      </w:r>
-      <w:r>
-        <w:rPr>
-          <w:sz w:val="28"/>
+      <w:proofErr w:type="gramStart"/>
+      <w:r>
+        <w:rPr>
+          <w:lang w:val="ru-RU"/>
+        </w:rPr>
+        <w:t>ж</w:t>
+      </w:r>
+      <w:proofErr w:type="gramEnd"/>
+      <w:r>
+        <w:rPr>
+          <w:lang w:val="ru-RU"/>
+        </w:rPr>
+        <w:t>елезы нет.</w:t>
+      </w:r>
+      <w:r>
+        <w:rPr>
           <w:lang w:val="ru-RU"/>
         </w:rPr>
         <w:t xml:space="preserve"> </w:t>
@@ -6598,31 +5300,26 @@
         <w:ind w:left="-567"/>
         <w:jc w:val="both"/>
         <w:rPr>
-          <w:sz w:val="28"/>
-          <w:szCs w:val="20"/>
           <w:lang w:val="ru-RU"/>
         </w:rPr>
       </w:pPr>
       <w:r>
         <w:rPr>
-          <w:sz w:val="28"/>
           <w:u w:val="single"/>
           <w:lang w:val="ru-RU"/>
         </w:rPr>
         <w:t>Лечение:</w:t>
       </w:r>
-      <w:bookmarkStart w:id="5" w:name="лн"/>
-      <w:bookmarkEnd w:id="5"/>
-      <w:r>
-        <w:rPr>
-          <w:sz w:val="28"/>
+      <w:bookmarkStart w:id="4" w:name="лн"/>
+      <w:bookmarkEnd w:id="4"/>
+      <w:r>
+        <w:rPr>
           <w:lang w:val="ru-RU"/>
         </w:rPr>
         <w:t xml:space="preserve"> </w:t>
       </w:r>
       <w:r>
         <w:rPr>
-          <w:sz w:val="28"/>
           <w:lang w:val="ru-RU"/>
         </w:rPr>
         <w:t xml:space="preserve"> </w:t>
@@ -6630,7 +5327,6 @@
       <w:proofErr w:type="spellStart"/>
       <w:r>
         <w:rPr>
-          <w:sz w:val="28"/>
           <w:lang w:val="ru-RU"/>
         </w:rPr>
         <w:t>Фармасулин</w:t>
@@ -6638,7 +5334,6 @@
       <w:proofErr w:type="spellEnd"/>
       <w:r>
         <w:rPr>
-          <w:sz w:val="28"/>
           <w:lang w:val="ru-RU"/>
         </w:rPr>
         <w:t xml:space="preserve"> </w:t>
@@ -6646,7 +5341,6 @@
       <w:proofErr w:type="gramStart"/>
       <w:r>
         <w:rPr>
-          <w:sz w:val="28"/>
           <w:lang w:val="ru-RU"/>
         </w:rPr>
         <w:t>Н</w:t>
@@ -6654,7 +5348,6 @@
       <w:proofErr w:type="gramEnd"/>
       <w:r>
         <w:rPr>
-          <w:sz w:val="28"/>
           <w:lang w:val="ru-RU"/>
         </w:rPr>
         <w:t xml:space="preserve">NP, </w:t>
@@ -6662,7 +5355,6 @@
       <w:proofErr w:type="spellStart"/>
       <w:r>
         <w:rPr>
-          <w:sz w:val="28"/>
           <w:lang w:val="ru-RU"/>
         </w:rPr>
         <w:t>Фармасулин</w:t>
@@ -6670,7 +5362,6 @@
       <w:proofErr w:type="spellEnd"/>
       <w:r>
         <w:rPr>
-          <w:sz w:val="28"/>
           <w:lang w:val="ru-RU"/>
         </w:rPr>
         <w:t xml:space="preserve"> Н, </w:t>
@@ -6678,15 +5369,25 @@
       <w:proofErr w:type="spellStart"/>
       <w:r>
         <w:rPr>
-          <w:sz w:val="28"/>
-          <w:lang w:val="ru-RU"/>
-        </w:rPr>
-        <w:t>белиприл</w:t>
+          <w:lang w:val="ru-RU"/>
+        </w:rPr>
+        <w:t>бе</w:t>
+      </w:r>
+      <w:r>
+        <w:rPr>
+          <w:lang w:val="ru-RU"/>
+        </w:rPr>
+        <w:t>р</w:t>
+      </w:r>
+      <w:r>
+        <w:rPr>
+          <w:lang w:val="ru-RU"/>
+        </w:rPr>
+        <w:t>липрил</w:t>
       </w:r>
       <w:proofErr w:type="spellEnd"/>
       <w:r>
         <w:rPr>
-          <w:sz w:val="28"/>
           <w:lang w:val="ru-RU"/>
         </w:rPr>
         <w:t xml:space="preserve">, </w:t>
@@ -6694,7 +5395,6 @@
       <w:proofErr w:type="spellStart"/>
       <w:r>
         <w:rPr>
-          <w:sz w:val="28"/>
           <w:lang w:val="ru-RU"/>
         </w:rPr>
         <w:t>тиолипон</w:t>
@@ -6702,7 +5402,6 @@
       <w:proofErr w:type="spellEnd"/>
       <w:r>
         <w:rPr>
-          <w:sz w:val="28"/>
           <w:lang w:val="ru-RU"/>
         </w:rPr>
         <w:t xml:space="preserve">, </w:t>
@@ -6710,7 +5409,6 @@
       <w:proofErr w:type="spellStart"/>
       <w:r>
         <w:rPr>
-          <w:sz w:val="28"/>
           <w:lang w:val="ru-RU"/>
         </w:rPr>
         <w:t>витаксон</w:t>
@@ -6718,10 +5416,15 @@
       <w:proofErr w:type="spellEnd"/>
       <w:r>
         <w:rPr>
-          <w:sz w:val="28"/>
-          <w:lang w:val="ru-RU"/>
-        </w:rPr>
-        <w:t xml:space="preserve">, </w:t>
+          <w:lang w:val="ru-RU"/>
+        </w:rPr>
+        <w:t>.</w:t>
+      </w:r>
+      <w:r>
+        <w:rPr>
+          <w:lang w:val="ru-RU"/>
+        </w:rPr>
+        <w:t xml:space="preserve"> </w:t>
       </w:r>
     </w:p>
     <w:p>
@@ -6729,17 +5432,15 @@
         <w:ind w:left="-567"/>
         <w:jc w:val="both"/>
         <w:rPr>
-          <w:sz w:val="28"/>
           <w:lang w:val="ru-RU"/>
         </w:rPr>
       </w:pPr>
-      <w:bookmarkStart w:id="6" w:name="дд"/>
-      <w:bookmarkStart w:id="7" w:name="лк"/>
+      <w:bookmarkStart w:id="5" w:name="дд"/>
+      <w:bookmarkStart w:id="6" w:name="лк"/>
+      <w:bookmarkEnd w:id="5"/>
       <w:bookmarkEnd w:id="6"/>
-      <w:bookmarkEnd w:id="7"/>
-      <w:r>
-        <w:rPr>
-          <w:sz w:val="28"/>
+      <w:r>
+        <w:rPr>
           <w:u w:val="single"/>
           <w:lang w:val="ru-RU"/>
         </w:rPr>
@@ -6747,10 +5448,21 @@
       </w:r>
       <w:r>
         <w:rPr>
-          <w:sz w:val="28"/>
-          <w:lang w:val="ru-RU"/>
-        </w:rPr>
-        <w:t xml:space="preserve">:  </w:t>
+          <w:lang w:val="ru-RU"/>
+        </w:rPr>
+        <w:t xml:space="preserve">: </w:t>
+      </w:r>
+      <w:r>
+        <w:rPr>
+          <w:lang w:val="ru-RU"/>
+        </w:rPr>
+        <w:t xml:space="preserve">СД компенсирован, </w:t>
+      </w:r>
+      <w:r>
+        <w:rPr>
+          <w:lang w:val="ru-RU"/>
+        </w:rPr>
+        <w:t xml:space="preserve"> </w:t>
       </w:r>
       <w:sdt>
         <w:sdtPr>
@@ -6772,7 +5484,13 @@
             <w:rPr>
               <w:lang w:val="ru-RU"/>
             </w:rPr>
-            <w:t xml:space="preserve">Общее состояние улучшилось, гликемия </w:t>
+            <w:t xml:space="preserve">общее </w:t>
+          </w:r>
+          <w:r>
+            <w:rPr>
+              <w:lang w:val="ru-RU"/>
+            </w:rPr>
+            <w:t xml:space="preserve">состояние улучшилось, гликемия </w:t>
           </w:r>
           <w:r>
             <w:rPr>
@@ -6784,7 +5502,19 @@
             <w:rPr>
               <w:lang w:val="ru-RU"/>
             </w:rPr>
-            <w:t>, уменьшились боли в н/к.</w:t>
+            <w:t>,</w:t>
+          </w:r>
+          <w:r>
+            <w:rPr>
+              <w:lang w:val="ru-RU"/>
+            </w:rPr>
+            <w:t xml:space="preserve"> гипогликемических состояний на фоне проведенной коррекции инсулинотерапии не отмечается, </w:t>
+          </w:r>
+          <w:r>
+            <w:rPr>
+              <w:lang w:val="ru-RU"/>
+            </w:rPr>
+            <w:t xml:space="preserve"> уменьшились боли в н/к.</w:t>
           </w:r>
         </w:sdtContent>
       </w:sdt>
@@ -6792,30 +5522,19 @@
         <w:rPr>
           <w:lang w:val="ru-RU"/>
         </w:rPr>
-        <w:t xml:space="preserve"> </w:t>
-      </w:r>
-      <w:r>
-        <w:rPr>
-          <w:sz w:val="28"/>
-          <w:lang w:val="ru-RU"/>
-        </w:rPr>
-        <w:t xml:space="preserve">АД  </w:t>
-      </w:r>
-      <w:proofErr w:type="gramStart"/>
-      <w:r>
-        <w:rPr>
-          <w:sz w:val="28"/>
-          <w:lang w:val="ru-RU"/>
-        </w:rPr>
-        <w:t>мм</w:t>
-      </w:r>
-      <w:proofErr w:type="gramEnd"/>
-      <w:r>
-        <w:rPr>
-          <w:sz w:val="28"/>
-          <w:lang w:val="ru-RU"/>
-        </w:rPr>
-        <w:t xml:space="preserve"> рт. ст. </w:t>
+        <w:t xml:space="preserve"> АД </w:t>
+      </w:r>
+      <w:r>
+        <w:rPr>
+          <w:lang w:val="ru-RU"/>
+        </w:rPr>
+        <w:t>130/70</w:t>
+      </w:r>
+      <w:r>
+        <w:rPr>
+          <w:lang w:val="ru-RU"/>
+        </w:rPr>
+        <w:t xml:space="preserve"> мм рт. ст. </w:t>
       </w:r>
       <w:sdt>
         <w:sdtPr>
@@ -6843,14 +5562,12 @@
       </w:sdt>
       <w:r>
         <w:rPr>
-          <w:sz w:val="28"/>
           <w:lang w:val="ru-RU"/>
         </w:rPr>
         <w:t xml:space="preserve">  </w:t>
       </w:r>
       <w:r>
         <w:rPr>
-          <w:sz w:val="28"/>
           <w:lang w:val="ru-RU"/>
         </w:rPr>
         <w:t xml:space="preserve"> </w:t>
@@ -6858,8 +5575,6 @@
       <w:sdt>
         <w:sdtPr>
           <w:rPr>
-            <w:sz w:val="20"/>
-            <w:szCs w:val="20"/>
             <w:lang w:val="ru-RU"/>
           </w:rPr>
           <w:id w:val="-698077397"/>
@@ -6875,8 +5590,6 @@
         <w:sdtContent>
           <w:r>
             <w:rPr>
-              <w:sz w:val="20"/>
-              <w:szCs w:val="20"/>
               <w:lang w:val="ru-RU"/>
             </w:rPr>
             <w:t xml:space="preserve"> </w:t>
@@ -6889,7 +5602,6 @@
         <w:ind w:left="-567"/>
         <w:jc w:val="both"/>
         <w:rPr>
-          <w:sz w:val="28"/>
           <w:lang w:val="ru-RU"/>
         </w:rPr>
       </w:pPr>
@@ -6990,7 +5702,15 @@
         <w:rPr>
           <w:lang w:val="ru-RU"/>
         </w:rPr>
-        <w:t xml:space="preserve">ограничение животного белка в </w:t>
+        <w:t>ограничение животного белк</w:t>
+      </w:r>
+      <w:bookmarkStart w:id="7" w:name="_GoBack"/>
+      <w:bookmarkEnd w:id="7"/>
+      <w:r>
+        <w:rPr>
+          <w:lang w:val="ru-RU"/>
+        </w:rPr>
+        <w:t xml:space="preserve">а в </w:t>
       </w:r>
       <w:proofErr w:type="spellStart"/>
       <w:r>
@@ -7059,7 +5779,7 @@
             <w:rPr>
               <w:lang w:val="ru-RU"/>
             </w:rPr>
-            <w:t>7,0</w:t>
+            <w:t>7,5</w:t>
           </w:r>
         </w:sdtContent>
       </w:sdt>
@@ -7170,7 +5890,33 @@
         <w:rPr>
           <w:lang w:val="ru-RU"/>
         </w:rPr>
-        <w:t xml:space="preserve">Инсулинотерапия:   </w:t>
+        <w:t>Инсулинотерапия:</w:t>
+      </w:r>
+      <w:r>
+        <w:rPr>
+          <w:lang w:val="ru-RU"/>
+        </w:rPr>
+        <w:t xml:space="preserve"> </w:t>
+      </w:r>
+      <w:proofErr w:type="spellStart"/>
+      <w:r>
+        <w:rPr>
+          <w:lang w:val="ru-RU"/>
+        </w:rPr>
+        <w:t>Фармасулин</w:t>
+      </w:r>
+      <w:proofErr w:type="spellEnd"/>
+      <w:r>
+        <w:rPr>
+          <w:lang w:val="ru-RU"/>
+        </w:rPr>
+        <w:t xml:space="preserve"> Н </w:t>
+      </w:r>
+      <w:r>
+        <w:rPr>
+          <w:lang w:val="ru-RU"/>
+        </w:rPr>
+        <w:t xml:space="preserve">   </w:t>
       </w:r>
       <w:proofErr w:type="gramStart"/>
       <w:r>
@@ -7184,587 +5930,73 @@
         <w:rPr>
           <w:lang w:val="ru-RU"/>
         </w:rPr>
-        <w:t>/з- ед., п/о- ед., п/у</w:t>
-      </w:r>
-      <w:r>
-        <w:rPr>
-          <w:lang w:val="ru-RU"/>
-        </w:rPr>
-        <w:t xml:space="preserve">ж </w:t>
-      </w:r>
-      <w:r>
-        <w:rPr>
-          <w:lang w:val="ru-RU"/>
-        </w:rPr>
-        <w:t>- ед.,  22.00</w:t>
-      </w:r>
-      <w:r>
-        <w:rPr>
-          <w:lang w:val="ru-RU"/>
-        </w:rPr>
-        <w:t xml:space="preserve">   ед.</w:t>
-      </w:r>
-    </w:p>
-    <w:p>
-      <w:pPr>
-        <w:ind w:left="-142"/>
-        <w:jc w:val="both"/>
-        <w:rPr>
-          <w:lang w:val="ru-RU"/>
-        </w:rPr>
-      </w:pPr>
+        <w:t>/з-</w:t>
+      </w:r>
+      <w:r>
+        <w:rPr>
+          <w:lang w:val="ru-RU"/>
+        </w:rPr>
+        <w:t>6</w:t>
+      </w:r>
+      <w:r>
+        <w:rPr>
+          <w:lang w:val="ru-RU"/>
+        </w:rPr>
+        <w:t xml:space="preserve"> ед. </w:t>
+      </w:r>
       <w:proofErr w:type="spellStart"/>
       <w:r>
         <w:rPr>
           <w:lang w:val="ru-RU"/>
         </w:rPr>
-        <w:t>Актрапид</w:t>
+        <w:t>Фармасулин</w:t>
       </w:r>
       <w:proofErr w:type="spellEnd"/>
       <w:r>
         <w:rPr>
           <w:lang w:val="ru-RU"/>
         </w:rPr>
-        <w:t xml:space="preserve"> НМ, </w:t>
+        <w:t xml:space="preserve"> НNP </w:t>
+      </w:r>
+      <w:r>
+        <w:rPr>
+          <w:lang w:val="ru-RU"/>
+        </w:rPr>
+        <w:t xml:space="preserve"> </w:t>
+      </w:r>
+      <w:r>
+        <w:rPr>
+          <w:lang w:val="ru-RU"/>
+        </w:rPr>
+        <w:t xml:space="preserve">п/з 16 </w:t>
       </w:r>
       <w:proofErr w:type="spellStart"/>
       <w:r>
         <w:rPr>
           <w:lang w:val="ru-RU"/>
         </w:rPr>
-        <w:t>Протафан</w:t>
+        <w:t>ед</w:t>
       </w:r>
       <w:proofErr w:type="spellEnd"/>
       <w:r>
         <w:rPr>
           <w:lang w:val="ru-RU"/>
         </w:rPr>
-        <w:t xml:space="preserve"> НМ, </w:t>
+        <w:t xml:space="preserve">, п/у 4-6 </w:t>
       </w:r>
       <w:proofErr w:type="spellStart"/>
       <w:r>
         <w:rPr>
           <w:lang w:val="ru-RU"/>
         </w:rPr>
-        <w:t>Хумодар</w:t>
+        <w:t>ед</w:t>
       </w:r>
       <w:proofErr w:type="spellEnd"/>
       <w:r>
         <w:rPr>
           <w:lang w:val="ru-RU"/>
         </w:rPr>
-        <w:t xml:space="preserve"> Р</w:t>
-      </w:r>
-      <w:r>
-        <w:rPr>
-          <w:lang w:val="ru-RU"/>
-        </w:rPr>
-        <w:t>100</w:t>
-      </w:r>
-      <w:r>
-        <w:rPr>
-          <w:lang w:val="ru-RU"/>
-        </w:rPr>
-        <w:t xml:space="preserve">Р, </w:t>
-      </w:r>
-      <w:proofErr w:type="spellStart"/>
-      <w:r>
-        <w:rPr>
-          <w:lang w:val="ru-RU"/>
-        </w:rPr>
-        <w:t>Хумодар</w:t>
-      </w:r>
-      <w:proofErr w:type="spellEnd"/>
-      <w:r>
-        <w:rPr>
-          <w:lang w:val="ru-RU"/>
-        </w:rPr>
-        <w:t xml:space="preserve"> Б</w:t>
-      </w:r>
-      <w:r>
-        <w:rPr>
-          <w:lang w:val="ru-RU"/>
-        </w:rPr>
-        <w:t>100</w:t>
-      </w:r>
-      <w:r>
-        <w:rPr>
-          <w:lang w:val="ru-RU"/>
-        </w:rPr>
-        <w:t xml:space="preserve">Р, </w:t>
-      </w:r>
-      <w:proofErr w:type="spellStart"/>
-      <w:r>
-        <w:rPr>
-          <w:lang w:val="ru-RU"/>
-        </w:rPr>
-        <w:t>Хумодар</w:t>
-      </w:r>
-      <w:proofErr w:type="spellEnd"/>
-      <w:proofErr w:type="gramStart"/>
-      <w:r>
-        <w:rPr>
-          <w:lang w:val="ru-RU"/>
-        </w:rPr>
-        <w:t xml:space="preserve"> К</w:t>
-      </w:r>
-      <w:proofErr w:type="gramEnd"/>
-      <w:r>
-        <w:rPr>
-          <w:lang w:val="ru-RU"/>
-        </w:rPr>
-        <w:t xml:space="preserve"> 25</w:t>
-      </w:r>
-      <w:r>
-        <w:rPr>
-          <w:lang w:val="ru-RU"/>
-        </w:rPr>
-        <w:t xml:space="preserve"> 100</w:t>
-      </w:r>
-      <w:r>
-        <w:rPr>
-          <w:lang w:val="ru-RU"/>
-        </w:rPr>
-        <w:t xml:space="preserve">Р, </w:t>
-      </w:r>
-      <w:proofErr w:type="spellStart"/>
-      <w:r>
-        <w:rPr>
-          <w:lang w:val="ru-RU"/>
-        </w:rPr>
-        <w:t>Инсуман</w:t>
-      </w:r>
-      <w:proofErr w:type="spellEnd"/>
-      <w:r>
-        <w:rPr>
-          <w:lang w:val="ru-RU"/>
-        </w:rPr>
-        <w:t xml:space="preserve"> </w:t>
-      </w:r>
-      <w:proofErr w:type="spellStart"/>
-      <w:r>
-        <w:rPr>
-          <w:lang w:val="ru-RU"/>
-        </w:rPr>
-        <w:t>Базал</w:t>
-      </w:r>
-      <w:proofErr w:type="spellEnd"/>
-      <w:r>
-        <w:rPr>
-          <w:lang w:val="ru-RU"/>
-        </w:rPr>
         <w:t xml:space="preserve">, </w:t>
-      </w:r>
-      <w:proofErr w:type="spellStart"/>
-      <w:r>
-        <w:rPr>
-          <w:lang w:val="ru-RU"/>
-        </w:rPr>
-        <w:t>Инсуман</w:t>
-      </w:r>
-      <w:proofErr w:type="spellEnd"/>
-      <w:r>
-        <w:rPr>
-          <w:lang w:val="ru-RU"/>
-        </w:rPr>
-        <w:t xml:space="preserve"> Рапид, </w:t>
-      </w:r>
-      <w:proofErr w:type="spellStart"/>
-      <w:r>
-        <w:rPr>
-          <w:lang w:val="ru-RU"/>
-        </w:rPr>
-        <w:t>Хумулин</w:t>
-      </w:r>
-      <w:proofErr w:type="spellEnd"/>
-      <w:r>
-        <w:rPr>
-          <w:lang w:val="ru-RU"/>
-        </w:rPr>
-        <w:t xml:space="preserve"> R, </w:t>
-      </w:r>
-      <w:proofErr w:type="spellStart"/>
-      <w:r>
-        <w:rPr>
-          <w:lang w:val="ru-RU"/>
-        </w:rPr>
-        <w:t>Хумулин</w:t>
-      </w:r>
-      <w:proofErr w:type="spellEnd"/>
-      <w:r>
-        <w:rPr>
-          <w:lang w:val="ru-RU"/>
-        </w:rPr>
-        <w:t xml:space="preserve"> НПХ, </w:t>
-      </w:r>
-      <w:proofErr w:type="spellStart"/>
-      <w:r>
-        <w:rPr>
-          <w:lang w:val="ru-RU"/>
-        </w:rPr>
-        <w:t>Фармасулин</w:t>
-      </w:r>
-      <w:proofErr w:type="spellEnd"/>
-      <w:r>
-        <w:rPr>
-          <w:lang w:val="ru-RU"/>
-        </w:rPr>
-        <w:t xml:space="preserve"> Н, </w:t>
-      </w:r>
-      <w:proofErr w:type="spellStart"/>
-      <w:r>
-        <w:rPr>
-          <w:lang w:val="ru-RU"/>
-        </w:rPr>
-        <w:t>Фармасулин</w:t>
-      </w:r>
-      <w:proofErr w:type="spellEnd"/>
-      <w:r>
-        <w:rPr>
-          <w:lang w:val="ru-RU"/>
-        </w:rPr>
-        <w:t xml:space="preserve"> НN</w:t>
-      </w:r>
-      <w:r>
-        <w:rPr>
-          <w:lang w:val="ru-RU"/>
-        </w:rPr>
-        <w:t xml:space="preserve">Р, </w:t>
-      </w:r>
-      <w:proofErr w:type="spellStart"/>
-      <w:r>
-        <w:rPr>
-          <w:lang w:val="ru-RU"/>
-        </w:rPr>
-        <w:t>Генсулин</w:t>
-      </w:r>
-      <w:proofErr w:type="spellEnd"/>
-      <w:r>
-        <w:rPr>
-          <w:lang w:val="ru-RU"/>
-        </w:rPr>
-        <w:t xml:space="preserve"> R, </w:t>
-      </w:r>
-      <w:proofErr w:type="spellStart"/>
-      <w:r>
-        <w:rPr>
-          <w:lang w:val="ru-RU"/>
-        </w:rPr>
-        <w:t>Генсулин</w:t>
-      </w:r>
-      <w:proofErr w:type="spellEnd"/>
-      <w:r>
-        <w:rPr>
-          <w:lang w:val="ru-RU"/>
-        </w:rPr>
-        <w:t xml:space="preserve"> Н</w:t>
-      </w:r>
-    </w:p>
-    <w:p>
-      <w:pPr>
-        <w:numPr>
-          <w:ilvl w:val="0"/>
-          <w:numId w:val="2"/>
-        </w:numPr>
-        <w:ind w:left="-142"/>
-        <w:jc w:val="both"/>
-        <w:rPr>
-          <w:lang w:val="ru-RU"/>
-        </w:rPr>
-      </w:pPr>
-      <w:r>
-        <w:rPr>
-          <w:lang w:val="ru-RU"/>
-        </w:rPr>
-        <w:t xml:space="preserve">ССТ: </w:t>
-      </w:r>
-      <w:proofErr w:type="spellStart"/>
-      <w:r>
-        <w:rPr>
-          <w:lang w:val="ru-RU"/>
-        </w:rPr>
-        <w:t>диабетон</w:t>
-      </w:r>
-      <w:proofErr w:type="spellEnd"/>
-      <w:r>
-        <w:rPr>
-          <w:lang w:val="ru-RU"/>
-        </w:rPr>
-        <w:t xml:space="preserve"> М</w:t>
-      </w:r>
-      <w:proofErr w:type="gramStart"/>
-      <w:r>
-        <w:rPr>
-          <w:lang w:val="ru-RU"/>
-        </w:rPr>
-        <w:t>R</w:t>
-      </w:r>
-      <w:proofErr w:type="gramEnd"/>
-      <w:r>
-        <w:rPr>
-          <w:lang w:val="ru-RU"/>
-        </w:rPr>
-        <w:t xml:space="preserve"> </w:t>
-      </w:r>
-      <w:r>
-        <w:rPr>
-          <w:lang w:val="ru-RU"/>
-        </w:rPr>
-        <w:t>(</w:t>
-      </w:r>
-      <w:proofErr w:type="spellStart"/>
-      <w:r>
-        <w:rPr>
-          <w:lang w:val="ru-RU"/>
-        </w:rPr>
-        <w:t>диаглизид</w:t>
-      </w:r>
-      <w:proofErr w:type="spellEnd"/>
-      <w:r>
-        <w:rPr>
-          <w:lang w:val="ru-RU"/>
-        </w:rPr>
-        <w:t xml:space="preserve"> МR) </w:t>
-      </w:r>
-      <w:r>
-        <w:rPr>
-          <w:lang w:val="ru-RU"/>
-        </w:rPr>
-        <w:t>60 мг</w:t>
-      </w:r>
-    </w:p>
-    <w:p>
-      <w:pPr>
-        <w:ind w:left="-142"/>
-        <w:jc w:val="both"/>
-        <w:rPr>
-          <w:lang w:val="ru-RU"/>
-        </w:rPr>
-      </w:pPr>
-      <w:proofErr w:type="spellStart"/>
-      <w:r>
-        <w:rPr>
-          <w:lang w:val="ru-RU"/>
-        </w:rPr>
-        <w:t>диапирид</w:t>
-      </w:r>
-      <w:proofErr w:type="spellEnd"/>
-      <w:r>
-        <w:rPr>
-          <w:lang w:val="ru-RU"/>
-        </w:rPr>
-        <w:t xml:space="preserve"> (</w:t>
-      </w:r>
-      <w:r>
-        <w:rPr>
-          <w:lang w:val="ru-RU"/>
-        </w:rPr>
-        <w:t>амарил</w:t>
-      </w:r>
-      <w:r>
-        <w:rPr>
-          <w:lang w:val="ru-RU"/>
-        </w:rPr>
-        <w:t xml:space="preserve">, </w:t>
-      </w:r>
-      <w:r>
-        <w:rPr>
-          <w:lang w:val="ru-RU"/>
-        </w:rPr>
-        <w:t xml:space="preserve"> </w:t>
-      </w:r>
-      <w:proofErr w:type="spellStart"/>
-      <w:r>
-        <w:rPr>
-          <w:lang w:val="ru-RU"/>
-        </w:rPr>
-        <w:t>олтар</w:t>
-      </w:r>
-      <w:proofErr w:type="spellEnd"/>
-      <w:r>
-        <w:rPr>
-          <w:lang w:val="ru-RU"/>
-        </w:rPr>
-        <w:t xml:space="preserve"> ) 3 мг 1т. *1р/</w:t>
-      </w:r>
-      <w:proofErr w:type="spellStart"/>
-      <w:r>
-        <w:rPr>
-          <w:lang w:val="ru-RU"/>
-        </w:rPr>
-        <w:t>сут</w:t>
-      </w:r>
-      <w:proofErr w:type="spellEnd"/>
-      <w:r>
-        <w:rPr>
-          <w:lang w:val="ru-RU"/>
-        </w:rPr>
-        <w:t xml:space="preserve">. </w:t>
-      </w:r>
-      <w:proofErr w:type="gramStart"/>
-      <w:r>
-        <w:rPr>
-          <w:lang w:val="ru-RU"/>
-        </w:rPr>
-        <w:t>п</w:t>
-      </w:r>
-      <w:proofErr w:type="gramEnd"/>
-      <w:r>
-        <w:rPr>
-          <w:lang w:val="ru-RU"/>
-        </w:rPr>
-        <w:t xml:space="preserve">/з., </w:t>
-      </w:r>
-    </w:p>
-    <w:p>
-      <w:pPr>
-        <w:ind w:left="-142"/>
-        <w:jc w:val="both"/>
-        <w:rPr>
-          <w:lang w:val="ru-RU"/>
-        </w:rPr>
-      </w:pPr>
-      <w:proofErr w:type="spellStart"/>
-      <w:r>
-        <w:rPr>
-          <w:lang w:val="ru-RU"/>
-        </w:rPr>
-        <w:t>метформин</w:t>
-      </w:r>
-      <w:proofErr w:type="spellEnd"/>
-      <w:r>
-        <w:rPr>
-          <w:lang w:val="ru-RU"/>
-        </w:rPr>
-        <w:t xml:space="preserve"> (</w:t>
-      </w:r>
-      <w:r>
-        <w:rPr>
-          <w:lang w:val="ru-RU"/>
-        </w:rPr>
-        <w:t>диаф</w:t>
-      </w:r>
-      <w:r>
-        <w:rPr>
-          <w:lang w:val="ru-RU"/>
-        </w:rPr>
-        <w:t>ормин</w:t>
-      </w:r>
-      <w:r>
-        <w:rPr>
-          <w:lang w:val="ru-RU"/>
-        </w:rPr>
-        <w:t>,</w:t>
-      </w:r>
-      <w:r>
-        <w:rPr>
-          <w:lang w:val="ru-RU"/>
-        </w:rPr>
-        <w:t xml:space="preserve"> </w:t>
-      </w:r>
-      <w:proofErr w:type="spellStart"/>
-      <w:r>
-        <w:rPr>
-          <w:lang w:val="ru-RU"/>
-        </w:rPr>
-        <w:t>сиофор</w:t>
-      </w:r>
-      <w:proofErr w:type="spellEnd"/>
-      <w:r>
-        <w:rPr>
-          <w:lang w:val="ru-RU"/>
-        </w:rPr>
-        <w:t xml:space="preserve">, </w:t>
-      </w:r>
-      <w:r>
-        <w:rPr>
-          <w:lang w:val="ru-RU"/>
-        </w:rPr>
-        <w:t xml:space="preserve"> </w:t>
-      </w:r>
-      <w:proofErr w:type="spellStart"/>
-      <w:r>
-        <w:rPr>
-          <w:lang w:val="ru-RU"/>
-        </w:rPr>
-        <w:t>глюкофаж</w:t>
-      </w:r>
-      <w:proofErr w:type="spellEnd"/>
-      <w:r>
-        <w:rPr>
-          <w:lang w:val="ru-RU"/>
-        </w:rPr>
-        <w:t>) 1000 -</w:t>
-      </w:r>
-      <w:r>
-        <w:rPr>
-          <w:lang w:val="ru-RU"/>
-        </w:rPr>
-        <w:t xml:space="preserve"> 1т. *2р/</w:t>
-      </w:r>
-      <w:proofErr w:type="spellStart"/>
-      <w:r>
-        <w:rPr>
-          <w:lang w:val="ru-RU"/>
-        </w:rPr>
-        <w:t>сут</w:t>
-      </w:r>
-      <w:proofErr w:type="spellEnd"/>
-      <w:r>
-        <w:rPr>
-          <w:lang w:val="ru-RU"/>
-        </w:rPr>
-        <w:t xml:space="preserve">. </w:t>
-      </w:r>
-    </w:p>
-    <w:p>
-      <w:pPr>
-        <w:ind w:left="-142"/>
-        <w:jc w:val="both"/>
-        <w:rPr>
-          <w:lang w:val="ru-RU"/>
-        </w:rPr>
-      </w:pPr>
-      <w:r>
-        <w:rPr>
-          <w:lang w:val="ru-RU"/>
-        </w:rPr>
-        <w:lastRenderedPageBreak/>
-        <w:t>Регулярный самоконтроль с послед</w:t>
-      </w:r>
-      <w:proofErr w:type="gramStart"/>
-      <w:r>
-        <w:rPr>
-          <w:lang w:val="ru-RU"/>
-        </w:rPr>
-        <w:t>.</w:t>
-      </w:r>
-      <w:proofErr w:type="gramEnd"/>
-      <w:r>
-        <w:rPr>
-          <w:lang w:val="ru-RU"/>
-        </w:rPr>
-        <w:t xml:space="preserve"> </w:t>
-      </w:r>
-      <w:proofErr w:type="gramStart"/>
-      <w:r>
-        <w:rPr>
-          <w:lang w:val="ru-RU"/>
-        </w:rPr>
-        <w:t>к</w:t>
-      </w:r>
-      <w:proofErr w:type="gramEnd"/>
-      <w:r>
-        <w:rPr>
-          <w:lang w:val="ru-RU"/>
-        </w:rPr>
-        <w:t xml:space="preserve">оррекцией дозы инсулина, соблюдение режима диетотерапии. </w:t>
-      </w:r>
-      <w:r>
-        <w:rPr>
-          <w:lang w:val="ru-RU"/>
-        </w:rPr>
-        <w:t>При нестабильной гликемии повторная консультация в КУ «ОКЭД» ЗОС, для решения вопроса о дальнейшей тактики инсулинотерапии.</w:t>
       </w:r>
     </w:p>
     <w:p>
@@ -8119,55 +6351,6 @@
         </w:rPr>
         <w:t xml:space="preserve">ардиолога: </w:t>
       </w:r>
-    </w:p>
-    <w:p>
-      <w:pPr>
-        <w:numPr>
-          <w:ilvl w:val="0"/>
-          <w:numId w:val="2"/>
-        </w:numPr>
-        <w:ind w:left="-142"/>
-        <w:jc w:val="both"/>
-        <w:rPr>
-          <w:lang w:val="ru-RU"/>
-        </w:rPr>
-      </w:pPr>
-      <w:sdt>
-        <w:sdtPr>
-          <w:rPr>
-            <w:lang w:val="ru-RU"/>
-          </w:rPr>
-          <w:id w:val="-1414849388"/>
-          <w:placeholder>
-            <w:docPart w:val="DefaultPlaceholder_1082065159"/>
-          </w:placeholder>
-          <w:comboBox>
-            <w:listItem w:displayText="Гипотензивная терапия:" w:value="Гипотензивная терапия:"/>
-            <w:listItem w:displayText="С нефропротекторной целью:" w:value="С нефропротекторной целью:"/>
-          </w:comboBox>
-        </w:sdtPr>
-        <w:sdtEndPr/>
-        <w:sdtContent>
-          <w:r>
-            <w:rPr>
-              <w:lang w:val="ru-RU"/>
-            </w:rPr>
-            <w:t>Гипотензивная терапия:</w:t>
-          </w:r>
-        </w:sdtContent>
-      </w:sdt>
-      <w:r>
-        <w:rPr>
-          <w:lang w:val="ru-RU"/>
-        </w:rPr>
-        <w:t xml:space="preserve"> э</w:t>
-      </w:r>
-      <w:r>
-        <w:rPr>
-          <w:lang w:val="ru-RU"/>
-        </w:rPr>
-        <w:t>налаприл 5 мг утром,</w:t>
-      </w:r>
       <w:r>
         <w:rPr>
           <w:lang w:val="ru-RU"/>
@@ -8179,34 +6362,14 @@
         <w:rPr>
           <w:lang w:val="ru-RU"/>
         </w:rPr>
-        <w:t>индапрес</w:t>
+        <w:t>нолипрел</w:t>
       </w:r>
       <w:proofErr w:type="spellEnd"/>
       <w:r>
         <w:rPr>
           <w:lang w:val="ru-RU"/>
         </w:rPr>
-        <w:t xml:space="preserve"> (</w:t>
-      </w:r>
-      <w:proofErr w:type="spellStart"/>
-      <w:r>
-        <w:rPr>
-          <w:lang w:val="ru-RU"/>
-        </w:rPr>
-        <w:t>индап</w:t>
-      </w:r>
-      <w:proofErr w:type="spellEnd"/>
-      <w:r>
-        <w:rPr>
-          <w:lang w:val="ru-RU"/>
-        </w:rPr>
-        <w:t xml:space="preserve">) 2,5 мг утром, </w:t>
-      </w:r>
-      <w:r>
-        <w:rPr>
-          <w:lang w:val="ru-RU"/>
-        </w:rPr>
-        <w:t xml:space="preserve"> кардиомагнил  1 т. вечер. Контр. АД. </w:t>
+        <w:t xml:space="preserve"> 1т 1р/д Дообследование ЭХОКС.</w:t>
       </w:r>
     </w:p>
     <w:p>
@@ -8441,371 +6604,61 @@
         <w:rPr>
           <w:lang w:val="ru-RU"/>
         </w:rPr>
-        <w:t>Рек. невропатолога: преп. а-</w:t>
+        <w:t>Рек</w:t>
+      </w:r>
+      <w:proofErr w:type="gramStart"/>
+      <w:r>
+        <w:rPr>
+          <w:lang w:val="ru-RU"/>
+        </w:rPr>
+        <w:t>.</w:t>
+      </w:r>
+      <w:proofErr w:type="gramEnd"/>
+      <w:r>
+        <w:rPr>
+          <w:lang w:val="ru-RU"/>
+        </w:rPr>
+        <w:t xml:space="preserve"> </w:t>
+      </w:r>
+      <w:proofErr w:type="gramStart"/>
+      <w:r>
+        <w:rPr>
+          <w:lang w:val="ru-RU"/>
+        </w:rPr>
+        <w:t>н</w:t>
+      </w:r>
+      <w:proofErr w:type="gramEnd"/>
+      <w:r>
+        <w:rPr>
+          <w:lang w:val="ru-RU"/>
+        </w:rPr>
+        <w:t>европатолога:</w:t>
+      </w:r>
+      <w:r>
+        <w:rPr>
+          <w:lang w:val="ru-RU"/>
+        </w:rPr>
+        <w:t xml:space="preserve"> </w:t>
       </w:r>
       <w:proofErr w:type="spellStart"/>
       <w:r>
         <w:rPr>
           <w:lang w:val="ru-RU"/>
         </w:rPr>
-        <w:t>липоевой</w:t>
+        <w:t>нуклео</w:t>
       </w:r>
       <w:proofErr w:type="spellEnd"/>
       <w:r>
         <w:rPr>
           <w:lang w:val="ru-RU"/>
         </w:rPr>
-        <w:t xml:space="preserve"> к-ты 600 мг в/в кап.</w:t>
-      </w:r>
-      <w:r>
-        <w:rPr>
-          <w:lang w:val="ru-RU"/>
-        </w:rPr>
-        <w:t xml:space="preserve">, </w:t>
-      </w:r>
-      <w:r>
-        <w:rPr>
-          <w:lang w:val="ru-RU"/>
-        </w:rPr>
-        <w:t xml:space="preserve">витамины </w:t>
-      </w:r>
-      <w:proofErr w:type="spellStart"/>
-      <w:r>
-        <w:rPr>
-          <w:lang w:val="ru-RU"/>
-        </w:rPr>
-        <w:t>гр</w:t>
-      </w:r>
-      <w:proofErr w:type="spellEnd"/>
-      <w:r>
-        <w:rPr>
-          <w:lang w:val="ru-RU"/>
-        </w:rPr>
-        <w:t xml:space="preserve"> В, </w:t>
-      </w:r>
-      <w:r>
-        <w:rPr>
-          <w:lang w:val="ru-RU"/>
-        </w:rPr>
-        <w:t xml:space="preserve">актовегин 10,0 в/в № 10, </w:t>
-      </w:r>
-      <w:proofErr w:type="spellStart"/>
-      <w:r>
-        <w:rPr>
-          <w:lang w:val="ru-RU"/>
-        </w:rPr>
-        <w:t>бенфогамма</w:t>
-      </w:r>
-      <w:proofErr w:type="spellEnd"/>
-      <w:r>
-        <w:rPr>
-          <w:lang w:val="ru-RU"/>
-        </w:rPr>
-        <w:t xml:space="preserve"> 300 мг 1т/</w:t>
-      </w:r>
-      <w:proofErr w:type="spellStart"/>
-      <w:r>
-        <w:rPr>
-          <w:lang w:val="ru-RU"/>
-        </w:rPr>
-        <w:t>сут</w:t>
-      </w:r>
-      <w:proofErr w:type="spellEnd"/>
-      <w:r>
-        <w:rPr>
-          <w:lang w:val="ru-RU"/>
-        </w:rPr>
-        <w:t xml:space="preserve"> до 2 мес.,  вита-</w:t>
-      </w:r>
-      <w:proofErr w:type="spellStart"/>
-      <w:r>
-        <w:rPr>
-          <w:lang w:val="ru-RU"/>
-        </w:rPr>
-        <w:t>мелатононин</w:t>
-      </w:r>
-      <w:proofErr w:type="spellEnd"/>
-      <w:r>
-        <w:rPr>
-          <w:lang w:val="ru-RU"/>
-        </w:rPr>
-        <w:t xml:space="preserve"> 1-2 т </w:t>
-      </w:r>
-      <w:proofErr w:type="spellStart"/>
-      <w:r>
-        <w:rPr>
-          <w:lang w:val="ru-RU"/>
-        </w:rPr>
-        <w:t>веч</w:t>
-      </w:r>
-      <w:proofErr w:type="spellEnd"/>
-      <w:r>
-        <w:rPr>
-          <w:lang w:val="ru-RU"/>
-        </w:rPr>
-        <w:t>.,</w:t>
-      </w:r>
-      <w:r>
-        <w:rPr>
-          <w:lang w:val="ru-RU"/>
-        </w:rPr>
-        <w:t xml:space="preserve"> </w:t>
-      </w:r>
-      <w:proofErr w:type="spellStart"/>
-      <w:r>
-        <w:rPr>
-          <w:lang w:val="ru-RU"/>
-        </w:rPr>
-        <w:t>вестибо</w:t>
-      </w:r>
-      <w:proofErr w:type="spellEnd"/>
-      <w:r>
-        <w:rPr>
-          <w:lang w:val="ru-RU"/>
-        </w:rPr>
-        <w:t xml:space="preserve"> 24 мг 2р\д, </w:t>
-      </w:r>
-      <w:r>
-        <w:rPr>
-          <w:lang w:val="ru-RU"/>
-        </w:rPr>
-        <w:t xml:space="preserve"> </w:t>
-      </w:r>
-      <w:proofErr w:type="spellStart"/>
-      <w:r>
-        <w:rPr>
-          <w:lang w:val="ru-RU"/>
-        </w:rPr>
-        <w:t>вестинорм</w:t>
-      </w:r>
-      <w:proofErr w:type="spellEnd"/>
-      <w:r>
-        <w:rPr>
-          <w:lang w:val="ru-RU"/>
-        </w:rPr>
-        <w:t xml:space="preserve"> 16 мг 1т 3р\д до 2 </w:t>
-      </w:r>
-      <w:proofErr w:type="spellStart"/>
-      <w:proofErr w:type="gramStart"/>
-      <w:r>
-        <w:rPr>
-          <w:lang w:val="ru-RU"/>
-        </w:rPr>
-        <w:t>мес</w:t>
-      </w:r>
-      <w:proofErr w:type="spellEnd"/>
-      <w:proofErr w:type="gramEnd"/>
-      <w:r>
-        <w:rPr>
-          <w:lang w:val="ru-RU"/>
-        </w:rPr>
-        <w:t xml:space="preserve">,, </w:t>
-      </w:r>
-      <w:proofErr w:type="spellStart"/>
-      <w:r>
-        <w:rPr>
-          <w:lang w:val="ru-RU"/>
-        </w:rPr>
-        <w:t>габагамма</w:t>
-      </w:r>
-      <w:proofErr w:type="spellEnd"/>
-      <w:r>
-        <w:rPr>
-          <w:lang w:val="ru-RU"/>
-        </w:rPr>
-        <w:t xml:space="preserve"> 300 мг </w:t>
-      </w:r>
-      <w:proofErr w:type="spellStart"/>
-      <w:r>
-        <w:rPr>
-          <w:lang w:val="ru-RU"/>
-        </w:rPr>
-        <w:t>веч</w:t>
-      </w:r>
-      <w:proofErr w:type="spellEnd"/>
-      <w:r>
-        <w:rPr>
-          <w:lang w:val="ru-RU"/>
-        </w:rPr>
-        <w:t xml:space="preserve">, </w:t>
-      </w:r>
-      <w:proofErr w:type="spellStart"/>
-      <w:r>
-        <w:rPr>
-          <w:lang w:val="ru-RU"/>
-        </w:rPr>
-        <w:t>габантин</w:t>
-      </w:r>
-      <w:proofErr w:type="spellEnd"/>
-      <w:r>
-        <w:rPr>
-          <w:lang w:val="ru-RU"/>
-        </w:rPr>
-        <w:t xml:space="preserve"> 300мг 2р/</w:t>
-      </w:r>
-      <w:proofErr w:type="spellStart"/>
-      <w:r>
-        <w:rPr>
-          <w:lang w:val="ru-RU"/>
-        </w:rPr>
-        <w:t>сут</w:t>
-      </w:r>
-      <w:proofErr w:type="spellEnd"/>
-      <w:r>
-        <w:rPr>
-          <w:lang w:val="ru-RU"/>
-        </w:rPr>
-        <w:t xml:space="preserve">. 2-3 </w:t>
-      </w:r>
-      <w:proofErr w:type="spellStart"/>
-      <w:r>
-        <w:rPr>
-          <w:lang w:val="ru-RU"/>
-        </w:rPr>
-        <w:t>нед</w:t>
-      </w:r>
-      <w:proofErr w:type="spellEnd"/>
-      <w:r>
-        <w:rPr>
-          <w:lang w:val="ru-RU"/>
-        </w:rPr>
-        <w:t xml:space="preserve">., глицин 2т 3/д., </w:t>
-      </w:r>
-      <w:proofErr w:type="spellStart"/>
-      <w:r>
-        <w:rPr>
-          <w:lang w:val="ru-RU"/>
-        </w:rPr>
-        <w:t>глиятон</w:t>
-      </w:r>
-      <w:proofErr w:type="spellEnd"/>
-      <w:r>
-        <w:rPr>
-          <w:lang w:val="ru-RU"/>
-        </w:rPr>
-        <w:t xml:space="preserve"> 1000  в/м № 10, </w:t>
-      </w:r>
-      <w:proofErr w:type="spellStart"/>
-      <w:r>
-        <w:rPr>
-          <w:lang w:val="ru-RU"/>
-        </w:rPr>
-        <w:t>кортексин</w:t>
-      </w:r>
-      <w:proofErr w:type="spellEnd"/>
-      <w:r>
-        <w:rPr>
-          <w:lang w:val="ru-RU"/>
-        </w:rPr>
-        <w:t xml:space="preserve"> 10,</w:t>
-      </w:r>
-      <w:r>
-        <w:rPr>
-          <w:lang w:val="ru-RU"/>
-        </w:rPr>
-        <w:t>0</w:t>
-      </w:r>
-      <w:r>
-        <w:rPr>
-          <w:lang w:val="ru-RU"/>
-        </w:rPr>
-        <w:t xml:space="preserve"> в/</w:t>
-      </w:r>
-      <w:r>
-        <w:rPr>
-          <w:lang w:val="ru-RU"/>
-        </w:rPr>
-        <w:t>м</w:t>
-      </w:r>
-      <w:r>
-        <w:rPr>
-          <w:lang w:val="ru-RU"/>
-        </w:rPr>
-        <w:t xml:space="preserve"> №10., </w:t>
-      </w:r>
-      <w:proofErr w:type="spellStart"/>
-      <w:r>
-        <w:rPr>
-          <w:lang w:val="ru-RU"/>
-        </w:rPr>
-        <w:t>келтикан</w:t>
-      </w:r>
-      <w:proofErr w:type="spellEnd"/>
-      <w:r>
-        <w:rPr>
-          <w:lang w:val="ru-RU"/>
-        </w:rPr>
-        <w:t xml:space="preserve"> 1т.*3р/д.</w:t>
-      </w:r>
-      <w:r>
-        <w:rPr>
-          <w:lang w:val="ru-RU"/>
-        </w:rPr>
-        <w:t xml:space="preserve"> 1 мес.</w:t>
-      </w:r>
-      <w:r>
-        <w:rPr>
-          <w:lang w:val="ru-RU"/>
-        </w:rPr>
-        <w:t xml:space="preserve">, </w:t>
-      </w:r>
-      <w:proofErr w:type="spellStart"/>
-      <w:r>
-        <w:rPr>
-          <w:lang w:val="ru-RU"/>
-        </w:rPr>
-        <w:t>луцетам</w:t>
-      </w:r>
-      <w:proofErr w:type="spellEnd"/>
-      <w:r>
-        <w:rPr>
-          <w:lang w:val="ru-RU"/>
-        </w:rPr>
-        <w:t xml:space="preserve"> 15,0 в/в </w:t>
-      </w:r>
-      <w:proofErr w:type="spellStart"/>
-      <w:proofErr w:type="gramStart"/>
-      <w:r>
-        <w:rPr>
-          <w:lang w:val="ru-RU"/>
-        </w:rPr>
-        <w:t>стр</w:t>
-      </w:r>
-      <w:proofErr w:type="spellEnd"/>
-      <w:proofErr w:type="gramEnd"/>
-      <w:r>
-        <w:rPr>
-          <w:lang w:val="ru-RU"/>
-        </w:rPr>
-        <w:t xml:space="preserve"> № 10, </w:t>
-      </w:r>
-      <w:proofErr w:type="spellStart"/>
-      <w:r>
-        <w:rPr>
-          <w:lang w:val="ru-RU"/>
-        </w:rPr>
-        <w:t>нуклео</w:t>
-      </w:r>
-      <w:proofErr w:type="spellEnd"/>
-      <w:r>
-        <w:rPr>
-          <w:lang w:val="ru-RU"/>
-        </w:rPr>
-        <w:t xml:space="preserve"> ЦМФ 1т. *2р/д 20 дней, </w:t>
-      </w:r>
-      <w:proofErr w:type="spellStart"/>
-      <w:r>
-        <w:rPr>
-          <w:lang w:val="ru-RU"/>
-        </w:rPr>
-        <w:t>сермион</w:t>
-      </w:r>
-      <w:proofErr w:type="spellEnd"/>
-      <w:r>
-        <w:rPr>
-          <w:lang w:val="ru-RU"/>
-        </w:rPr>
-        <w:t xml:space="preserve"> 30 мг утр. 1 мес., </w:t>
+        <w:t xml:space="preserve"> ЦМФ 1т. *2р/д </w:t>
+      </w:r>
+      <w:r>
+        <w:rPr>
+          <w:lang w:val="ru-RU"/>
+        </w:rPr>
+        <w:t xml:space="preserve">1 мес. </w:t>
       </w:r>
     </w:p>
     <w:p>
@@ -8824,1180 +6677,21 @@
         <w:rPr>
           <w:lang w:val="ru-RU"/>
         </w:rPr>
-        <w:t>УЗИ щит</w:t>
+        <w:t xml:space="preserve">Контроль ОАК в динамике, при показаниях продолжить  дообследование у семейного врача по </w:t>
       </w:r>
       <w:proofErr w:type="gramStart"/>
       <w:r>
         <w:rPr>
           <w:lang w:val="ru-RU"/>
         </w:rPr>
-        <w:t>.</w:t>
+        <w:t>м</w:t>
       </w:r>
       <w:proofErr w:type="gramEnd"/>
       <w:r>
         <w:rPr>
           <w:lang w:val="ru-RU"/>
         </w:rPr>
-        <w:t xml:space="preserve"> </w:t>
-      </w:r>
-      <w:proofErr w:type="gramStart"/>
-      <w:r>
-        <w:rPr>
-          <w:lang w:val="ru-RU"/>
-        </w:rPr>
-        <w:t>ж</w:t>
-      </w:r>
-      <w:proofErr w:type="gramEnd"/>
-      <w:r>
-        <w:rPr>
-          <w:lang w:val="ru-RU"/>
-        </w:rPr>
-        <w:t xml:space="preserve">елезы 1р. в год. </w:t>
-      </w:r>
-      <w:r>
-        <w:rPr>
-          <w:lang w:val="ru-RU"/>
-        </w:rPr>
-        <w:t xml:space="preserve">Контр ТТГ 1р в 6 мес. Йодная профилактика  - употребление в пищу йодированной соли и </w:t>
-      </w:r>
-      <w:proofErr w:type="gramStart"/>
-      <w:r>
-        <w:rPr>
-          <w:lang w:val="ru-RU"/>
-        </w:rPr>
-        <w:t>продуктов</w:t>
-      </w:r>
-      <w:proofErr w:type="gramEnd"/>
-      <w:r>
-        <w:rPr>
-          <w:lang w:val="ru-RU"/>
-        </w:rPr>
-        <w:t xml:space="preserve"> содержащих йод.</w:t>
-      </w:r>
-    </w:p>
-    <w:p>
-      <w:pPr>
-        <w:numPr>
-          <w:ilvl w:val="0"/>
-          <w:numId w:val="2"/>
-        </w:numPr>
-        <w:ind w:left="-142"/>
-        <w:jc w:val="both"/>
-        <w:rPr>
-          <w:lang w:val="ru-RU"/>
-        </w:rPr>
-      </w:pPr>
-      <w:r>
-        <w:rPr>
-          <w:lang w:val="ru-RU"/>
-        </w:rPr>
-        <w:t>В течени</w:t>
-      </w:r>
-      <w:proofErr w:type="gramStart"/>
-      <w:r>
-        <w:rPr>
-          <w:lang w:val="ru-RU"/>
-        </w:rPr>
-        <w:t>и</w:t>
-      </w:r>
-      <w:proofErr w:type="gramEnd"/>
-      <w:r>
-        <w:rPr>
-          <w:lang w:val="ru-RU"/>
-        </w:rPr>
-        <w:t xml:space="preserve"> 6 мес. 2 </w:t>
-      </w:r>
-      <w:proofErr w:type="spellStart"/>
-      <w:r>
-        <w:rPr>
-          <w:lang w:val="ru-RU"/>
-        </w:rPr>
-        <w:t>нед</w:t>
-      </w:r>
-      <w:proofErr w:type="spellEnd"/>
-      <w:r>
-        <w:rPr>
-          <w:lang w:val="ru-RU"/>
-        </w:rPr>
-        <w:t xml:space="preserve">. </w:t>
-      </w:r>
-      <w:proofErr w:type="spellStart"/>
-      <w:r>
-        <w:rPr>
-          <w:lang w:val="ru-RU"/>
-        </w:rPr>
-        <w:t>уросептики</w:t>
-      </w:r>
-      <w:proofErr w:type="spellEnd"/>
-      <w:r>
-        <w:rPr>
-          <w:lang w:val="ru-RU"/>
-        </w:rPr>
-        <w:t xml:space="preserve"> (ципрофлоксацин, </w:t>
-      </w:r>
-      <w:proofErr w:type="spellStart"/>
-      <w:r>
-        <w:rPr>
-          <w:lang w:val="ru-RU"/>
-        </w:rPr>
-        <w:t>норфлоксацин</w:t>
-      </w:r>
-      <w:proofErr w:type="spellEnd"/>
-      <w:r>
-        <w:rPr>
-          <w:lang w:val="ru-RU"/>
-        </w:rPr>
-        <w:t xml:space="preserve">, </w:t>
-      </w:r>
-      <w:proofErr w:type="spellStart"/>
-      <w:r>
-        <w:rPr>
-          <w:lang w:val="ru-RU"/>
-        </w:rPr>
-        <w:t>офлоксин</w:t>
-      </w:r>
-      <w:proofErr w:type="spellEnd"/>
-      <w:r>
-        <w:rPr>
-          <w:lang w:val="ru-RU"/>
-        </w:rPr>
-        <w:t xml:space="preserve">  1 т.*2 р., </w:t>
-      </w:r>
-      <w:proofErr w:type="spellStart"/>
-      <w:r>
-        <w:rPr>
-          <w:lang w:val="ru-RU"/>
-        </w:rPr>
-        <w:t>цифран</w:t>
-      </w:r>
-      <w:proofErr w:type="spellEnd"/>
-      <w:r>
-        <w:rPr>
-          <w:lang w:val="ru-RU"/>
-        </w:rPr>
-        <w:t xml:space="preserve"> 500 мг 1 т.* 3 р., </w:t>
-      </w:r>
-      <w:proofErr w:type="spellStart"/>
-      <w:r>
-        <w:rPr>
-          <w:lang w:val="ru-RU"/>
-        </w:rPr>
-        <w:t>амоксиклав</w:t>
-      </w:r>
-      <w:proofErr w:type="spellEnd"/>
-      <w:r>
-        <w:rPr>
-          <w:lang w:val="ru-RU"/>
-        </w:rPr>
-        <w:t xml:space="preserve">, </w:t>
-      </w:r>
-      <w:proofErr w:type="spellStart"/>
-      <w:r>
-        <w:rPr>
-          <w:lang w:val="ru-RU"/>
-        </w:rPr>
-        <w:t>аугментин</w:t>
-      </w:r>
-      <w:proofErr w:type="spellEnd"/>
-      <w:r>
-        <w:rPr>
-          <w:lang w:val="ru-RU"/>
-        </w:rPr>
-        <w:t xml:space="preserve"> </w:t>
-      </w:r>
-      <w:r>
-        <w:rPr>
-          <w:lang w:val="ru-RU"/>
-        </w:rPr>
-        <w:t>8</w:t>
-      </w:r>
-      <w:r>
-        <w:rPr>
-          <w:lang w:val="ru-RU"/>
-        </w:rPr>
-        <w:t xml:space="preserve">25 мг 1т.*2 р.), 2 </w:t>
-      </w:r>
-      <w:proofErr w:type="spellStart"/>
-      <w:r>
-        <w:rPr>
-          <w:lang w:val="ru-RU"/>
-        </w:rPr>
-        <w:t>нед</w:t>
-      </w:r>
-      <w:proofErr w:type="spellEnd"/>
-      <w:r>
-        <w:rPr>
-          <w:lang w:val="ru-RU"/>
-        </w:rPr>
-        <w:t>. отвар трав (спорыш, толокнянка, почечный чай)</w:t>
-      </w:r>
-      <w:r>
-        <w:rPr>
-          <w:lang w:val="ru-RU"/>
-        </w:rPr>
-        <w:t xml:space="preserve">, </w:t>
-      </w:r>
-      <w:proofErr w:type="spellStart"/>
-      <w:r>
-        <w:rPr>
-          <w:lang w:val="ru-RU"/>
-        </w:rPr>
-        <w:t>Канефрон</w:t>
-      </w:r>
-      <w:proofErr w:type="spellEnd"/>
-      <w:r>
-        <w:rPr>
-          <w:lang w:val="ru-RU"/>
-        </w:rPr>
-        <w:t xml:space="preserve"> 2т. *3р/д.</w:t>
-      </w:r>
-      <w:r>
-        <w:rPr>
-          <w:lang w:val="ru-RU"/>
-        </w:rPr>
-        <w:t xml:space="preserve">  Контроль ан. мочи по Нечипоренко. </w:t>
-      </w:r>
-    </w:p>
-    <w:p>
-      <w:pPr>
-        <w:numPr>
-          <w:ilvl w:val="0"/>
-          <w:numId w:val="2"/>
-        </w:numPr>
-        <w:ind w:left="-142"/>
-        <w:jc w:val="both"/>
-        <w:rPr>
-          <w:lang w:val="ru-RU"/>
-        </w:rPr>
-      </w:pPr>
-      <w:r>
-        <w:rPr>
-          <w:lang w:val="ru-RU"/>
-        </w:rPr>
-        <w:t>Рек</w:t>
-      </w:r>
-      <w:proofErr w:type="gramStart"/>
-      <w:r>
-        <w:rPr>
-          <w:lang w:val="ru-RU"/>
-        </w:rPr>
-        <w:t>.</w:t>
-      </w:r>
-      <w:proofErr w:type="gramEnd"/>
-      <w:r>
-        <w:rPr>
-          <w:lang w:val="ru-RU"/>
-        </w:rPr>
-        <w:t xml:space="preserve"> </w:t>
-      </w:r>
-      <w:proofErr w:type="gramStart"/>
-      <w:r>
-        <w:rPr>
-          <w:lang w:val="ru-RU"/>
-        </w:rPr>
-        <w:t>н</w:t>
-      </w:r>
-      <w:proofErr w:type="gramEnd"/>
-      <w:r>
-        <w:rPr>
-          <w:lang w:val="ru-RU"/>
-        </w:rPr>
-        <w:t xml:space="preserve">ефролога: наблюдение терапевта по м/ж, контроль ан. крови, </w:t>
-      </w:r>
-      <w:r>
-        <w:rPr>
-          <w:lang w:val="ru-RU"/>
-        </w:rPr>
-        <w:t xml:space="preserve">мочи, </w:t>
-      </w:r>
-      <w:r>
-        <w:rPr>
-          <w:lang w:val="ru-RU"/>
-        </w:rPr>
-        <w:t xml:space="preserve">показателей азотемии </w:t>
-      </w:r>
-      <w:r>
-        <w:rPr>
-          <w:lang w:val="ru-RU"/>
-        </w:rPr>
-        <w:t>в динамике</w:t>
-      </w:r>
-      <w:r>
-        <w:rPr>
-          <w:lang w:val="ru-RU"/>
-        </w:rPr>
-        <w:t xml:space="preserve"> УЗИ </w:t>
-      </w:r>
-      <w:r>
-        <w:rPr>
-          <w:lang w:val="ru-RU"/>
-        </w:rPr>
-        <w:t xml:space="preserve">МВС </w:t>
-      </w:r>
-      <w:r>
-        <w:rPr>
-          <w:lang w:val="ru-RU"/>
-        </w:rPr>
-        <w:t xml:space="preserve">контроль 2р. в год. </w:t>
-      </w:r>
-      <w:r>
-        <w:rPr>
-          <w:lang w:val="ru-RU"/>
-        </w:rPr>
-        <w:t>Адекватная гипотензивная терапия</w:t>
-      </w:r>
-      <w:r>
-        <w:rPr>
-          <w:lang w:val="ru-RU"/>
-        </w:rPr>
-        <w:t xml:space="preserve"> с </w:t>
-      </w:r>
-      <w:r>
-        <w:rPr>
-          <w:lang w:val="ru-RU"/>
-        </w:rPr>
-        <w:t xml:space="preserve"> </w:t>
-      </w:r>
-      <w:r>
-        <w:rPr>
-          <w:lang w:val="ru-RU"/>
-        </w:rPr>
-        <w:t>и</w:t>
-      </w:r>
-      <w:r>
-        <w:rPr>
-          <w:lang w:val="ru-RU"/>
-        </w:rPr>
-        <w:t>с</w:t>
-      </w:r>
-      <w:r>
-        <w:rPr>
-          <w:lang w:val="ru-RU"/>
-        </w:rPr>
-        <w:t>пользованием ингибиторов АПФ</w:t>
-      </w:r>
-      <w:r>
-        <w:rPr>
-          <w:lang w:val="ru-RU"/>
-        </w:rPr>
-        <w:t xml:space="preserve">. </w:t>
-      </w:r>
-      <w:proofErr w:type="spellStart"/>
-      <w:r>
-        <w:rPr>
-          <w:lang w:val="ru-RU"/>
-        </w:rPr>
-        <w:t>Канефрон</w:t>
-      </w:r>
-      <w:proofErr w:type="spellEnd"/>
-      <w:r>
-        <w:rPr>
-          <w:lang w:val="ru-RU"/>
-        </w:rPr>
-        <w:t xml:space="preserve"> 2т. *3р/д.</w:t>
-      </w:r>
-      <w:r>
-        <w:rPr>
-          <w:lang w:val="ru-RU"/>
-        </w:rPr>
-        <w:t xml:space="preserve"> 1 мес.</w:t>
-      </w:r>
-      <w:r>
-        <w:rPr>
-          <w:lang w:val="ru-RU"/>
-        </w:rPr>
-        <w:t xml:space="preserve"> </w:t>
-      </w:r>
-    </w:p>
-    <w:p>
-      <w:pPr>
-        <w:numPr>
-          <w:ilvl w:val="0"/>
-          <w:numId w:val="2"/>
-        </w:numPr>
-        <w:ind w:left="-142"/>
-        <w:jc w:val="both"/>
-        <w:rPr>
-          <w:lang w:val="ru-RU"/>
-        </w:rPr>
-      </w:pPr>
-      <w:proofErr w:type="gramStart"/>
-      <w:r>
-        <w:rPr>
-          <w:lang w:val="ru-RU"/>
-        </w:rPr>
-        <w:t xml:space="preserve">Рек. окулиста: </w:t>
-      </w:r>
-      <w:proofErr w:type="spellStart"/>
-      <w:r>
-        <w:rPr>
-          <w:lang w:val="ru-RU"/>
-        </w:rPr>
-        <w:t>квинакс</w:t>
-      </w:r>
-      <w:proofErr w:type="spellEnd"/>
-      <w:r>
-        <w:rPr>
-          <w:lang w:val="ru-RU"/>
-        </w:rPr>
-        <w:t xml:space="preserve"> 2к.*3р/д. в ОИ, </w:t>
-      </w:r>
-      <w:proofErr w:type="spellStart"/>
-      <w:r>
-        <w:rPr>
-          <w:lang w:val="ru-RU"/>
-        </w:rPr>
-        <w:t>окювайт</w:t>
-      </w:r>
-      <w:proofErr w:type="spellEnd"/>
-      <w:r>
-        <w:rPr>
-          <w:lang w:val="ru-RU"/>
-        </w:rPr>
-        <w:t xml:space="preserve"> </w:t>
-      </w:r>
-      <w:proofErr w:type="spellStart"/>
-      <w:r>
-        <w:rPr>
-          <w:lang w:val="ru-RU"/>
-        </w:rPr>
-        <w:t>лютеин</w:t>
-      </w:r>
-      <w:proofErr w:type="spellEnd"/>
-      <w:r>
-        <w:rPr>
-          <w:lang w:val="ru-RU"/>
-        </w:rPr>
-        <w:t xml:space="preserve"> </w:t>
-      </w:r>
-      <w:r>
-        <w:rPr>
-          <w:lang w:val="ru-RU"/>
-        </w:rPr>
-        <w:t>форте 1т.*1</w:t>
-      </w:r>
-      <w:r>
-        <w:rPr>
-          <w:lang w:val="ru-RU"/>
-        </w:rPr>
-        <w:t xml:space="preserve">р/д., </w:t>
-      </w:r>
-      <w:proofErr w:type="spellStart"/>
-      <w:r>
-        <w:rPr>
-          <w:lang w:val="ru-RU"/>
-        </w:rPr>
-        <w:t>дицинон</w:t>
-      </w:r>
-      <w:proofErr w:type="spellEnd"/>
-      <w:r>
-        <w:rPr>
-          <w:lang w:val="ru-RU"/>
-        </w:rPr>
-        <w:t xml:space="preserve"> 1т. 3р/д., </w:t>
-      </w:r>
-      <w:proofErr w:type="spellStart"/>
-      <w:r>
-        <w:rPr>
-          <w:lang w:val="ru-RU"/>
-        </w:rPr>
-        <w:t>вазонит</w:t>
-      </w:r>
-      <w:proofErr w:type="spellEnd"/>
-      <w:r>
-        <w:rPr>
-          <w:lang w:val="ru-RU"/>
-        </w:rPr>
-        <w:t xml:space="preserve"> 1т.*2р/д.,</w:t>
-      </w:r>
-      <w:r>
-        <w:rPr>
-          <w:lang w:val="ru-RU"/>
-        </w:rPr>
-        <w:t xml:space="preserve"> </w:t>
-      </w:r>
-      <w:proofErr w:type="spellStart"/>
-      <w:r>
-        <w:rPr>
-          <w:lang w:val="ru-RU"/>
-        </w:rPr>
-        <w:t>офтан</w:t>
-      </w:r>
-      <w:proofErr w:type="spellEnd"/>
-      <w:r>
-        <w:rPr>
-          <w:lang w:val="ru-RU"/>
-        </w:rPr>
-        <w:t xml:space="preserve"> </w:t>
-      </w:r>
-      <w:proofErr w:type="spellStart"/>
-      <w:r>
-        <w:rPr>
-          <w:lang w:val="ru-RU"/>
-        </w:rPr>
-        <w:t>катахром</w:t>
-      </w:r>
-      <w:proofErr w:type="spellEnd"/>
-      <w:r>
-        <w:rPr>
-          <w:lang w:val="ru-RU"/>
-        </w:rPr>
-        <w:t xml:space="preserve"> 2к. *3р/д, </w:t>
-      </w:r>
-      <w:proofErr w:type="spellStart"/>
-      <w:r>
-        <w:rPr>
-          <w:lang w:val="ru-RU"/>
-        </w:rPr>
-        <w:t>эмоксипин</w:t>
-      </w:r>
-      <w:proofErr w:type="spellEnd"/>
-      <w:r>
-        <w:rPr>
-          <w:lang w:val="ru-RU"/>
-        </w:rPr>
-        <w:t xml:space="preserve"> 2к. *3р/д. в ОИ, </w:t>
-      </w:r>
-      <w:proofErr w:type="spellStart"/>
-      <w:r>
-        <w:rPr>
-          <w:lang w:val="ru-RU"/>
-        </w:rPr>
-        <w:t>тауфон</w:t>
-      </w:r>
-      <w:proofErr w:type="spellEnd"/>
-      <w:r>
-        <w:rPr>
-          <w:lang w:val="ru-RU"/>
-        </w:rPr>
-        <w:t xml:space="preserve"> 2к.*3р/д. в ОИ</w:t>
-      </w:r>
-      <w:r>
-        <w:rPr>
-          <w:lang w:val="ru-RU"/>
-        </w:rPr>
-        <w:t xml:space="preserve">, </w:t>
-      </w:r>
-      <w:proofErr w:type="spellStart"/>
-      <w:r>
-        <w:rPr>
-          <w:lang w:val="ru-RU"/>
-        </w:rPr>
-        <w:t>трайкор</w:t>
-      </w:r>
-      <w:proofErr w:type="spellEnd"/>
-      <w:r>
-        <w:rPr>
-          <w:lang w:val="ru-RU"/>
-        </w:rPr>
-        <w:t xml:space="preserve"> 1т 1р/д,</w:t>
-      </w:r>
-      <w:r>
-        <w:rPr>
-          <w:lang w:val="ru-RU"/>
-        </w:rPr>
-        <w:t>,</w:t>
-      </w:r>
-      <w:r>
-        <w:rPr>
-          <w:lang w:val="ru-RU"/>
-        </w:rPr>
-        <w:t xml:space="preserve"> </w:t>
-      </w:r>
-      <w:proofErr w:type="spellStart"/>
-      <w:r>
-        <w:rPr>
-          <w:lang w:val="ru-RU"/>
-        </w:rPr>
-        <w:t>слезавит</w:t>
-      </w:r>
-      <w:proofErr w:type="spellEnd"/>
-      <w:r>
-        <w:rPr>
-          <w:lang w:val="ru-RU"/>
-        </w:rPr>
-        <w:t xml:space="preserve"> 1т.*1р/д.</w:t>
-      </w:r>
-      <w:r>
-        <w:rPr>
-          <w:lang w:val="ru-RU"/>
-        </w:rPr>
-        <w:t xml:space="preserve"> </w:t>
-      </w:r>
-      <w:proofErr w:type="spellStart"/>
-      <w:r>
-        <w:rPr>
-          <w:lang w:val="ru-RU"/>
-        </w:rPr>
-        <w:t>оптикс</w:t>
-      </w:r>
-      <w:proofErr w:type="spellEnd"/>
-      <w:r>
-        <w:rPr>
-          <w:lang w:val="ru-RU"/>
-        </w:rPr>
-        <w:t xml:space="preserve"> </w:t>
-      </w:r>
-      <w:r>
-        <w:rPr>
-          <w:lang w:val="ru-RU"/>
-        </w:rPr>
-        <w:t xml:space="preserve">форте </w:t>
-      </w:r>
-      <w:r>
-        <w:rPr>
-          <w:lang w:val="ru-RU"/>
-        </w:rPr>
-        <w:t xml:space="preserve">1т 1р\д </w:t>
-      </w:r>
-      <w:r>
-        <w:rPr>
-          <w:lang w:val="ru-RU"/>
-        </w:rPr>
-        <w:t xml:space="preserve"> </w:t>
-      </w:r>
-      <w:proofErr w:type="spellStart"/>
-      <w:r>
-        <w:rPr>
-          <w:lang w:val="ru-RU"/>
-        </w:rPr>
-        <w:t>конс</w:t>
-      </w:r>
-      <w:proofErr w:type="spellEnd"/>
-      <w:r>
-        <w:rPr>
-          <w:lang w:val="ru-RU"/>
-        </w:rPr>
-        <w:t xml:space="preserve">. лазерного хирурга. </w:t>
-      </w:r>
-      <w:proofErr w:type="gramEnd"/>
-    </w:p>
-    <w:p>
-      <w:pPr>
-        <w:pStyle w:val="a6"/>
-        <w:numPr>
-          <w:ilvl w:val="0"/>
-          <w:numId w:val="2"/>
-        </w:numPr>
-        <w:ind w:left="-142"/>
-        <w:rPr>
-          <w:lang w:val="ru-RU"/>
-        </w:rPr>
-      </w:pPr>
-      <w:r>
-        <w:rPr>
-          <w:lang w:val="ru-RU"/>
-        </w:rPr>
-        <w:t>Б/</w:t>
-      </w:r>
-      <w:proofErr w:type="gramStart"/>
-      <w:r>
-        <w:rPr>
-          <w:lang w:val="ru-RU"/>
-        </w:rPr>
-        <w:t>л</w:t>
-      </w:r>
-      <w:proofErr w:type="gramEnd"/>
-      <w:r>
-        <w:rPr>
-          <w:lang w:val="ru-RU"/>
-        </w:rPr>
-        <w:t xml:space="preserve"> с</w:t>
-      </w:r>
-      <w:r>
-        <w:rPr>
-          <w:lang w:val="ru-RU"/>
-        </w:rPr>
-        <w:t>ерия</w:t>
-      </w:r>
-      <w:r>
-        <w:rPr>
-          <w:lang w:val="ru-RU"/>
-        </w:rPr>
-        <w:t xml:space="preserve">. </w:t>
-      </w:r>
-      <w:r>
-        <w:rPr>
-          <w:lang w:val="ru-RU"/>
-        </w:rPr>
-        <w:t>АД</w:t>
-      </w:r>
-      <w:r>
-        <w:rPr>
-          <w:lang w:val="ru-RU"/>
-        </w:rPr>
-        <w:t>Л</w:t>
-      </w:r>
-      <w:r>
-        <w:rPr>
-          <w:lang w:val="ru-RU"/>
-        </w:rPr>
-        <w:t xml:space="preserve"> </w:t>
-      </w:r>
-      <w:r>
-        <w:rPr>
-          <w:lang w:val="ru-RU"/>
-        </w:rPr>
-        <w:t xml:space="preserve"> №   </w:t>
-      </w:r>
-      <w:r>
-        <w:rPr>
-          <w:lang w:val="ru-RU"/>
-        </w:rPr>
-        <w:t>177</w:t>
-      </w:r>
-      <w:r>
-        <w:rPr>
-          <w:lang w:val="ru-RU"/>
-        </w:rPr>
-        <w:t>6</w:t>
-      </w:r>
-      <w:r>
-        <w:rPr>
-          <w:lang w:val="ru-RU"/>
-        </w:rPr>
-        <w:t xml:space="preserve">  </w:t>
-      </w:r>
-      <w:r>
-        <w:rPr>
-          <w:lang w:val="ru-RU"/>
-        </w:rPr>
-        <w:t xml:space="preserve">  </w:t>
-      </w:r>
-      <w:r>
-        <w:rPr>
-          <w:lang w:val="ru-RU"/>
-        </w:rPr>
-        <w:t xml:space="preserve">   </w:t>
-      </w:r>
-      <w:r>
-        <w:rPr>
-          <w:lang w:val="ru-RU"/>
-        </w:rPr>
-        <w:t xml:space="preserve">с  </w:t>
-      </w:r>
-      <w:r>
-        <w:rPr>
-          <w:lang w:val="ru-RU"/>
-        </w:rPr>
-        <w:fldChar w:fldCharType="begin"/>
-      </w:r>
-      <w:r>
-        <w:rPr>
-          <w:lang w:val="ru-RU"/>
-        </w:rPr>
-        <w:instrText xml:space="preserve"> REF c \h </w:instrText>
-      </w:r>
-      <w:r>
-        <w:rPr>
-          <w:lang w:val="ru-RU"/>
-        </w:rPr>
-      </w:r>
-      <w:r>
-        <w:rPr>
-          <w:lang w:val="ru-RU"/>
-        </w:rPr>
-        <w:fldChar w:fldCharType="separate"/>
-      </w:r>
-      <w:r>
-        <w:rPr>
-          <w:sz w:val="28"/>
-          <w:lang w:val="ru-RU"/>
-        </w:rPr>
-        <w:t>07.18</w:t>
-      </w:r>
-      <w:r>
-        <w:rPr>
-          <w:sz w:val="28"/>
-          <w:lang w:val="ru-RU"/>
-        </w:rPr>
-        <w:t xml:space="preserve"> </w:t>
-      </w:r>
-      <w:r>
-        <w:rPr>
-          <w:sz w:val="28"/>
-          <w:lang w:val="ru-RU"/>
-        </w:rPr>
-        <w:t xml:space="preserve">. </w:t>
-      </w:r>
-      <w:r>
-        <w:rPr>
-          <w:lang w:val="ru-RU"/>
-        </w:rPr>
-        <w:fldChar w:fldCharType="end"/>
-      </w:r>
-      <w:r>
-        <w:rPr>
-          <w:lang w:val="ru-RU"/>
-        </w:rPr>
-        <w:t xml:space="preserve"> по  </w:t>
-      </w:r>
-      <w:r>
-        <w:rPr>
-          <w:lang w:val="ru-RU"/>
-        </w:rPr>
-        <w:fldChar w:fldCharType="begin"/>
-      </w:r>
-      <w:r>
-        <w:rPr>
-          <w:lang w:val="ru-RU"/>
-        </w:rPr>
-        <w:instrText xml:space="preserve"> REF по \h </w:instrText>
-      </w:r>
-      <w:r>
-        <w:rPr>
-          <w:lang w:val="ru-RU"/>
-        </w:rPr>
-      </w:r>
-      <w:r>
-        <w:rPr>
-          <w:lang w:val="ru-RU"/>
-        </w:rPr>
-        <w:fldChar w:fldCharType="separate"/>
-      </w:r>
-      <w:r>
-        <w:rPr>
-          <w:sz w:val="28"/>
-          <w:lang w:val="ru-RU"/>
-        </w:rPr>
-        <w:t xml:space="preserve">  .</w:t>
-      </w:r>
-      <w:r>
-        <w:rPr>
-          <w:sz w:val="28"/>
-          <w:lang w:val="ru-RU"/>
-        </w:rPr>
-        <w:t>07</w:t>
-      </w:r>
-      <w:r>
-        <w:rPr>
-          <w:sz w:val="28"/>
-          <w:lang w:val="ru-RU"/>
-        </w:rPr>
-        <w:t xml:space="preserve">.18 </w:t>
-      </w:r>
-      <w:r>
-        <w:rPr>
-          <w:sz w:val="28"/>
-          <w:lang w:val="ru-RU"/>
-        </w:rPr>
-        <w:t xml:space="preserve"> </w:t>
-      </w:r>
-      <w:r>
-        <w:rPr>
-          <w:lang w:val="ru-RU"/>
-        </w:rPr>
-        <w:fldChar w:fldCharType="end"/>
-      </w:r>
-      <w:r>
-        <w:rPr>
-          <w:lang w:val="ru-RU"/>
-        </w:rPr>
-        <w:t xml:space="preserve">. </w:t>
-      </w:r>
-      <w:r>
-        <w:rPr>
-          <w:lang w:val="ru-RU"/>
-        </w:rPr>
-        <w:t xml:space="preserve">продолжает болеть. С  </w:t>
-      </w:r>
-      <w:r>
-        <w:rPr>
-          <w:lang w:val="ru-RU"/>
-        </w:rPr>
-        <w:t xml:space="preserve"> </w:t>
-      </w:r>
-      <w:r>
-        <w:rPr>
-          <w:lang w:val="ru-RU"/>
-        </w:rPr>
-        <w:t>07.18</w:t>
-      </w:r>
-      <w:r>
-        <w:rPr>
-          <w:lang w:val="ru-RU"/>
-        </w:rPr>
-        <w:t xml:space="preserve"> б/</w:t>
-      </w:r>
-      <w:proofErr w:type="gramStart"/>
-      <w:r>
-        <w:rPr>
-          <w:lang w:val="ru-RU"/>
-        </w:rPr>
-        <w:t>л</w:t>
-      </w:r>
-      <w:proofErr w:type="gramEnd"/>
-      <w:r>
-        <w:rPr>
-          <w:lang w:val="ru-RU"/>
-        </w:rPr>
-        <w:t xml:space="preserve">  серия </w:t>
-      </w:r>
-      <w:r>
-        <w:rPr>
-          <w:lang w:val="ru-RU"/>
-        </w:rPr>
-        <w:t>АД</w:t>
-      </w:r>
-      <w:r>
-        <w:rPr>
-          <w:lang w:val="ru-RU"/>
-        </w:rPr>
-        <w:t>Л</w:t>
-      </w:r>
-      <w:r>
-        <w:rPr>
-          <w:lang w:val="ru-RU"/>
-        </w:rPr>
-        <w:t xml:space="preserve">  </w:t>
-      </w:r>
-      <w:r>
-        <w:rPr>
-          <w:lang w:val="ru-RU"/>
-        </w:rPr>
-        <w:t xml:space="preserve">№ </w:t>
-      </w:r>
-      <w:r>
-        <w:rPr>
-          <w:lang w:val="ru-RU"/>
-        </w:rPr>
-        <w:t>177</w:t>
-      </w:r>
-      <w:r>
-        <w:rPr>
-          <w:lang w:val="ru-RU"/>
-        </w:rPr>
-        <w:t>6</w:t>
-      </w:r>
-      <w:r>
-        <w:rPr>
-          <w:lang w:val="ru-RU"/>
-        </w:rPr>
-        <w:t xml:space="preserve">       </w:t>
-      </w:r>
-      <w:r>
-        <w:rPr>
-          <w:lang w:val="ru-RU"/>
-        </w:rPr>
-        <w:t xml:space="preserve">    на </w:t>
-      </w:r>
-      <w:r>
-        <w:rPr>
-          <w:lang w:val="ru-RU"/>
-        </w:rPr>
-        <w:t xml:space="preserve"> реабилитационное лечение в санаторий «Березовый гай»  № договора  </w:t>
-      </w:r>
-    </w:p>
-    <w:p>
-      <w:pPr>
-        <w:numPr>
-          <w:ilvl w:val="0"/>
-          <w:numId w:val="2"/>
-        </w:numPr>
-        <w:ind w:left="-142"/>
-        <w:jc w:val="both"/>
-        <w:rPr>
-          <w:lang w:val="ru-RU"/>
-        </w:rPr>
-      </w:pPr>
-      <w:r>
-        <w:rPr>
-          <w:lang w:val="ru-RU"/>
-        </w:rPr>
-        <w:t>Б/</w:t>
-      </w:r>
-      <w:proofErr w:type="gramStart"/>
-      <w:r>
-        <w:rPr>
-          <w:lang w:val="ru-RU"/>
-        </w:rPr>
-        <w:t>л</w:t>
-      </w:r>
-      <w:proofErr w:type="gramEnd"/>
-      <w:r>
-        <w:rPr>
-          <w:lang w:val="ru-RU"/>
-        </w:rPr>
-        <w:t xml:space="preserve"> серия. </w:t>
-      </w:r>
-      <w:r>
-        <w:rPr>
-          <w:lang w:val="ru-RU"/>
-        </w:rPr>
-        <w:t>АД</w:t>
-      </w:r>
-      <w:r>
-        <w:rPr>
-          <w:lang w:val="ru-RU"/>
-        </w:rPr>
-        <w:t>Л</w:t>
-      </w:r>
-      <w:r>
-        <w:rPr>
-          <w:lang w:val="ru-RU"/>
-        </w:rPr>
-        <w:t xml:space="preserve">  №  </w:t>
-      </w:r>
-      <w:r>
-        <w:rPr>
-          <w:lang w:val="ru-RU"/>
-        </w:rPr>
-        <w:t>177</w:t>
-      </w:r>
-      <w:r>
-        <w:rPr>
-          <w:lang w:val="ru-RU"/>
-        </w:rPr>
-        <w:t>6</w:t>
-      </w:r>
-      <w:r>
-        <w:rPr>
-          <w:lang w:val="ru-RU"/>
-        </w:rPr>
-        <w:t xml:space="preserve">     с </w:t>
-      </w:r>
-      <w:r>
-        <w:rPr>
-          <w:lang w:val="ru-RU"/>
-        </w:rPr>
-        <w:fldChar w:fldCharType="begin"/>
-      </w:r>
-      <w:r>
-        <w:rPr>
-          <w:lang w:val="ru-RU"/>
-        </w:rPr>
-        <w:instrText xml:space="preserve"> REF c \h </w:instrText>
-      </w:r>
-      <w:r>
-        <w:rPr>
-          <w:lang w:val="ru-RU"/>
-        </w:rPr>
-      </w:r>
-      <w:r>
-        <w:rPr>
-          <w:lang w:val="ru-RU"/>
-        </w:rPr>
-        <w:fldChar w:fldCharType="separate"/>
-      </w:r>
-      <w:r>
-        <w:rPr>
-          <w:sz w:val="28"/>
-          <w:lang w:val="ru-RU"/>
-        </w:rPr>
-        <w:t>07.18</w:t>
-      </w:r>
-      <w:r>
-        <w:rPr>
-          <w:sz w:val="28"/>
-          <w:lang w:val="ru-RU"/>
-        </w:rPr>
-        <w:t xml:space="preserve"> </w:t>
-      </w:r>
-      <w:r>
-        <w:rPr>
-          <w:sz w:val="28"/>
-          <w:lang w:val="ru-RU"/>
-        </w:rPr>
-        <w:t xml:space="preserve">. </w:t>
-      </w:r>
-      <w:r>
-        <w:rPr>
-          <w:lang w:val="ru-RU"/>
-        </w:rPr>
-        <w:fldChar w:fldCharType="end"/>
-      </w:r>
-      <w:r>
-        <w:rPr>
-          <w:lang w:val="ru-RU"/>
-        </w:rPr>
-        <w:t xml:space="preserve"> </w:t>
-      </w:r>
-      <w:r>
-        <w:rPr>
-          <w:lang w:val="ru-RU"/>
-        </w:rPr>
-        <w:t xml:space="preserve">по  </w:t>
-      </w:r>
-      <w:r>
-        <w:rPr>
-          <w:lang w:val="ru-RU"/>
-        </w:rPr>
-        <w:fldChar w:fldCharType="begin"/>
-      </w:r>
-      <w:r>
-        <w:rPr>
-          <w:lang w:val="ru-RU"/>
-        </w:rPr>
-        <w:instrText xml:space="preserve"> REF по \h </w:instrText>
-      </w:r>
-      <w:r>
-        <w:rPr>
-          <w:lang w:val="ru-RU"/>
-        </w:rPr>
-      </w:r>
-      <w:r>
-        <w:rPr>
-          <w:lang w:val="ru-RU"/>
-        </w:rPr>
-        <w:fldChar w:fldCharType="separate"/>
-      </w:r>
-      <w:r>
-        <w:rPr>
-          <w:sz w:val="28"/>
-          <w:lang w:val="ru-RU"/>
-        </w:rPr>
-        <w:t xml:space="preserve">  .</w:t>
-      </w:r>
-      <w:r>
-        <w:rPr>
-          <w:sz w:val="28"/>
-          <w:lang w:val="ru-RU"/>
-        </w:rPr>
-        <w:t>07</w:t>
-      </w:r>
-      <w:r>
-        <w:rPr>
-          <w:sz w:val="28"/>
-          <w:lang w:val="ru-RU"/>
-        </w:rPr>
-        <w:t xml:space="preserve">.18 </w:t>
-      </w:r>
-      <w:r>
-        <w:rPr>
-          <w:sz w:val="28"/>
-          <w:lang w:val="ru-RU"/>
-        </w:rPr>
-        <w:t xml:space="preserve"> </w:t>
-      </w:r>
-      <w:r>
-        <w:rPr>
-          <w:lang w:val="ru-RU"/>
-        </w:rPr>
-        <w:fldChar w:fldCharType="end"/>
-      </w:r>
-      <w:r>
-        <w:rPr>
-          <w:lang w:val="ru-RU"/>
-        </w:rPr>
-        <w:t>к труду     .</w:t>
-      </w:r>
-      <w:r>
-        <w:rPr>
-          <w:lang w:val="ru-RU"/>
-        </w:rPr>
-        <w:t>07</w:t>
-      </w:r>
-      <w:r>
-        <w:rPr>
-          <w:lang w:val="ru-RU"/>
-        </w:rPr>
-        <w:t>.18</w:t>
-      </w:r>
-      <w:r>
-        <w:rPr>
-          <w:lang w:val="ru-RU"/>
-        </w:rPr>
-        <w:t xml:space="preserve"> </w:t>
+        <w:t xml:space="preserve">/ж. </w:t>
       </w:r>
     </w:p>
     <w:p>
@@ -10038,14 +6732,7 @@
         <w:rPr>
           <w:lang w:val="ru-RU"/>
         </w:rPr>
-        <w:t>. врач</w:t>
-      </w:r>
-      <w:proofErr w:type="gramStart"/>
-      <w:r>
-        <w:rPr>
-          <w:lang w:val="ru-RU"/>
-        </w:rPr>
-        <w:t xml:space="preserve"> </w:t>
+        <w:t xml:space="preserve">. врач </w:t>
       </w:r>
       <w:sdt>
         <w:sdtPr>
@@ -10058,7 +6745,6 @@
           <w:placeholder>
             <w:docPart w:val="9CD882C775A84FD69235888A47CFB283"/>
           </w:placeholder>
-          <w:showingPlcHdr/>
           <w:comboBox>
             <w:listItem w:displayText="Соловьюк Е.А." w:value="Соловьюк Е.А."/>
             <w:listItem w:displayText="Фещук. И.А." w:value="Фещук. И.А."/>
@@ -10070,18 +6756,19 @@
         </w:sdtPr>
         <w:sdtEndPr/>
         <w:sdtContent>
+          <w:proofErr w:type="spellStart"/>
           <w:r>
             <w:rPr>
               <w:lang w:val="ru-RU"/>
             </w:rPr>
-            <w:t>В</w:t>
+            <w:t>Соловьюк</w:t>
           </w:r>
-          <w:proofErr w:type="gramEnd"/>
+          <w:proofErr w:type="spellEnd"/>
           <w:r>
             <w:rPr>
               <w:lang w:val="ru-RU"/>
             </w:rPr>
-            <w:t>ыберите элемент.</w:t>
+            <w:t xml:space="preserve"> Е.А.</w:t>
           </w:r>
         </w:sdtContent>
       </w:sdt>
@@ -10117,7 +6804,7 @@
             <w:rPr>
               <w:lang w:val="ru-RU"/>
             </w:rPr>
-            <w:t xml:space="preserve">Зав. отд.  </w:t>
+            <w:t>И/о зав. отд.</w:t>
           </w:r>
         </w:sdtContent>
       </w:sdt>
@@ -10138,7 +6825,6 @@
           <w:placeholder>
             <w:docPart w:val="9526A933A200420DB1D0D728CB4C0509"/>
           </w:placeholder>
-          <w:showingPlcHdr/>
           <w:comboBox>
             <w:listItem w:displayText="Соловьюк Е.А." w:value="Соловьюк Е.А."/>
             <w:listItem w:displayText="Фещук. И.А." w:value="Фещук. И.А."/>
@@ -10148,11 +6834,19 @@
         </w:sdtPr>
         <w:sdtEndPr/>
         <w:sdtContent>
+          <w:proofErr w:type="spellStart"/>
           <w:r>
             <w:rPr>
               <w:lang w:val="ru-RU"/>
             </w:rPr>
-            <w:t>Выберите элемент.</w:t>
+            <w:t>Соловьюк</w:t>
+          </w:r>
+          <w:proofErr w:type="spellEnd"/>
+          <w:r>
+            <w:rPr>
+              <w:lang w:val="ru-RU"/>
+            </w:rPr>
+            <w:t xml:space="preserve"> Е.А.</w:t>
           </w:r>
         </w:sdtContent>
       </w:sdt>
@@ -10169,19 +6863,7 @@
         <w:rPr>
           <w:lang w:val="ru-RU"/>
         </w:rPr>
-        <w:t>Нач. мед. Карпенко И.В</w:t>
-      </w:r>
-      <w:r>
-        <w:rPr>
-          <w:lang w:val="ru-RU"/>
-        </w:rPr>
-        <w:t>.</w:t>
-      </w:r>
-      <w:r>
-        <w:rPr>
-          <w:lang w:val="ru-RU"/>
-        </w:rPr>
-        <w:t xml:space="preserve"> </w:t>
+        <w:t xml:space="preserve">Гл. врач Черникова В.В. </w:t>
       </w:r>
     </w:p>
     <w:sectPr>
@@ -11514,93 +8196,6 @@
     </w:docPart>
     <w:docPart>
       <w:docPartPr>
-        <w:name w:val="FBFC6A18E07A484F9E976562E903BEB7"/>
-        <w:category>
-          <w:name w:val="Общие"/>
-          <w:gallery w:val="placeholder"/>
-        </w:category>
-        <w:types>
-          <w:type w:val="bbPlcHdr"/>
-        </w:types>
-        <w:behaviors>
-          <w:behavior w:val="content"/>
-        </w:behaviors>
-        <w:guid w:val="{E5D938F3-E00E-4F48-ACDE-E2E2655275DF}"/>
-      </w:docPartPr>
-      <w:docPartBody>
-        <w:p>
-          <w:pPr>
-            <w:pStyle w:val="FBFC6A18E07A484F9E976562E903BEB7"/>
-          </w:pPr>
-          <w:r>
-            <w:rPr>
-              <w:rStyle w:val="a3"/>
-            </w:rPr>
-            <w:t>Выберите элемент.</w:t>
-          </w:r>
-        </w:p>
-      </w:docPartBody>
-    </w:docPart>
-    <w:docPart>
-      <w:docPartPr>
-        <w:name w:val="DB435B1E68954750936FB322747598D2"/>
-        <w:category>
-          <w:name w:val="Общие"/>
-          <w:gallery w:val="placeholder"/>
-        </w:category>
-        <w:types>
-          <w:type w:val="bbPlcHdr"/>
-        </w:types>
-        <w:behaviors>
-          <w:behavior w:val="content"/>
-        </w:behaviors>
-        <w:guid w:val="{7122C427-55FD-49A2-B369-ED6DAFC67A8F}"/>
-      </w:docPartPr>
-      <w:docPartBody>
-        <w:p>
-          <w:pPr>
-            <w:pStyle w:val="DB435B1E68954750936FB322747598D2"/>
-          </w:pPr>
-          <w:r>
-            <w:rPr>
-              <w:rStyle w:val="a3"/>
-            </w:rPr>
-            <w:t>Выберите элемент.</w:t>
-          </w:r>
-        </w:p>
-      </w:docPartBody>
-    </w:docPart>
-    <w:docPart>
-      <w:docPartPr>
-        <w:name w:val="5917FEE754784A0BA4173B51A4E1CE95"/>
-        <w:category>
-          <w:name w:val="Общие"/>
-          <w:gallery w:val="placeholder"/>
-        </w:category>
-        <w:types>
-          <w:type w:val="bbPlcHdr"/>
-        </w:types>
-        <w:behaviors>
-          <w:behavior w:val="content"/>
-        </w:behaviors>
-        <w:guid w:val="{92F74F23-8C0C-424C-A12C-19EB4EDE41E3}"/>
-      </w:docPartPr>
-      <w:docPartBody>
-        <w:p>
-          <w:pPr>
-            <w:pStyle w:val="5917FEE754784A0BA4173B51A4E1CE95"/>
-          </w:pPr>
-          <w:r>
-            <w:rPr>
-              <w:rStyle w:val="a3"/>
-            </w:rPr>
-            <w:t>Выберите элемент.</w:t>
-          </w:r>
-        </w:p>
-      </w:docPartBody>
-    </w:docPart>
-    <w:docPart>
-      <w:docPartPr>
         <w:name w:val="FFCB998A69C547318D033520574A41D0"/>
         <w:category>
           <w:name w:val="Общие"/>
@@ -11706,6 +8301,35 @@
         <w:p>
           <w:pPr>
             <w:pStyle w:val="BA1FB41A1B0F4FDF8B14D2F6319521D6"/>
+          </w:pPr>
+          <w:r>
+            <w:rPr>
+              <w:rStyle w:val="a3"/>
+            </w:rPr>
+            <w:t>Выберите элемент.</w:t>
+          </w:r>
+        </w:p>
+      </w:docPartBody>
+    </w:docPart>
+    <w:docPart>
+      <w:docPartPr>
+        <w:name w:val="8E7DD4D10FC74098B95C3AC255B71586"/>
+        <w:category>
+          <w:name w:val="Общие"/>
+          <w:gallery w:val="placeholder"/>
+        </w:category>
+        <w:types>
+          <w:type w:val="bbPlcHdr"/>
+        </w:types>
+        <w:behaviors>
+          <w:behavior w:val="content"/>
+        </w:behaviors>
+        <w:guid w:val="{5AB66F8D-208D-445B-B31A-18490ABBF679}"/>
+      </w:docPartPr>
+      <w:docPartBody>
+        <w:p>
+          <w:pPr>
+            <w:pStyle w:val="8E7DD4D10FC74098B95C3AC255B71586"/>
           </w:pPr>
           <w:r>
             <w:rPr>
@@ -11822,6 +8446,7 @@
     <w:rsid w:val="005D67E2"/>
     <w:rsid w:val="005E28CF"/>
     <w:rsid w:val="00660400"/>
+    <w:rsid w:val="006B4526"/>
     <w:rsid w:val="006B6CF2"/>
     <w:rsid w:val="006D71E3"/>
     <w:rsid w:val="007527EF"/>
@@ -11829,6 +8454,7 @@
     <w:rsid w:val="007A1169"/>
     <w:rsid w:val="007E68FB"/>
     <w:rsid w:val="007F3648"/>
+    <w:rsid w:val="008456F4"/>
     <w:rsid w:val="008C2D0E"/>
     <w:rsid w:val="008C5D97"/>
     <w:rsid w:val="008D1D6A"/>
@@ -12083,7 +8709,7 @@
     <w:basedOn w:val="a0"/>
     <w:uiPriority w:val="99"/>
     <w:semiHidden/>
-    <w:rsid w:val="0006090D"/>
+    <w:rsid w:val="006B4526"/>
     <w:rPr>
       <w:color w:val="808080"/>
     </w:rPr>
@@ -12757,6 +9383,13 @@
   <w:style w:type="paragraph" w:customStyle="1" w:styleId="F4181B3175294A9BAA33423019BF5C90">
     <w:name w:val="F4181B3175294A9BAA33423019BF5C90"/>
     <w:rsid w:val="0006090D"/>
+    <w:rPr>
+      <w:lang w:val="uk-UA" w:eastAsia="uk-UA"/>
+    </w:rPr>
+  </w:style>
+  <w:style w:type="paragraph" w:customStyle="1" w:styleId="8E7DD4D10FC74098B95C3AC255B71586">
+    <w:name w:val="8E7DD4D10FC74098B95C3AC255B71586"/>
+    <w:rsid w:val="006B4526"/>
     <w:rPr>
       <w:lang w:val="uk-UA" w:eastAsia="uk-UA"/>
     </w:rPr>
@@ -13248,7 +9881,7 @@
 </file>
 
 <file path=customXml/itemProps1.xml><?xml version="1.0" encoding="utf-8"?>
-<ds:datastoreItem xmlns:ds="http://schemas.openxmlformats.org/officeDocument/2006/customXml" ds:itemID="{B9F0C57C-2612-4E02-99C5-6CFE5B261414}">
+<ds:datastoreItem xmlns:ds="http://schemas.openxmlformats.org/officeDocument/2006/customXml" ds:itemID="{1457947A-8269-426F-A585-BED7E87D2CBE}">
   <ds:schemaRefs>
     <ds:schemaRef ds:uri="http://schemas.openxmlformats.org/officeDocument/2006/bibliography"/>
   </ds:schemaRefs>
